--- a/Documentations/设计阶段/Financebl模块的接口规范.docx
+++ b/Documentations/设计阶段/Financebl模块的接口规范.docx
@@ -52,7 +52,7 @@
         <w:tc>
           <w:tcPr>
             <w:cnfStyle w:val="001000000000" w:firstRow="0" w:lastRow="0" w:firstColumn="1" w:lastColumn="0" w:oddVBand="0" w:evenVBand="0" w:oddHBand="0" w:evenHBand="0" w:firstRowFirstColumn="0" w:firstRowLastColumn="0" w:lastRowFirstColumn="0" w:lastRowLastColumn="0"/>
-            <w:tcW w:w="2472" w:type="dxa"/>
+            <w:tcW w:w="3065" w:type="dxa"/>
             <w:vMerge w:val="restart"/>
             <w:tcBorders>
               <w:left w:val="nil"/>
@@ -89,7 +89,7 @@
         </w:tc>
         <w:tc>
           <w:tcPr>
-            <w:tcW w:w="1860" w:type="dxa"/>
+            <w:tcW w:w="1539" w:type="dxa"/>
           </w:tcPr>
           <w:p>
             <w:pPr>
@@ -102,7 +102,7 @@
         </w:tc>
         <w:tc>
           <w:tcPr>
-            <w:tcW w:w="4184" w:type="dxa"/>
+            <w:tcW w:w="3912" w:type="dxa"/>
             <w:tcBorders>
               <w:right w:val="nil"/>
             </w:tcBorders>
@@ -145,7 +145,7 @@
         <w:tc>
           <w:tcPr>
             <w:cnfStyle w:val="001000000000" w:firstRow="0" w:lastRow="0" w:firstColumn="1" w:lastColumn="0" w:oddVBand="0" w:evenVBand="0" w:oddHBand="0" w:evenHBand="0" w:firstRowFirstColumn="0" w:firstRowLastColumn="0" w:lastRowFirstColumn="0" w:lastRowLastColumn="0"/>
-            <w:tcW w:w="2472" w:type="dxa"/>
+            <w:tcW w:w="3065" w:type="dxa"/>
             <w:vMerge/>
             <w:tcBorders>
               <w:left w:val="nil"/>
@@ -155,7 +155,7 @@
         </w:tc>
         <w:tc>
           <w:tcPr>
-            <w:tcW w:w="1860" w:type="dxa"/>
+            <w:tcW w:w="1539" w:type="dxa"/>
           </w:tcPr>
           <w:p>
             <w:pPr>
@@ -168,7 +168,7 @@
         </w:tc>
         <w:tc>
           <w:tcPr>
-            <w:tcW w:w="4184" w:type="dxa"/>
+            <w:tcW w:w="3912" w:type="dxa"/>
             <w:tcBorders>
               <w:right w:val="nil"/>
             </w:tcBorders>
@@ -196,7 +196,7 @@
         <w:tc>
           <w:tcPr>
             <w:cnfStyle w:val="001000000000" w:firstRow="0" w:lastRow="0" w:firstColumn="1" w:lastColumn="0" w:oddVBand="0" w:evenVBand="0" w:oddHBand="0" w:evenHBand="0" w:firstRowFirstColumn="0" w:firstRowLastColumn="0" w:lastRowFirstColumn="0" w:lastRowLastColumn="0"/>
-            <w:tcW w:w="2472" w:type="dxa"/>
+            <w:tcW w:w="3065" w:type="dxa"/>
             <w:vMerge/>
             <w:tcBorders>
               <w:left w:val="nil"/>
@@ -206,7 +206,7 @@
         </w:tc>
         <w:tc>
           <w:tcPr>
-            <w:tcW w:w="1860" w:type="dxa"/>
+            <w:tcW w:w="1539" w:type="dxa"/>
           </w:tcPr>
           <w:p>
             <w:pPr>
@@ -219,7 +219,7 @@
         </w:tc>
         <w:tc>
           <w:tcPr>
-            <w:tcW w:w="4184" w:type="dxa"/>
+            <w:tcW w:w="3912" w:type="dxa"/>
             <w:tcBorders>
               <w:right w:val="nil"/>
             </w:tcBorders>
@@ -250,12 +250,365 @@
         <w:tc>
           <w:tcPr>
             <w:cnfStyle w:val="001000000000" w:firstRow="0" w:lastRow="0" w:firstColumn="1" w:lastColumn="0" w:oddVBand="0" w:evenVBand="0" w:oddHBand="0" w:evenHBand="0" w:firstRowFirstColumn="0" w:firstRowLastColumn="0" w:lastRowFirstColumn="0" w:lastRowLastColumn="0"/>
-            <w:tcW w:w="2472" w:type="dxa"/>
+            <w:tcW w:w="3065" w:type="dxa"/>
             <w:vMerge w:val="restart"/>
             <w:tcBorders>
               <w:left w:val="nil"/>
             </w:tcBorders>
           </w:tcPr>
+          <w:p/>
+          <w:p>
+            <w:r>
+              <w:rPr>
+                <w:rFonts w:hint="eastAsia"/>
+              </w:rPr>
+              <w:t>Finance. createDebitnote</w:t>
+            </w:r>
+          </w:p>
+        </w:tc>
+        <w:tc>
+          <w:tcPr>
+            <w:tcW w:w="1539" w:type="dxa"/>
+          </w:tcPr>
+          <w:p>
+            <w:pPr>
+              <w:cnfStyle w:val="000000010000" w:firstRow="0" w:lastRow="0" w:firstColumn="0" w:lastColumn="0" w:oddVBand="0" w:evenVBand="0" w:oddHBand="0" w:evenHBand="1" w:firstRowFirstColumn="0" w:firstRowLastColumn="0" w:lastRowFirstColumn="0" w:lastRowLastColumn="0"/>
+            </w:pPr>
+            <w:r>
+              <w:t>语法</w:t>
+            </w:r>
+          </w:p>
+        </w:tc>
+        <w:tc>
+          <w:tcPr>
+            <w:tcW w:w="3912" w:type="dxa"/>
+            <w:tcBorders>
+              <w:right w:val="nil"/>
+            </w:tcBorders>
+          </w:tcPr>
+          <w:p>
+            <w:pPr>
+              <w:cnfStyle w:val="000000010000" w:firstRow="0" w:lastRow="0" w:firstColumn="0" w:lastColumn="0" w:oddVBand="0" w:evenVBand="0" w:oddHBand="0" w:evenHBand="1" w:firstRowFirstColumn="0" w:firstRowLastColumn="0" w:lastRowFirstColumn="0" w:lastRowLastColumn="0"/>
+            </w:pPr>
+            <w:r>
+              <w:t>Public DebitVO createDebitNote(DebitVO debit)</w:t>
+            </w:r>
+          </w:p>
+        </w:tc>
+      </w:tr>
+      <w:tr>
+        <w:trPr>
+          <w:cnfStyle w:val="000000100000" w:firstRow="0" w:lastRow="0" w:firstColumn="0" w:lastColumn="0" w:oddVBand="0" w:evenVBand="0" w:oddHBand="1" w:evenHBand="0" w:firstRowFirstColumn="0" w:firstRowLastColumn="0" w:lastRowFirstColumn="0" w:lastRowLastColumn="0"/>
+        </w:trPr>
+        <w:tc>
+          <w:tcPr>
+            <w:cnfStyle w:val="001000000000" w:firstRow="0" w:lastRow="0" w:firstColumn="1" w:lastColumn="0" w:oddVBand="0" w:evenVBand="0" w:oddHBand="0" w:evenHBand="0" w:firstRowFirstColumn="0" w:firstRowLastColumn="0" w:lastRowFirstColumn="0" w:lastRowLastColumn="0"/>
+            <w:tcW w:w="3065" w:type="dxa"/>
+            <w:vMerge/>
+            <w:tcBorders>
+              <w:left w:val="nil"/>
+            </w:tcBorders>
+          </w:tcPr>
+          <w:p>
+            <w:pPr>
+              <w:rPr>
+                <w:rFonts w:hint="eastAsia"/>
+              </w:rPr>
+            </w:pPr>
+          </w:p>
+        </w:tc>
+        <w:tc>
+          <w:tcPr>
+            <w:tcW w:w="1539" w:type="dxa"/>
+          </w:tcPr>
+          <w:p>
+            <w:pPr>
+              <w:cnfStyle w:val="000000100000" w:firstRow="0" w:lastRow="0" w:firstColumn="0" w:lastColumn="0" w:oddVBand="0" w:evenVBand="0" w:oddHBand="1" w:evenHBand="0" w:firstRowFirstColumn="0" w:firstRowLastColumn="0" w:lastRowFirstColumn="0" w:lastRowLastColumn="0"/>
+            </w:pPr>
+            <w:r>
+              <w:t>前置条件</w:t>
+            </w:r>
+          </w:p>
+        </w:tc>
+        <w:tc>
+          <w:tcPr>
+            <w:tcW w:w="3912" w:type="dxa"/>
+            <w:tcBorders>
+              <w:right w:val="nil"/>
+            </w:tcBorders>
+          </w:tcPr>
+          <w:p>
+            <w:pPr>
+              <w:cnfStyle w:val="000000100000" w:firstRow="0" w:lastRow="0" w:firstColumn="0" w:lastColumn="0" w:oddVBand="0" w:evenVBand="0" w:oddHBand="1" w:evenHBand="0" w:firstRowFirstColumn="0" w:firstRowLastColumn="0" w:lastRowFirstColumn="0" w:lastRowLastColumn="0"/>
+              <w:rPr>
+                <w:rFonts w:hint="eastAsia"/>
+              </w:rPr>
+            </w:pPr>
+            <w:r>
+              <w:t>Debit</w:t>
+            </w:r>
+            <w:r>
+              <w:t>符合规范</w:t>
+            </w:r>
+          </w:p>
+        </w:tc>
+      </w:tr>
+      <w:tr>
+        <w:trPr>
+          <w:cnfStyle w:val="000000010000" w:firstRow="0" w:lastRow="0" w:firstColumn="0" w:lastColumn="0" w:oddVBand="0" w:evenVBand="0" w:oddHBand="0" w:evenHBand="1" w:firstRowFirstColumn="0" w:firstRowLastColumn="0" w:lastRowFirstColumn="0" w:lastRowLastColumn="0"/>
+        </w:trPr>
+        <w:tc>
+          <w:tcPr>
+            <w:cnfStyle w:val="001000000000" w:firstRow="0" w:lastRow="0" w:firstColumn="1" w:lastColumn="0" w:oddVBand="0" w:evenVBand="0" w:oddHBand="0" w:evenHBand="0" w:firstRowFirstColumn="0" w:firstRowLastColumn="0" w:lastRowFirstColumn="0" w:lastRowLastColumn="0"/>
+            <w:tcW w:w="3065" w:type="dxa"/>
+            <w:vMerge/>
+            <w:tcBorders>
+              <w:left w:val="nil"/>
+            </w:tcBorders>
+          </w:tcPr>
+          <w:p>
+            <w:pPr>
+              <w:rPr>
+                <w:rFonts w:hint="eastAsia"/>
+              </w:rPr>
+            </w:pPr>
+          </w:p>
+        </w:tc>
+        <w:tc>
+          <w:tcPr>
+            <w:tcW w:w="1539" w:type="dxa"/>
+          </w:tcPr>
+          <w:p>
+            <w:pPr>
+              <w:cnfStyle w:val="000000010000" w:firstRow="0" w:lastRow="0" w:firstColumn="0" w:lastColumn="0" w:oddVBand="0" w:evenVBand="0" w:oddHBand="0" w:evenHBand="1" w:firstRowFirstColumn="0" w:firstRowLastColumn="0" w:lastRowFirstColumn="0" w:lastRowLastColumn="0"/>
+            </w:pPr>
+            <w:r>
+              <w:t>后置条件</w:t>
+            </w:r>
+          </w:p>
+        </w:tc>
+        <w:tc>
+          <w:tcPr>
+            <w:tcW w:w="3912" w:type="dxa"/>
+            <w:tcBorders>
+              <w:right w:val="nil"/>
+            </w:tcBorders>
+          </w:tcPr>
+          <w:p>
+            <w:pPr>
+              <w:cnfStyle w:val="000000010000" w:firstRow="0" w:lastRow="0" w:firstColumn="0" w:lastColumn="0" w:oddVBand="0" w:evenVBand="0" w:oddHBand="0" w:evenHBand="1" w:firstRowFirstColumn="0" w:firstRowLastColumn="0" w:lastRowFirstColumn="0" w:lastRowLastColumn="0"/>
+              <w:rPr>
+                <w:rFonts w:hint="eastAsia"/>
+              </w:rPr>
+            </w:pPr>
+            <w:r>
+              <w:t>返回给界面完整的付款单信息</w:t>
+            </w:r>
+          </w:p>
+        </w:tc>
+      </w:tr>
+      <w:tr>
+        <w:trPr>
+          <w:cnfStyle w:val="000000100000" w:firstRow="0" w:lastRow="0" w:firstColumn="0" w:lastColumn="0" w:oddVBand="0" w:evenVBand="0" w:oddHBand="1" w:evenHBand="0" w:firstRowFirstColumn="0" w:firstRowLastColumn="0" w:lastRowFirstColumn="0" w:lastRowLastColumn="0"/>
+        </w:trPr>
+        <w:tc>
+          <w:tcPr>
+            <w:cnfStyle w:val="001000000000" w:firstRow="0" w:lastRow="0" w:firstColumn="1" w:lastColumn="0" w:oddVBand="0" w:evenVBand="0" w:oddHBand="0" w:evenHBand="0" w:firstRowFirstColumn="0" w:firstRowLastColumn="0" w:lastRowFirstColumn="0" w:lastRowLastColumn="0"/>
+            <w:tcW w:w="3065" w:type="dxa"/>
+            <w:vMerge w:val="restart"/>
+            <w:tcBorders>
+              <w:left w:val="nil"/>
+            </w:tcBorders>
+          </w:tcPr>
+          <w:p/>
+          <w:p>
+            <w:pPr>
+              <w:rPr>
+                <w:rFonts w:hint="eastAsia"/>
+              </w:rPr>
+            </w:pPr>
+            <w:r>
+              <w:rPr>
+                <w:rFonts w:hint="eastAsia"/>
+              </w:rPr>
+              <w:t xml:space="preserve">Finance. </w:t>
+            </w:r>
+            <w:r>
+              <w:rPr>
+                <w:rFonts w:hint="eastAsia"/>
+              </w:rPr>
+              <w:t>save</w:t>
+            </w:r>
+            <w:r>
+              <w:rPr>
+                <w:rFonts w:hint="eastAsia"/>
+              </w:rPr>
+              <w:t>Debitnote</w:t>
+            </w:r>
+          </w:p>
+        </w:tc>
+        <w:tc>
+          <w:tcPr>
+            <w:tcW w:w="1539" w:type="dxa"/>
+          </w:tcPr>
+          <w:p>
+            <w:pPr>
+              <w:cnfStyle w:val="000000100000" w:firstRow="0" w:lastRow="0" w:firstColumn="0" w:lastColumn="0" w:oddVBand="0" w:evenVBand="0" w:oddHBand="1" w:evenHBand="0" w:firstRowFirstColumn="0" w:firstRowLastColumn="0" w:lastRowFirstColumn="0" w:lastRowLastColumn="0"/>
+            </w:pPr>
+            <w:r>
+              <w:t>语法</w:t>
+            </w:r>
+          </w:p>
+        </w:tc>
+        <w:tc>
+          <w:tcPr>
+            <w:tcW w:w="3912" w:type="dxa"/>
+            <w:tcBorders>
+              <w:right w:val="nil"/>
+            </w:tcBorders>
+          </w:tcPr>
+          <w:p>
+            <w:pPr>
+              <w:cnfStyle w:val="000000100000" w:firstRow="0" w:lastRow="0" w:firstColumn="0" w:lastColumn="0" w:oddVBand="0" w:evenVBand="0" w:oddHBand="1" w:evenHBand="0" w:firstRowFirstColumn="0" w:firstRowLastColumn="0" w:lastRowFirstColumn="0" w:lastRowLastColumn="0"/>
+            </w:pPr>
+            <w:r>
+              <w:t>P</w:t>
+            </w:r>
+            <w:r>
+              <w:rPr>
+                <w:rFonts w:hint="eastAsia"/>
+              </w:rPr>
+              <w:t xml:space="preserve">ublic </w:t>
+            </w:r>
+            <w:r>
+              <w:t>Boolean saveDebitnote(DebitVO debit)</w:t>
+            </w:r>
+          </w:p>
+        </w:tc>
+      </w:tr>
+      <w:tr>
+        <w:trPr>
+          <w:cnfStyle w:val="000000010000" w:firstRow="0" w:lastRow="0" w:firstColumn="0" w:lastColumn="0" w:oddVBand="0" w:evenVBand="0" w:oddHBand="0" w:evenHBand="1" w:firstRowFirstColumn="0" w:firstRowLastColumn="0" w:lastRowFirstColumn="0" w:lastRowLastColumn="0"/>
+        </w:trPr>
+        <w:tc>
+          <w:tcPr>
+            <w:cnfStyle w:val="001000000000" w:firstRow="0" w:lastRow="0" w:firstColumn="1" w:lastColumn="0" w:oddVBand="0" w:evenVBand="0" w:oddHBand="0" w:evenHBand="0" w:firstRowFirstColumn="0" w:firstRowLastColumn="0" w:lastRowFirstColumn="0" w:lastRowLastColumn="0"/>
+            <w:tcW w:w="3065" w:type="dxa"/>
+            <w:vMerge/>
+            <w:tcBorders>
+              <w:left w:val="nil"/>
+            </w:tcBorders>
+          </w:tcPr>
+          <w:p>
+            <w:pPr>
+              <w:rPr>
+                <w:rFonts w:hint="eastAsia"/>
+              </w:rPr>
+            </w:pPr>
+          </w:p>
+        </w:tc>
+        <w:tc>
+          <w:tcPr>
+            <w:tcW w:w="1539" w:type="dxa"/>
+          </w:tcPr>
+          <w:p>
+            <w:pPr>
+              <w:cnfStyle w:val="000000010000" w:firstRow="0" w:lastRow="0" w:firstColumn="0" w:lastColumn="0" w:oddVBand="0" w:evenVBand="0" w:oddHBand="0" w:evenHBand="1" w:firstRowFirstColumn="0" w:firstRowLastColumn="0" w:lastRowFirstColumn="0" w:lastRowLastColumn="0"/>
+            </w:pPr>
+            <w:r>
+              <w:t>前置条件</w:t>
+            </w:r>
+          </w:p>
+        </w:tc>
+        <w:tc>
+          <w:tcPr>
+            <w:tcW w:w="3912" w:type="dxa"/>
+            <w:tcBorders>
+              <w:right w:val="nil"/>
+            </w:tcBorders>
+          </w:tcPr>
+          <w:p>
+            <w:pPr>
+              <w:cnfStyle w:val="000000010000" w:firstRow="0" w:lastRow="0" w:firstColumn="0" w:lastColumn="0" w:oddVBand="0" w:evenVBand="0" w:oddHBand="0" w:evenHBand="1" w:firstRowFirstColumn="0" w:firstRowLastColumn="0" w:lastRowFirstColumn="0" w:lastRowLastColumn="0"/>
+            </w:pPr>
+            <w:r>
+              <w:rPr>
+                <w:rFonts w:hint="eastAsia"/>
+              </w:rPr>
+              <w:t>无</w:t>
+            </w:r>
+          </w:p>
+        </w:tc>
+      </w:tr>
+      <w:tr>
+        <w:trPr>
+          <w:cnfStyle w:val="000000100000" w:firstRow="0" w:lastRow="0" w:firstColumn="0" w:lastColumn="0" w:oddVBand="0" w:evenVBand="0" w:oddHBand="1" w:evenHBand="0" w:firstRowFirstColumn="0" w:firstRowLastColumn="0" w:lastRowFirstColumn="0" w:lastRowLastColumn="0"/>
+        </w:trPr>
+        <w:tc>
+          <w:tcPr>
+            <w:cnfStyle w:val="001000000000" w:firstRow="0" w:lastRow="0" w:firstColumn="1" w:lastColumn="0" w:oddVBand="0" w:evenVBand="0" w:oddHBand="0" w:evenHBand="0" w:firstRowFirstColumn="0" w:firstRowLastColumn="0" w:lastRowFirstColumn="0" w:lastRowLastColumn="0"/>
+            <w:tcW w:w="3065" w:type="dxa"/>
+            <w:vMerge/>
+            <w:tcBorders>
+              <w:left w:val="nil"/>
+            </w:tcBorders>
+          </w:tcPr>
+          <w:p>
+            <w:pPr>
+              <w:rPr>
+                <w:rFonts w:hint="eastAsia"/>
+              </w:rPr>
+            </w:pPr>
+          </w:p>
+        </w:tc>
+        <w:tc>
+          <w:tcPr>
+            <w:tcW w:w="1539" w:type="dxa"/>
+          </w:tcPr>
+          <w:p>
+            <w:pPr>
+              <w:cnfStyle w:val="000000100000" w:firstRow="0" w:lastRow="0" w:firstColumn="0" w:lastColumn="0" w:oddVBand="0" w:evenVBand="0" w:oddHBand="1" w:evenHBand="0" w:firstRowFirstColumn="0" w:firstRowLastColumn="0" w:lastRowFirstColumn="0" w:lastRowLastColumn="0"/>
+            </w:pPr>
+            <w:r>
+              <w:t>后置条件</w:t>
+            </w:r>
+          </w:p>
+        </w:tc>
+        <w:tc>
+          <w:tcPr>
+            <w:tcW w:w="3912" w:type="dxa"/>
+            <w:tcBorders>
+              <w:right w:val="nil"/>
+            </w:tcBorders>
+          </w:tcPr>
+          <w:p>
+            <w:pPr>
+              <w:cnfStyle w:val="000000100000" w:firstRow="0" w:lastRow="0" w:firstColumn="0" w:lastColumn="0" w:oddVBand="0" w:evenVBand="0" w:oddHBand="1" w:evenHBand="0" w:firstRowFirstColumn="0" w:firstRowLastColumn="0" w:lastRowFirstColumn="0" w:lastRowLastColumn="0"/>
+              <w:rPr>
+                <w:rFonts w:hint="eastAsia"/>
+              </w:rPr>
+            </w:pPr>
+            <w:r>
+              <w:t>持久化更新涉及的领域对象的数据</w:t>
+            </w:r>
+            <w:bookmarkStart w:id="0" w:name="_GoBack"/>
+            <w:bookmarkEnd w:id="0"/>
+          </w:p>
+        </w:tc>
+      </w:tr>
+      <w:tr>
+        <w:trPr>
+          <w:cnfStyle w:val="000000010000" w:firstRow="0" w:lastRow="0" w:firstColumn="0" w:lastColumn="0" w:oddVBand="0" w:evenVBand="0" w:oddHBand="0" w:evenHBand="1" w:firstRowFirstColumn="0" w:firstRowLastColumn="0" w:lastRowFirstColumn="0" w:lastRowLastColumn="0"/>
+        </w:trPr>
+        <w:tc>
+          <w:tcPr>
+            <w:cnfStyle w:val="001000000000" w:firstRow="0" w:lastRow="0" w:firstColumn="1" w:lastColumn="0" w:oddVBand="0" w:evenVBand="0" w:oddHBand="0" w:evenHBand="0" w:firstRowFirstColumn="0" w:firstRowLastColumn="0" w:lastRowFirstColumn="0" w:lastRowLastColumn="0"/>
+            <w:tcW w:w="3065" w:type="dxa"/>
+            <w:vMerge w:val="restart"/>
+            <w:tcBorders>
+              <w:left w:val="nil"/>
+            </w:tcBorders>
+          </w:tcPr>
           <w:p>
             <w:pPr>
               <w:rPr>
@@ -303,7 +656,7 @@
         </w:tc>
         <w:tc>
           <w:tcPr>
-            <w:tcW w:w="1860" w:type="dxa"/>
+            <w:tcW w:w="1539" w:type="dxa"/>
           </w:tcPr>
           <w:p>
             <w:pPr>
@@ -319,7 +672,7 @@
         </w:tc>
         <w:tc>
           <w:tcPr>
-            <w:tcW w:w="4184" w:type="dxa"/>
+            <w:tcW w:w="3912" w:type="dxa"/>
             <w:tcBorders>
               <w:right w:val="nil"/>
             </w:tcBorders>
@@ -356,7 +709,7 @@
         <w:tc>
           <w:tcPr>
             <w:cnfStyle w:val="001000000000" w:firstRow="0" w:lastRow="0" w:firstColumn="1" w:lastColumn="0" w:oddVBand="0" w:evenVBand="0" w:oddHBand="0" w:evenHBand="0" w:firstRowFirstColumn="0" w:firstRowLastColumn="0" w:lastRowFirstColumn="0" w:lastRowLastColumn="0"/>
-            <w:tcW w:w="2472" w:type="dxa"/>
+            <w:tcW w:w="3065" w:type="dxa"/>
             <w:vMerge/>
             <w:tcBorders>
               <w:left w:val="nil"/>
@@ -366,7 +719,7 @@
         </w:tc>
         <w:tc>
           <w:tcPr>
-            <w:tcW w:w="1860" w:type="dxa"/>
+            <w:tcW w:w="1539" w:type="dxa"/>
           </w:tcPr>
           <w:p>
             <w:pPr>
@@ -379,7 +732,7 @@
         </w:tc>
         <w:tc>
           <w:tcPr>
-            <w:tcW w:w="4184" w:type="dxa"/>
+            <w:tcW w:w="3912" w:type="dxa"/>
             <w:tcBorders>
               <w:right w:val="nil"/>
             </w:tcBorders>
@@ -404,7 +757,7 @@
         <w:tc>
           <w:tcPr>
             <w:cnfStyle w:val="001000000000" w:firstRow="0" w:lastRow="0" w:firstColumn="1" w:lastColumn="0" w:oddVBand="0" w:evenVBand="0" w:oddHBand="0" w:evenHBand="0" w:firstRowFirstColumn="0" w:firstRowLastColumn="0" w:lastRowFirstColumn="0" w:lastRowLastColumn="0"/>
-            <w:tcW w:w="2472" w:type="dxa"/>
+            <w:tcW w:w="3065" w:type="dxa"/>
             <w:vMerge/>
             <w:tcBorders>
               <w:left w:val="nil"/>
@@ -414,7 +767,7 @@
         </w:tc>
         <w:tc>
           <w:tcPr>
-            <w:tcW w:w="1860" w:type="dxa"/>
+            <w:tcW w:w="1539" w:type="dxa"/>
           </w:tcPr>
           <w:p>
             <w:pPr>
@@ -427,7 +780,7 @@
         </w:tc>
         <w:tc>
           <w:tcPr>
-            <w:tcW w:w="4184" w:type="dxa"/>
+            <w:tcW w:w="3912" w:type="dxa"/>
             <w:tcBorders>
               <w:right w:val="nil"/>
             </w:tcBorders>
@@ -452,7 +805,7 @@
         <w:tc>
           <w:tcPr>
             <w:cnfStyle w:val="001000000000" w:firstRow="0" w:lastRow="0" w:firstColumn="1" w:lastColumn="0" w:oddVBand="0" w:evenVBand="0" w:oddHBand="0" w:evenHBand="0" w:firstRowFirstColumn="0" w:firstRowLastColumn="0" w:lastRowFirstColumn="0" w:lastRowLastColumn="0"/>
-            <w:tcW w:w="2472" w:type="dxa"/>
+            <w:tcW w:w="3065" w:type="dxa"/>
             <w:vMerge w:val="restart"/>
             <w:tcBorders>
               <w:left w:val="nil"/>
@@ -496,7 +849,7 @@
         </w:tc>
         <w:tc>
           <w:tcPr>
-            <w:tcW w:w="1860" w:type="dxa"/>
+            <w:tcW w:w="1539" w:type="dxa"/>
           </w:tcPr>
           <w:p>
             <w:pPr>
@@ -509,7 +862,7 @@
         </w:tc>
         <w:tc>
           <w:tcPr>
-            <w:tcW w:w="4184" w:type="dxa"/>
+            <w:tcW w:w="3912" w:type="dxa"/>
             <w:tcBorders>
               <w:right w:val="nil"/>
             </w:tcBorders>
@@ -540,7 +893,7 @@
         <w:tc>
           <w:tcPr>
             <w:cnfStyle w:val="001000000000" w:firstRow="0" w:lastRow="0" w:firstColumn="1" w:lastColumn="0" w:oddVBand="0" w:evenVBand="0" w:oddHBand="0" w:evenHBand="0" w:firstRowFirstColumn="0" w:firstRowLastColumn="0" w:lastRowFirstColumn="0" w:lastRowLastColumn="0"/>
-            <w:tcW w:w="2472" w:type="dxa"/>
+            <w:tcW w:w="3065" w:type="dxa"/>
             <w:vMerge/>
             <w:tcBorders>
               <w:left w:val="nil"/>
@@ -550,7 +903,7 @@
         </w:tc>
         <w:tc>
           <w:tcPr>
-            <w:tcW w:w="1860" w:type="dxa"/>
+            <w:tcW w:w="1539" w:type="dxa"/>
           </w:tcPr>
           <w:p>
             <w:pPr>
@@ -563,7 +916,7 @@
         </w:tc>
         <w:tc>
           <w:tcPr>
-            <w:tcW w:w="4184" w:type="dxa"/>
+            <w:tcW w:w="3912" w:type="dxa"/>
             <w:tcBorders>
               <w:right w:val="nil"/>
             </w:tcBorders>
@@ -594,7 +947,7 @@
         <w:tc>
           <w:tcPr>
             <w:cnfStyle w:val="001000000000" w:firstRow="0" w:lastRow="0" w:firstColumn="1" w:lastColumn="0" w:oddVBand="0" w:evenVBand="0" w:oddHBand="0" w:evenHBand="0" w:firstRowFirstColumn="0" w:firstRowLastColumn="0" w:lastRowFirstColumn="0" w:lastRowLastColumn="0"/>
-            <w:tcW w:w="2472" w:type="dxa"/>
+            <w:tcW w:w="3065" w:type="dxa"/>
             <w:vMerge/>
             <w:tcBorders>
               <w:left w:val="nil"/>
@@ -604,7 +957,7 @@
         </w:tc>
         <w:tc>
           <w:tcPr>
-            <w:tcW w:w="1860" w:type="dxa"/>
+            <w:tcW w:w="1539" w:type="dxa"/>
           </w:tcPr>
           <w:p>
             <w:pPr>
@@ -617,7 +970,7 @@
         </w:tc>
         <w:tc>
           <w:tcPr>
-            <w:tcW w:w="4184" w:type="dxa"/>
+            <w:tcW w:w="3912" w:type="dxa"/>
             <w:tcBorders>
               <w:right w:val="nil"/>
             </w:tcBorders>
@@ -639,7 +992,7 @@
         <w:tc>
           <w:tcPr>
             <w:cnfStyle w:val="001000000000" w:firstRow="0" w:lastRow="0" w:firstColumn="1" w:lastColumn="0" w:oddVBand="0" w:evenVBand="0" w:oddHBand="0" w:evenHBand="0" w:firstRowFirstColumn="0" w:firstRowLastColumn="0" w:lastRowFirstColumn="0" w:lastRowLastColumn="0"/>
-            <w:tcW w:w="2472" w:type="dxa"/>
+            <w:tcW w:w="3065" w:type="dxa"/>
             <w:vMerge w:val="restart"/>
             <w:tcBorders>
               <w:left w:val="nil"/>
@@ -700,7 +1053,7 @@
         </w:tc>
         <w:tc>
           <w:tcPr>
-            <w:tcW w:w="1860" w:type="dxa"/>
+            <w:tcW w:w="1539" w:type="dxa"/>
           </w:tcPr>
           <w:p>
             <w:pPr>
@@ -713,7 +1066,7 @@
         </w:tc>
         <w:tc>
           <w:tcPr>
-            <w:tcW w:w="4184" w:type="dxa"/>
+            <w:tcW w:w="3912" w:type="dxa"/>
             <w:tcBorders>
               <w:right w:val="nil"/>
             </w:tcBorders>
@@ -747,7 +1100,7 @@
         <w:tc>
           <w:tcPr>
             <w:cnfStyle w:val="001000000000" w:firstRow="0" w:lastRow="0" w:firstColumn="1" w:lastColumn="0" w:oddVBand="0" w:evenVBand="0" w:oddHBand="0" w:evenHBand="0" w:firstRowFirstColumn="0" w:firstRowLastColumn="0" w:lastRowFirstColumn="0" w:lastRowLastColumn="0"/>
-            <w:tcW w:w="2472" w:type="dxa"/>
+            <w:tcW w:w="3065" w:type="dxa"/>
             <w:vMerge/>
             <w:tcBorders>
               <w:left w:val="nil"/>
@@ -757,7 +1110,7 @@
         </w:tc>
         <w:tc>
           <w:tcPr>
-            <w:tcW w:w="1860" w:type="dxa"/>
+            <w:tcW w:w="1539" w:type="dxa"/>
           </w:tcPr>
           <w:p>
             <w:pPr>
@@ -770,7 +1123,7 @@
         </w:tc>
         <w:tc>
           <w:tcPr>
-            <w:tcW w:w="4184" w:type="dxa"/>
+            <w:tcW w:w="3912" w:type="dxa"/>
             <w:tcBorders>
               <w:right w:val="nil"/>
             </w:tcBorders>
@@ -792,7 +1145,7 @@
         <w:tc>
           <w:tcPr>
             <w:cnfStyle w:val="001000000000" w:firstRow="0" w:lastRow="0" w:firstColumn="1" w:lastColumn="0" w:oddVBand="0" w:evenVBand="0" w:oddHBand="0" w:evenHBand="0" w:firstRowFirstColumn="0" w:firstRowLastColumn="0" w:lastRowFirstColumn="0" w:lastRowLastColumn="0"/>
-            <w:tcW w:w="2472" w:type="dxa"/>
+            <w:tcW w:w="3065" w:type="dxa"/>
             <w:vMerge/>
             <w:tcBorders>
               <w:left w:val="nil"/>
@@ -802,7 +1155,7 @@
         </w:tc>
         <w:tc>
           <w:tcPr>
-            <w:tcW w:w="1860" w:type="dxa"/>
+            <w:tcW w:w="1539" w:type="dxa"/>
           </w:tcPr>
           <w:p>
             <w:pPr>
@@ -815,7 +1168,7 @@
         </w:tc>
         <w:tc>
           <w:tcPr>
-            <w:tcW w:w="4184" w:type="dxa"/>
+            <w:tcW w:w="3912" w:type="dxa"/>
             <w:tcBorders>
               <w:right w:val="nil"/>
             </w:tcBorders>
@@ -837,7 +1190,7 @@
         <w:tc>
           <w:tcPr>
             <w:cnfStyle w:val="001000000000" w:firstRow="0" w:lastRow="0" w:firstColumn="1" w:lastColumn="0" w:oddVBand="0" w:evenVBand="0" w:oddHBand="0" w:evenHBand="0" w:firstRowFirstColumn="0" w:firstRowLastColumn="0" w:lastRowFirstColumn="0" w:lastRowLastColumn="0"/>
-            <w:tcW w:w="2472" w:type="dxa"/>
+            <w:tcW w:w="3065" w:type="dxa"/>
             <w:vMerge w:val="restart"/>
             <w:tcBorders>
               <w:left w:val="nil"/>
@@ -901,396 +1254,13 @@
         </w:tc>
         <w:tc>
           <w:tcPr>
-            <w:tcW w:w="1860" w:type="dxa"/>
-          </w:tcPr>
-          <w:p>
-            <w:pPr>
-              <w:cnfStyle w:val="000000100000" w:firstRow="0" w:lastRow="0" w:firstColumn="0" w:lastColumn="0" w:oddVBand="0" w:evenVBand="0" w:oddHBand="1" w:evenHBand="0" w:firstRowFirstColumn="0" w:firstRowLastColumn="0" w:lastRowFirstColumn="0" w:lastRowLastColumn="0"/>
-            </w:pPr>
-            <w:r>
-              <w:t>语法</w:t>
-            </w:r>
-          </w:p>
-        </w:tc>
-        <w:tc>
-          <w:tcPr>
-            <w:tcW w:w="4184" w:type="dxa"/>
-            <w:tcBorders>
-              <w:right w:val="nil"/>
-            </w:tcBorders>
-          </w:tcPr>
-          <w:p>
-            <w:pPr>
-              <w:cnfStyle w:val="000000100000" w:firstRow="0" w:lastRow="0" w:firstColumn="0" w:lastColumn="0" w:oddVBand="0" w:evenVBand="0" w:oddHBand="1" w:evenHBand="0" w:firstRowFirstColumn="0" w:firstRowLastColumn="0" w:lastRowFirstColumn="0" w:lastRowLastColumn="0"/>
-            </w:pPr>
-            <w:r>
-              <w:t>public RentVO showRent(int sum, int year)</w:t>
-            </w:r>
-          </w:p>
-        </w:tc>
-      </w:tr>
-      <w:tr>
-        <w:trPr>
-          <w:cnfStyle w:val="000000010000" w:firstRow="0" w:lastRow="0" w:firstColumn="0" w:lastColumn="0" w:oddVBand="0" w:evenVBand="0" w:oddHBand="0" w:evenHBand="1" w:firstRowFirstColumn="0" w:firstRowLastColumn="0" w:lastRowFirstColumn="0" w:lastRowLastColumn="0"/>
-        </w:trPr>
-        <w:tc>
-          <w:tcPr>
-            <w:cnfStyle w:val="001000000000" w:firstRow="0" w:lastRow="0" w:firstColumn="1" w:lastColumn="0" w:oddVBand="0" w:evenVBand="0" w:oddHBand="0" w:evenHBand="0" w:firstRowFirstColumn="0" w:firstRowLastColumn="0" w:lastRowFirstColumn="0" w:lastRowLastColumn="0"/>
-            <w:tcW w:w="2472" w:type="dxa"/>
-            <w:vMerge/>
-            <w:tcBorders>
-              <w:left w:val="nil"/>
-            </w:tcBorders>
-          </w:tcPr>
-          <w:p/>
-        </w:tc>
-        <w:tc>
-          <w:tcPr>
-            <w:tcW w:w="1860" w:type="dxa"/>
-          </w:tcPr>
-          <w:p>
-            <w:pPr>
-              <w:cnfStyle w:val="000000010000" w:firstRow="0" w:lastRow="0" w:firstColumn="0" w:lastColumn="0" w:oddVBand="0" w:evenVBand="0" w:oddHBand="0" w:evenHBand="1" w:firstRowFirstColumn="0" w:firstRowLastColumn="0" w:lastRowFirstColumn="0" w:lastRowLastColumn="0"/>
-            </w:pPr>
-            <w:r>
-              <w:t>前置条件</w:t>
-            </w:r>
-          </w:p>
-        </w:tc>
-        <w:tc>
-          <w:tcPr>
-            <w:tcW w:w="4184" w:type="dxa"/>
-            <w:tcBorders>
-              <w:right w:val="nil"/>
-            </w:tcBorders>
-          </w:tcPr>
-          <w:p>
-            <w:pPr>
-              <w:cnfStyle w:val="000000010000" w:firstRow="0" w:lastRow="0" w:firstColumn="0" w:lastColumn="0" w:oddVBand="0" w:evenVBand="0" w:oddHBand="0" w:evenHBand="1" w:firstRowFirstColumn="0" w:firstRowLastColumn="0" w:lastRowFirstColumn="0" w:lastRowLastColumn="0"/>
-            </w:pPr>
-            <w:r>
-              <w:rPr>
-                <w:rFonts w:hint="eastAsia"/>
-              </w:rPr>
-              <w:t>无</w:t>
-            </w:r>
-          </w:p>
-        </w:tc>
-      </w:tr>
-      <w:tr>
-        <w:trPr>
-          <w:cnfStyle w:val="000000100000" w:firstRow="0" w:lastRow="0" w:firstColumn="0" w:lastColumn="0" w:oddVBand="0" w:evenVBand="0" w:oddHBand="1" w:evenHBand="0" w:firstRowFirstColumn="0" w:firstRowLastColumn="0" w:lastRowFirstColumn="0" w:lastRowLastColumn="0"/>
-        </w:trPr>
-        <w:tc>
-          <w:tcPr>
-            <w:cnfStyle w:val="001000000000" w:firstRow="0" w:lastRow="0" w:firstColumn="1" w:lastColumn="0" w:oddVBand="0" w:evenVBand="0" w:oddHBand="0" w:evenHBand="0" w:firstRowFirstColumn="0" w:firstRowLastColumn="0" w:lastRowFirstColumn="0" w:lastRowLastColumn="0"/>
-            <w:tcW w:w="2472" w:type="dxa"/>
-            <w:vMerge/>
-            <w:tcBorders>
-              <w:left w:val="nil"/>
-            </w:tcBorders>
-          </w:tcPr>
-          <w:p/>
-        </w:tc>
-        <w:tc>
-          <w:tcPr>
-            <w:tcW w:w="1860" w:type="dxa"/>
-          </w:tcPr>
-          <w:p>
-            <w:pPr>
-              <w:cnfStyle w:val="000000100000" w:firstRow="0" w:lastRow="0" w:firstColumn="0" w:lastColumn="0" w:oddVBand="0" w:evenVBand="0" w:oddHBand="1" w:evenHBand="0" w:firstRowFirstColumn="0" w:firstRowLastColumn="0" w:lastRowFirstColumn="0" w:lastRowLastColumn="0"/>
-            </w:pPr>
-            <w:r>
-              <w:t>后置条件</w:t>
-            </w:r>
-          </w:p>
-        </w:tc>
-        <w:tc>
-          <w:tcPr>
-            <w:tcW w:w="4184" w:type="dxa"/>
-            <w:tcBorders>
-              <w:right w:val="nil"/>
-            </w:tcBorders>
-          </w:tcPr>
-          <w:p>
-            <w:pPr>
-              <w:cnfStyle w:val="000000100000" w:firstRow="0" w:lastRow="0" w:firstColumn="0" w:lastColumn="0" w:oddVBand="0" w:evenVBand="0" w:oddHBand="1" w:evenHBand="0" w:firstRowFirstColumn="0" w:firstRowLastColumn="0" w:lastRowFirstColumn="0" w:lastRowLastColumn="0"/>
-            </w:pPr>
-            <w:r>
-              <w:t>返回完整的租金付款单信息</w:t>
-            </w:r>
-          </w:p>
-        </w:tc>
-      </w:tr>
-      <w:tr>
-        <w:trPr>
-          <w:cnfStyle w:val="000000010000" w:firstRow="0" w:lastRow="0" w:firstColumn="0" w:lastColumn="0" w:oddVBand="0" w:evenVBand="0" w:oddHBand="0" w:evenHBand="1" w:firstRowFirstColumn="0" w:firstRowLastColumn="0" w:lastRowFirstColumn="0" w:lastRowLastColumn="0"/>
-        </w:trPr>
-        <w:tc>
-          <w:tcPr>
-            <w:cnfStyle w:val="001000000000" w:firstRow="0" w:lastRow="0" w:firstColumn="1" w:lastColumn="0" w:oddVBand="0" w:evenVBand="0" w:oddHBand="0" w:evenHBand="0" w:firstRowFirstColumn="0" w:firstRowLastColumn="0" w:lastRowFirstColumn="0" w:lastRowLastColumn="0"/>
-            <w:tcW w:w="2472" w:type="dxa"/>
-            <w:vMerge w:val="restart"/>
-            <w:tcBorders>
-              <w:left w:val="nil"/>
-            </w:tcBorders>
-          </w:tcPr>
-          <w:p>
-            <w:pPr>
-              <w:rPr>
-                <w:b w:val="0"/>
-                <w:bCs w:val="0"/>
-              </w:rPr>
-            </w:pPr>
-          </w:p>
-          <w:p>
-            <w:pPr>
-              <w:rPr>
-                <w:bCs w:val="0"/>
-              </w:rPr>
-            </w:pPr>
-            <w:r>
-              <w:rPr>
-                <w:rFonts w:hint="eastAsia"/>
-                <w:bCs w:val="0"/>
-              </w:rPr>
-              <w:t>Finance</w:t>
-            </w:r>
-            <w:r>
-              <w:rPr>
-                <w:bCs w:val="0"/>
-              </w:rPr>
-              <w:t>.</w:t>
-            </w:r>
-            <w:r>
-              <w:rPr>
-                <w:bCs w:val="0"/>
-              </w:rPr>
-              <w:t xml:space="preserve"> s</w:t>
-            </w:r>
-            <w:r>
-              <w:rPr>
-                <w:bCs w:val="0"/>
-              </w:rPr>
-              <w:t>ave</w:t>
-            </w:r>
-            <w:r>
-              <w:rPr>
-                <w:bCs w:val="0"/>
-              </w:rPr>
-              <w:t>R</w:t>
-            </w:r>
-            <w:r>
-              <w:rPr>
-                <w:bCs w:val="0"/>
-              </w:rPr>
-              <w:t>ent</w:t>
-            </w:r>
-          </w:p>
-          <w:p/>
-        </w:tc>
-        <w:tc>
-          <w:tcPr>
-            <w:tcW w:w="1860" w:type="dxa"/>
-          </w:tcPr>
-          <w:p>
-            <w:pPr>
-              <w:cnfStyle w:val="000000010000" w:firstRow="0" w:lastRow="0" w:firstColumn="0" w:lastColumn="0" w:oddVBand="0" w:evenVBand="0" w:oddHBand="0" w:evenHBand="1" w:firstRowFirstColumn="0" w:firstRowLastColumn="0" w:lastRowFirstColumn="0" w:lastRowLastColumn="0"/>
-            </w:pPr>
-            <w:r>
-              <w:rPr>
-                <w:rFonts w:hint="eastAsia"/>
-              </w:rPr>
-              <w:t>语法</w:t>
-            </w:r>
-          </w:p>
-        </w:tc>
-        <w:tc>
-          <w:tcPr>
-            <w:tcW w:w="4184" w:type="dxa"/>
-            <w:tcBorders>
-              <w:right w:val="nil"/>
-            </w:tcBorders>
-          </w:tcPr>
-          <w:p>
-            <w:pPr>
-              <w:cnfStyle w:val="000000010000" w:firstRow="0" w:lastRow="0" w:firstColumn="0" w:lastColumn="0" w:oddVBand="0" w:evenVBand="0" w:oddHBand="0" w:evenHBand="1" w:firstRowFirstColumn="0" w:firstRowLastColumn="0" w:lastRowFirstColumn="0" w:lastRowLastColumn="0"/>
-            </w:pPr>
-            <w:r>
-              <w:t xml:space="preserve">public </w:t>
-            </w:r>
-            <w:r>
-              <w:t>boolean</w:t>
-            </w:r>
-            <w:r>
-              <w:t xml:space="preserve"> s</w:t>
-            </w:r>
-            <w:r>
-              <w:t>ave</w:t>
-            </w:r>
-            <w:r>
-              <w:t>Rent(</w:t>
-            </w:r>
-            <w:r>
-              <w:t>RentVO</w:t>
-            </w:r>
-            <w:r>
-              <w:t xml:space="preserve"> rent</w:t>
-            </w:r>
-            <w:r>
-              <w:t>)</w:t>
-            </w:r>
-          </w:p>
-        </w:tc>
-      </w:tr>
-      <w:tr>
-        <w:trPr>
-          <w:cnfStyle w:val="000000100000" w:firstRow="0" w:lastRow="0" w:firstColumn="0" w:lastColumn="0" w:oddVBand="0" w:evenVBand="0" w:oddHBand="1" w:evenHBand="0" w:firstRowFirstColumn="0" w:firstRowLastColumn="0" w:lastRowFirstColumn="0" w:lastRowLastColumn="0"/>
-        </w:trPr>
-        <w:tc>
-          <w:tcPr>
-            <w:cnfStyle w:val="001000000000" w:firstRow="0" w:lastRow="0" w:firstColumn="1" w:lastColumn="0" w:oddVBand="0" w:evenVBand="0" w:oddHBand="0" w:evenHBand="0" w:firstRowFirstColumn="0" w:firstRowLastColumn="0" w:lastRowFirstColumn="0" w:lastRowLastColumn="0"/>
-            <w:tcW w:w="2472" w:type="dxa"/>
-            <w:vMerge/>
-            <w:tcBorders>
-              <w:left w:val="nil"/>
-            </w:tcBorders>
-          </w:tcPr>
-          <w:p/>
-        </w:tc>
-        <w:tc>
-          <w:tcPr>
-            <w:tcW w:w="1860" w:type="dxa"/>
-          </w:tcPr>
-          <w:p>
-            <w:pPr>
-              <w:cnfStyle w:val="000000100000" w:firstRow="0" w:lastRow="0" w:firstColumn="0" w:lastColumn="0" w:oddVBand="0" w:evenVBand="0" w:oddHBand="1" w:evenHBand="0" w:firstRowFirstColumn="0" w:firstRowLastColumn="0" w:lastRowFirstColumn="0" w:lastRowLastColumn="0"/>
-            </w:pPr>
-            <w:r>
-              <w:t>前置条件</w:t>
-            </w:r>
-          </w:p>
-        </w:tc>
-        <w:tc>
-          <w:tcPr>
-            <w:tcW w:w="4184" w:type="dxa"/>
-            <w:tcBorders>
-              <w:right w:val="nil"/>
-            </w:tcBorders>
-          </w:tcPr>
-          <w:p>
-            <w:pPr>
-              <w:cnfStyle w:val="000000100000" w:firstRow="0" w:lastRow="0" w:firstColumn="0" w:lastColumn="0" w:oddVBand="0" w:evenVBand="0" w:oddHBand="1" w:evenHBand="0" w:firstRowFirstColumn="0" w:firstRowLastColumn="0" w:lastRowFirstColumn="0" w:lastRowLastColumn="0"/>
-            </w:pPr>
-            <w:r>
-              <w:rPr>
-                <w:rFonts w:hint="eastAsia"/>
-              </w:rPr>
-              <w:t>已确认</w:t>
-            </w:r>
-            <w:r>
-              <w:rPr>
-                <w:rFonts w:hint="eastAsia"/>
-              </w:rPr>
-              <w:t>该付款单</w:t>
-            </w:r>
-          </w:p>
-        </w:tc>
-      </w:tr>
-      <w:tr>
-        <w:trPr>
-          <w:cnfStyle w:val="000000010000" w:firstRow="0" w:lastRow="0" w:firstColumn="0" w:lastColumn="0" w:oddVBand="0" w:evenVBand="0" w:oddHBand="0" w:evenHBand="1" w:firstRowFirstColumn="0" w:firstRowLastColumn="0" w:lastRowFirstColumn="0" w:lastRowLastColumn="0"/>
-        </w:trPr>
-        <w:tc>
-          <w:tcPr>
-            <w:cnfStyle w:val="001000000000" w:firstRow="0" w:lastRow="0" w:firstColumn="1" w:lastColumn="0" w:oddVBand="0" w:evenVBand="0" w:oddHBand="0" w:evenHBand="0" w:firstRowFirstColumn="0" w:firstRowLastColumn="0" w:lastRowFirstColumn="0" w:lastRowLastColumn="0"/>
-            <w:tcW w:w="2472" w:type="dxa"/>
-            <w:vMerge/>
-            <w:tcBorders>
-              <w:left w:val="nil"/>
-            </w:tcBorders>
-          </w:tcPr>
-          <w:p/>
-        </w:tc>
-        <w:tc>
-          <w:tcPr>
-            <w:tcW w:w="1860" w:type="dxa"/>
-          </w:tcPr>
-          <w:p>
-            <w:pPr>
-              <w:cnfStyle w:val="000000010000" w:firstRow="0" w:lastRow="0" w:firstColumn="0" w:lastColumn="0" w:oddVBand="0" w:evenVBand="0" w:oddHBand="0" w:evenHBand="1" w:firstRowFirstColumn="0" w:firstRowLastColumn="0" w:lastRowFirstColumn="0" w:lastRowLastColumn="0"/>
-            </w:pPr>
-            <w:r>
-              <w:t>后置条件</w:t>
-            </w:r>
-          </w:p>
-        </w:tc>
-        <w:tc>
-          <w:tcPr>
-            <w:tcW w:w="4184" w:type="dxa"/>
-            <w:tcBorders>
-              <w:right w:val="nil"/>
-            </w:tcBorders>
-          </w:tcPr>
-          <w:p>
-            <w:pPr>
-              <w:cnfStyle w:val="000000010000" w:firstRow="0" w:lastRow="0" w:firstColumn="0" w:lastColumn="0" w:oddVBand="0" w:evenVBand="0" w:oddHBand="0" w:evenHBand="1" w:firstRowFirstColumn="0" w:firstRowLastColumn="0" w:lastRowFirstColumn="0" w:lastRowLastColumn="0"/>
-            </w:pPr>
-            <w:r>
-              <w:t>结束此次管理，持久化更新设计的领域对象的数据</w:t>
-            </w:r>
-          </w:p>
-        </w:tc>
-      </w:tr>
-      <w:tr>
-        <w:trPr>
-          <w:cnfStyle w:val="000000100000" w:firstRow="0" w:lastRow="0" w:firstColumn="0" w:lastColumn="0" w:oddVBand="0" w:evenVBand="0" w:oddHBand="1" w:evenHBand="0" w:firstRowFirstColumn="0" w:firstRowLastColumn="0" w:lastRowFirstColumn="0" w:lastRowLastColumn="0"/>
-        </w:trPr>
-        <w:tc>
-          <w:tcPr>
-            <w:cnfStyle w:val="001000000000" w:firstRow="0" w:lastRow="0" w:firstColumn="1" w:lastColumn="0" w:oddVBand="0" w:evenVBand="0" w:oddHBand="0" w:evenHBand="0" w:firstRowFirstColumn="0" w:firstRowLastColumn="0" w:lastRowFirstColumn="0" w:lastRowLastColumn="0"/>
-            <w:tcW w:w="2472" w:type="dxa"/>
-            <w:vMerge w:val="restart"/>
-            <w:tcBorders>
-              <w:left w:val="nil"/>
-            </w:tcBorders>
-          </w:tcPr>
-          <w:p>
-            <w:pPr>
-              <w:rPr>
-                <w:b w:val="0"/>
-                <w:bCs w:val="0"/>
-              </w:rPr>
-            </w:pPr>
-          </w:p>
-          <w:p>
-            <w:pPr>
-              <w:rPr>
-                <w:bCs w:val="0"/>
-              </w:rPr>
-            </w:pPr>
-            <w:r>
-              <w:rPr>
-                <w:rFonts w:hint="eastAsia"/>
-                <w:bCs w:val="0"/>
-              </w:rPr>
-              <w:t>Finance. showFreight</w:t>
-            </w:r>
-          </w:p>
-          <w:p/>
-        </w:tc>
-        <w:tc>
-          <w:tcPr>
-            <w:tcW w:w="1860" w:type="dxa"/>
-          </w:tcPr>
-          <w:p>
-            <w:pPr>
-              <w:cnfStyle w:val="000000100000" w:firstRow="0" w:lastRow="0" w:firstColumn="0" w:lastColumn="0" w:oddVBand="0" w:evenVBand="0" w:oddHBand="1" w:evenHBand="0" w:firstRowFirstColumn="0" w:firstRowLastColumn="0" w:lastRowFirstColumn="0" w:lastRowLastColumn="0"/>
-            </w:pPr>
-            <w:r>
-              <w:rPr>
-                <w:rFonts w:hint="eastAsia"/>
-              </w:rPr>
+            <w:tcW w:w="1539" w:type="dxa"/>
+          </w:tcPr>
+          <w:p>
+            <w:pPr>
+              <w:cnfStyle w:val="000000100000" w:firstRow="0" w:lastRow="0" w:firstColumn="0" w:lastColumn="0" w:oddVBand="0" w:evenVBand="0" w:oddHBand="1" w:evenHBand="0" w:firstRowFirstColumn="0" w:firstRowLastColumn="0" w:lastRowFirstColumn="0" w:lastRowLastColumn="0"/>
+            </w:pPr>
+            <w:r>
               <w:lastRenderedPageBreak/>
               <w:t>语法</w:t>
             </w:r>
@@ -1298,7 +1268,7 @@
         </w:tc>
         <w:tc>
           <w:tcPr>
-            <w:tcW w:w="4184" w:type="dxa"/>
+            <w:tcW w:w="3912" w:type="dxa"/>
             <w:tcBorders>
               <w:right w:val="nil"/>
             </w:tcBorders>
@@ -1308,6 +1278,389 @@
               <w:cnfStyle w:val="000000100000" w:firstRow="0" w:lastRow="0" w:firstColumn="0" w:lastColumn="0" w:oddVBand="0" w:evenVBand="0" w:oddHBand="1" w:evenHBand="0" w:firstRowFirstColumn="0" w:firstRowLastColumn="0" w:lastRowFirstColumn="0" w:lastRowLastColumn="0"/>
             </w:pPr>
             <w:r>
+              <w:t>public RentVO showRent(int sum, int year)</w:t>
+            </w:r>
+          </w:p>
+        </w:tc>
+      </w:tr>
+      <w:tr>
+        <w:trPr>
+          <w:cnfStyle w:val="000000010000" w:firstRow="0" w:lastRow="0" w:firstColumn="0" w:lastColumn="0" w:oddVBand="0" w:evenVBand="0" w:oddHBand="0" w:evenHBand="1" w:firstRowFirstColumn="0" w:firstRowLastColumn="0" w:lastRowFirstColumn="0" w:lastRowLastColumn="0"/>
+        </w:trPr>
+        <w:tc>
+          <w:tcPr>
+            <w:cnfStyle w:val="001000000000" w:firstRow="0" w:lastRow="0" w:firstColumn="1" w:lastColumn="0" w:oddVBand="0" w:evenVBand="0" w:oddHBand="0" w:evenHBand="0" w:firstRowFirstColumn="0" w:firstRowLastColumn="0" w:lastRowFirstColumn="0" w:lastRowLastColumn="0"/>
+            <w:tcW w:w="3065" w:type="dxa"/>
+            <w:vMerge/>
+            <w:tcBorders>
+              <w:left w:val="nil"/>
+            </w:tcBorders>
+          </w:tcPr>
+          <w:p/>
+        </w:tc>
+        <w:tc>
+          <w:tcPr>
+            <w:tcW w:w="1539" w:type="dxa"/>
+          </w:tcPr>
+          <w:p>
+            <w:pPr>
+              <w:cnfStyle w:val="000000010000" w:firstRow="0" w:lastRow="0" w:firstColumn="0" w:lastColumn="0" w:oddVBand="0" w:evenVBand="0" w:oddHBand="0" w:evenHBand="1" w:firstRowFirstColumn="0" w:firstRowLastColumn="0" w:lastRowFirstColumn="0" w:lastRowLastColumn="0"/>
+            </w:pPr>
+            <w:r>
+              <w:t>前置条件</w:t>
+            </w:r>
+          </w:p>
+        </w:tc>
+        <w:tc>
+          <w:tcPr>
+            <w:tcW w:w="3912" w:type="dxa"/>
+            <w:tcBorders>
+              <w:right w:val="nil"/>
+            </w:tcBorders>
+          </w:tcPr>
+          <w:p>
+            <w:pPr>
+              <w:cnfStyle w:val="000000010000" w:firstRow="0" w:lastRow="0" w:firstColumn="0" w:lastColumn="0" w:oddVBand="0" w:evenVBand="0" w:oddHBand="0" w:evenHBand="1" w:firstRowFirstColumn="0" w:firstRowLastColumn="0" w:lastRowFirstColumn="0" w:lastRowLastColumn="0"/>
+            </w:pPr>
+            <w:r>
+              <w:rPr>
+                <w:rFonts w:hint="eastAsia"/>
+              </w:rPr>
+              <w:t>无</w:t>
+            </w:r>
+          </w:p>
+        </w:tc>
+      </w:tr>
+      <w:tr>
+        <w:trPr>
+          <w:cnfStyle w:val="000000100000" w:firstRow="0" w:lastRow="0" w:firstColumn="0" w:lastColumn="0" w:oddVBand="0" w:evenVBand="0" w:oddHBand="1" w:evenHBand="0" w:firstRowFirstColumn="0" w:firstRowLastColumn="0" w:lastRowFirstColumn="0" w:lastRowLastColumn="0"/>
+        </w:trPr>
+        <w:tc>
+          <w:tcPr>
+            <w:cnfStyle w:val="001000000000" w:firstRow="0" w:lastRow="0" w:firstColumn="1" w:lastColumn="0" w:oddVBand="0" w:evenVBand="0" w:oddHBand="0" w:evenHBand="0" w:firstRowFirstColumn="0" w:firstRowLastColumn="0" w:lastRowFirstColumn="0" w:lastRowLastColumn="0"/>
+            <w:tcW w:w="3065" w:type="dxa"/>
+            <w:vMerge/>
+            <w:tcBorders>
+              <w:left w:val="nil"/>
+            </w:tcBorders>
+          </w:tcPr>
+          <w:p/>
+        </w:tc>
+        <w:tc>
+          <w:tcPr>
+            <w:tcW w:w="1539" w:type="dxa"/>
+          </w:tcPr>
+          <w:p>
+            <w:pPr>
+              <w:cnfStyle w:val="000000100000" w:firstRow="0" w:lastRow="0" w:firstColumn="0" w:lastColumn="0" w:oddVBand="0" w:evenVBand="0" w:oddHBand="1" w:evenHBand="0" w:firstRowFirstColumn="0" w:firstRowLastColumn="0" w:lastRowFirstColumn="0" w:lastRowLastColumn="0"/>
+            </w:pPr>
+            <w:r>
+              <w:t>后置条件</w:t>
+            </w:r>
+          </w:p>
+        </w:tc>
+        <w:tc>
+          <w:tcPr>
+            <w:tcW w:w="3912" w:type="dxa"/>
+            <w:tcBorders>
+              <w:right w:val="nil"/>
+            </w:tcBorders>
+          </w:tcPr>
+          <w:p>
+            <w:pPr>
+              <w:cnfStyle w:val="000000100000" w:firstRow="0" w:lastRow="0" w:firstColumn="0" w:lastColumn="0" w:oddVBand="0" w:evenVBand="0" w:oddHBand="1" w:evenHBand="0" w:firstRowFirstColumn="0" w:firstRowLastColumn="0" w:lastRowFirstColumn="0" w:lastRowLastColumn="0"/>
+            </w:pPr>
+            <w:r>
+              <w:t>返回完整的租金付款单信息</w:t>
+            </w:r>
+          </w:p>
+        </w:tc>
+      </w:tr>
+      <w:tr>
+        <w:trPr>
+          <w:cnfStyle w:val="000000010000" w:firstRow="0" w:lastRow="0" w:firstColumn="0" w:lastColumn="0" w:oddVBand="0" w:evenVBand="0" w:oddHBand="0" w:evenHBand="1" w:firstRowFirstColumn="0" w:firstRowLastColumn="0" w:lastRowFirstColumn="0" w:lastRowLastColumn="0"/>
+        </w:trPr>
+        <w:tc>
+          <w:tcPr>
+            <w:cnfStyle w:val="001000000000" w:firstRow="0" w:lastRow="0" w:firstColumn="1" w:lastColumn="0" w:oddVBand="0" w:evenVBand="0" w:oddHBand="0" w:evenHBand="0" w:firstRowFirstColumn="0" w:firstRowLastColumn="0" w:lastRowFirstColumn="0" w:lastRowLastColumn="0"/>
+            <w:tcW w:w="3065" w:type="dxa"/>
+            <w:vMerge w:val="restart"/>
+            <w:tcBorders>
+              <w:left w:val="nil"/>
+            </w:tcBorders>
+          </w:tcPr>
+          <w:p>
+            <w:pPr>
+              <w:rPr>
+                <w:b w:val="0"/>
+                <w:bCs w:val="0"/>
+              </w:rPr>
+            </w:pPr>
+          </w:p>
+          <w:p>
+            <w:pPr>
+              <w:rPr>
+                <w:bCs w:val="0"/>
+              </w:rPr>
+            </w:pPr>
+            <w:r>
+              <w:rPr>
+                <w:rFonts w:hint="eastAsia"/>
+                <w:bCs w:val="0"/>
+              </w:rPr>
+              <w:t>Finance</w:t>
+            </w:r>
+            <w:r>
+              <w:rPr>
+                <w:bCs w:val="0"/>
+              </w:rPr>
+              <w:t>.</w:t>
+            </w:r>
+            <w:r>
+              <w:rPr>
+                <w:bCs w:val="0"/>
+              </w:rPr>
+              <w:t xml:space="preserve"> s</w:t>
+            </w:r>
+            <w:r>
+              <w:rPr>
+                <w:bCs w:val="0"/>
+              </w:rPr>
+              <w:t>ave</w:t>
+            </w:r>
+            <w:r>
+              <w:rPr>
+                <w:bCs w:val="0"/>
+              </w:rPr>
+              <w:t>R</w:t>
+            </w:r>
+            <w:r>
+              <w:rPr>
+                <w:bCs w:val="0"/>
+              </w:rPr>
+              <w:t>ent</w:t>
+            </w:r>
+          </w:p>
+          <w:p/>
+        </w:tc>
+        <w:tc>
+          <w:tcPr>
+            <w:tcW w:w="1539" w:type="dxa"/>
+          </w:tcPr>
+          <w:p>
+            <w:pPr>
+              <w:cnfStyle w:val="000000010000" w:firstRow="0" w:lastRow="0" w:firstColumn="0" w:lastColumn="0" w:oddVBand="0" w:evenVBand="0" w:oddHBand="0" w:evenHBand="1" w:firstRowFirstColumn="0" w:firstRowLastColumn="0" w:lastRowFirstColumn="0" w:lastRowLastColumn="0"/>
+            </w:pPr>
+            <w:r>
+              <w:rPr>
+                <w:rFonts w:hint="eastAsia"/>
+              </w:rPr>
+              <w:t>语法</w:t>
+            </w:r>
+          </w:p>
+        </w:tc>
+        <w:tc>
+          <w:tcPr>
+            <w:tcW w:w="3912" w:type="dxa"/>
+            <w:tcBorders>
+              <w:right w:val="nil"/>
+            </w:tcBorders>
+          </w:tcPr>
+          <w:p>
+            <w:pPr>
+              <w:cnfStyle w:val="000000010000" w:firstRow="0" w:lastRow="0" w:firstColumn="0" w:lastColumn="0" w:oddVBand="0" w:evenVBand="0" w:oddHBand="0" w:evenHBand="1" w:firstRowFirstColumn="0" w:firstRowLastColumn="0" w:lastRowFirstColumn="0" w:lastRowLastColumn="0"/>
+            </w:pPr>
+            <w:r>
+              <w:t xml:space="preserve">public </w:t>
+            </w:r>
+            <w:r>
+              <w:t>boolean</w:t>
+            </w:r>
+            <w:r>
+              <w:t xml:space="preserve"> s</w:t>
+            </w:r>
+            <w:r>
+              <w:t>ave</w:t>
+            </w:r>
+            <w:r>
+              <w:t>Rent(</w:t>
+            </w:r>
+            <w:r>
+              <w:t>RentVO</w:t>
+            </w:r>
+            <w:r>
+              <w:t xml:space="preserve"> rent</w:t>
+            </w:r>
+            <w:r>
+              <w:t>)</w:t>
+            </w:r>
+          </w:p>
+        </w:tc>
+      </w:tr>
+      <w:tr>
+        <w:trPr>
+          <w:cnfStyle w:val="000000100000" w:firstRow="0" w:lastRow="0" w:firstColumn="0" w:lastColumn="0" w:oddVBand="0" w:evenVBand="0" w:oddHBand="1" w:evenHBand="0" w:firstRowFirstColumn="0" w:firstRowLastColumn="0" w:lastRowFirstColumn="0" w:lastRowLastColumn="0"/>
+        </w:trPr>
+        <w:tc>
+          <w:tcPr>
+            <w:cnfStyle w:val="001000000000" w:firstRow="0" w:lastRow="0" w:firstColumn="1" w:lastColumn="0" w:oddVBand="0" w:evenVBand="0" w:oddHBand="0" w:evenHBand="0" w:firstRowFirstColumn="0" w:firstRowLastColumn="0" w:lastRowFirstColumn="0" w:lastRowLastColumn="0"/>
+            <w:tcW w:w="3065" w:type="dxa"/>
+            <w:vMerge/>
+            <w:tcBorders>
+              <w:left w:val="nil"/>
+            </w:tcBorders>
+          </w:tcPr>
+          <w:p/>
+        </w:tc>
+        <w:tc>
+          <w:tcPr>
+            <w:tcW w:w="1539" w:type="dxa"/>
+          </w:tcPr>
+          <w:p>
+            <w:pPr>
+              <w:cnfStyle w:val="000000100000" w:firstRow="0" w:lastRow="0" w:firstColumn="0" w:lastColumn="0" w:oddVBand="0" w:evenVBand="0" w:oddHBand="1" w:evenHBand="0" w:firstRowFirstColumn="0" w:firstRowLastColumn="0" w:lastRowFirstColumn="0" w:lastRowLastColumn="0"/>
+            </w:pPr>
+            <w:r>
+              <w:t>前置条件</w:t>
+            </w:r>
+          </w:p>
+        </w:tc>
+        <w:tc>
+          <w:tcPr>
+            <w:tcW w:w="3912" w:type="dxa"/>
+            <w:tcBorders>
+              <w:right w:val="nil"/>
+            </w:tcBorders>
+          </w:tcPr>
+          <w:p>
+            <w:pPr>
+              <w:cnfStyle w:val="000000100000" w:firstRow="0" w:lastRow="0" w:firstColumn="0" w:lastColumn="0" w:oddVBand="0" w:evenVBand="0" w:oddHBand="1" w:evenHBand="0" w:firstRowFirstColumn="0" w:firstRowLastColumn="0" w:lastRowFirstColumn="0" w:lastRowLastColumn="0"/>
+            </w:pPr>
+            <w:r>
+              <w:rPr>
+                <w:rFonts w:hint="eastAsia"/>
+              </w:rPr>
+              <w:t>已确认</w:t>
+            </w:r>
+            <w:r>
+              <w:rPr>
+                <w:rFonts w:hint="eastAsia"/>
+              </w:rPr>
+              <w:t>该付款单</w:t>
+            </w:r>
+          </w:p>
+        </w:tc>
+      </w:tr>
+      <w:tr>
+        <w:trPr>
+          <w:cnfStyle w:val="000000010000" w:firstRow="0" w:lastRow="0" w:firstColumn="0" w:lastColumn="0" w:oddVBand="0" w:evenVBand="0" w:oddHBand="0" w:evenHBand="1" w:firstRowFirstColumn="0" w:firstRowLastColumn="0" w:lastRowFirstColumn="0" w:lastRowLastColumn="0"/>
+        </w:trPr>
+        <w:tc>
+          <w:tcPr>
+            <w:cnfStyle w:val="001000000000" w:firstRow="0" w:lastRow="0" w:firstColumn="1" w:lastColumn="0" w:oddVBand="0" w:evenVBand="0" w:oddHBand="0" w:evenHBand="0" w:firstRowFirstColumn="0" w:firstRowLastColumn="0" w:lastRowFirstColumn="0" w:lastRowLastColumn="0"/>
+            <w:tcW w:w="3065" w:type="dxa"/>
+            <w:vMerge/>
+            <w:tcBorders>
+              <w:left w:val="nil"/>
+            </w:tcBorders>
+          </w:tcPr>
+          <w:p/>
+        </w:tc>
+        <w:tc>
+          <w:tcPr>
+            <w:tcW w:w="1539" w:type="dxa"/>
+          </w:tcPr>
+          <w:p>
+            <w:pPr>
+              <w:cnfStyle w:val="000000010000" w:firstRow="0" w:lastRow="0" w:firstColumn="0" w:lastColumn="0" w:oddVBand="0" w:evenVBand="0" w:oddHBand="0" w:evenHBand="1" w:firstRowFirstColumn="0" w:firstRowLastColumn="0" w:lastRowFirstColumn="0" w:lastRowLastColumn="0"/>
+            </w:pPr>
+            <w:r>
+              <w:t>后置条件</w:t>
+            </w:r>
+          </w:p>
+        </w:tc>
+        <w:tc>
+          <w:tcPr>
+            <w:tcW w:w="3912" w:type="dxa"/>
+            <w:tcBorders>
+              <w:right w:val="nil"/>
+            </w:tcBorders>
+          </w:tcPr>
+          <w:p>
+            <w:pPr>
+              <w:cnfStyle w:val="000000010000" w:firstRow="0" w:lastRow="0" w:firstColumn="0" w:lastColumn="0" w:oddVBand="0" w:evenVBand="0" w:oddHBand="0" w:evenHBand="1" w:firstRowFirstColumn="0" w:firstRowLastColumn="0" w:lastRowFirstColumn="0" w:lastRowLastColumn="0"/>
+            </w:pPr>
+            <w:r>
+              <w:t>结束此次管理，持久化更新设计的领域对象的数据</w:t>
+            </w:r>
+          </w:p>
+        </w:tc>
+      </w:tr>
+      <w:tr>
+        <w:trPr>
+          <w:cnfStyle w:val="000000100000" w:firstRow="0" w:lastRow="0" w:firstColumn="0" w:lastColumn="0" w:oddVBand="0" w:evenVBand="0" w:oddHBand="1" w:evenHBand="0" w:firstRowFirstColumn="0" w:firstRowLastColumn="0" w:lastRowFirstColumn="0" w:lastRowLastColumn="0"/>
+        </w:trPr>
+        <w:tc>
+          <w:tcPr>
+            <w:cnfStyle w:val="001000000000" w:firstRow="0" w:lastRow="0" w:firstColumn="1" w:lastColumn="0" w:oddVBand="0" w:evenVBand="0" w:oddHBand="0" w:evenHBand="0" w:firstRowFirstColumn="0" w:firstRowLastColumn="0" w:lastRowFirstColumn="0" w:lastRowLastColumn="0"/>
+            <w:tcW w:w="3065" w:type="dxa"/>
+            <w:vMerge w:val="restart"/>
+            <w:tcBorders>
+              <w:left w:val="nil"/>
+            </w:tcBorders>
+          </w:tcPr>
+          <w:p>
+            <w:pPr>
+              <w:rPr>
+                <w:b w:val="0"/>
+                <w:bCs w:val="0"/>
+              </w:rPr>
+            </w:pPr>
+          </w:p>
+          <w:p>
+            <w:pPr>
+              <w:rPr>
+                <w:bCs w:val="0"/>
+              </w:rPr>
+            </w:pPr>
+            <w:r>
+              <w:rPr>
+                <w:rFonts w:hint="eastAsia"/>
+                <w:bCs w:val="0"/>
+              </w:rPr>
+              <w:t>Finance. showFreight</w:t>
+            </w:r>
+          </w:p>
+          <w:p/>
+        </w:tc>
+        <w:tc>
+          <w:tcPr>
+            <w:tcW w:w="1539" w:type="dxa"/>
+          </w:tcPr>
+          <w:p>
+            <w:pPr>
+              <w:cnfStyle w:val="000000100000" w:firstRow="0" w:lastRow="0" w:firstColumn="0" w:lastColumn="0" w:oddVBand="0" w:evenVBand="0" w:oddHBand="1" w:evenHBand="0" w:firstRowFirstColumn="0" w:firstRowLastColumn="0" w:lastRowFirstColumn="0" w:lastRowLastColumn="0"/>
+            </w:pPr>
+            <w:r>
+              <w:rPr>
+                <w:rFonts w:hint="eastAsia"/>
+              </w:rPr>
+              <w:t>语法</w:t>
+            </w:r>
+          </w:p>
+        </w:tc>
+        <w:tc>
+          <w:tcPr>
+            <w:tcW w:w="3912" w:type="dxa"/>
+            <w:tcBorders>
+              <w:right w:val="nil"/>
+            </w:tcBorders>
+          </w:tcPr>
+          <w:p>
+            <w:pPr>
+              <w:cnfStyle w:val="000000100000" w:firstRow="0" w:lastRow="0" w:firstColumn="0" w:lastColumn="0" w:oddVBand="0" w:evenVBand="0" w:oddHBand="1" w:evenHBand="0" w:firstRowFirstColumn="0" w:firstRowLastColumn="0" w:lastRowFirstColumn="0" w:lastRowLastColumn="0"/>
+            </w:pPr>
+            <w:r>
               <w:t>Public FreightVO showFreight()</w:t>
             </w:r>
           </w:p>
@@ -1320,7 +1673,7 @@
         <w:tc>
           <w:tcPr>
             <w:cnfStyle w:val="001000000000" w:firstRow="0" w:lastRow="0" w:firstColumn="1" w:lastColumn="0" w:oddVBand="0" w:evenVBand="0" w:oddHBand="0" w:evenHBand="0" w:firstRowFirstColumn="0" w:firstRowLastColumn="0" w:lastRowFirstColumn="0" w:lastRowLastColumn="0"/>
-            <w:tcW w:w="2472" w:type="dxa"/>
+            <w:tcW w:w="3065" w:type="dxa"/>
             <w:vMerge/>
             <w:tcBorders>
               <w:left w:val="nil"/>
@@ -1330,7 +1683,7 @@
         </w:tc>
         <w:tc>
           <w:tcPr>
-            <w:tcW w:w="1860" w:type="dxa"/>
+            <w:tcW w:w="1539" w:type="dxa"/>
           </w:tcPr>
           <w:p>
             <w:pPr>
@@ -1343,7 +1696,7 @@
         </w:tc>
         <w:tc>
           <w:tcPr>
-            <w:tcW w:w="4184" w:type="dxa"/>
+            <w:tcW w:w="3912" w:type="dxa"/>
             <w:tcBorders>
               <w:right w:val="nil"/>
             </w:tcBorders>
@@ -1368,7 +1721,7 @@
         <w:tc>
           <w:tcPr>
             <w:cnfStyle w:val="001000000000" w:firstRow="0" w:lastRow="0" w:firstColumn="1" w:lastColumn="0" w:oddVBand="0" w:evenVBand="0" w:oddHBand="0" w:evenHBand="0" w:firstRowFirstColumn="0" w:firstRowLastColumn="0" w:lastRowFirstColumn="0" w:lastRowLastColumn="0"/>
-            <w:tcW w:w="2472" w:type="dxa"/>
+            <w:tcW w:w="3065" w:type="dxa"/>
             <w:vMerge/>
             <w:tcBorders>
               <w:left w:val="nil"/>
@@ -1378,7 +1731,7 @@
         </w:tc>
         <w:tc>
           <w:tcPr>
-            <w:tcW w:w="1860" w:type="dxa"/>
+            <w:tcW w:w="1539" w:type="dxa"/>
           </w:tcPr>
           <w:p>
             <w:pPr>
@@ -1391,7 +1744,7 @@
         </w:tc>
         <w:tc>
           <w:tcPr>
-            <w:tcW w:w="4184" w:type="dxa"/>
+            <w:tcW w:w="3912" w:type="dxa"/>
             <w:tcBorders>
               <w:right w:val="nil"/>
             </w:tcBorders>
@@ -1416,7 +1769,7 @@
         <w:tc>
           <w:tcPr>
             <w:cnfStyle w:val="001000000000" w:firstRow="0" w:lastRow="0" w:firstColumn="1" w:lastColumn="0" w:oddVBand="0" w:evenVBand="0" w:oddHBand="0" w:evenHBand="0" w:firstRowFirstColumn="0" w:firstRowLastColumn="0" w:lastRowFirstColumn="0" w:lastRowLastColumn="0"/>
-            <w:tcW w:w="2472" w:type="dxa"/>
+            <w:tcW w:w="3065" w:type="dxa"/>
             <w:vMerge w:val="restart"/>
             <w:tcBorders>
               <w:left w:val="nil"/>
@@ -1454,7 +1807,7 @@
         </w:tc>
         <w:tc>
           <w:tcPr>
-            <w:tcW w:w="1860" w:type="dxa"/>
+            <w:tcW w:w="1539" w:type="dxa"/>
           </w:tcPr>
           <w:p>
             <w:pPr>
@@ -1467,7 +1820,7 @@
         </w:tc>
         <w:tc>
           <w:tcPr>
-            <w:tcW w:w="4184" w:type="dxa"/>
+            <w:tcW w:w="3912" w:type="dxa"/>
             <w:tcBorders>
               <w:right w:val="nil"/>
             </w:tcBorders>
@@ -1496,7 +1849,7 @@
         <w:tc>
           <w:tcPr>
             <w:cnfStyle w:val="001000000000" w:firstRow="0" w:lastRow="0" w:firstColumn="1" w:lastColumn="0" w:oddVBand="0" w:evenVBand="0" w:oddHBand="0" w:evenHBand="0" w:firstRowFirstColumn="0" w:firstRowLastColumn="0" w:lastRowFirstColumn="0" w:lastRowLastColumn="0"/>
-            <w:tcW w:w="2472" w:type="dxa"/>
+            <w:tcW w:w="3065" w:type="dxa"/>
             <w:vMerge/>
             <w:tcBorders>
               <w:left w:val="nil"/>
@@ -1506,7 +1859,7 @@
         </w:tc>
         <w:tc>
           <w:tcPr>
-            <w:tcW w:w="1860" w:type="dxa"/>
+            <w:tcW w:w="1539" w:type="dxa"/>
           </w:tcPr>
           <w:p>
             <w:pPr>
@@ -1519,7 +1872,7 @@
         </w:tc>
         <w:tc>
           <w:tcPr>
-            <w:tcW w:w="4184" w:type="dxa"/>
+            <w:tcW w:w="3912" w:type="dxa"/>
             <w:tcBorders>
               <w:right w:val="nil"/>
             </w:tcBorders>
@@ -1541,7 +1894,7 @@
         <w:tc>
           <w:tcPr>
             <w:cnfStyle w:val="001000000000" w:firstRow="0" w:lastRow="0" w:firstColumn="1" w:lastColumn="0" w:oddVBand="0" w:evenVBand="0" w:oddHBand="0" w:evenHBand="0" w:firstRowFirstColumn="0" w:firstRowLastColumn="0" w:lastRowFirstColumn="0" w:lastRowLastColumn="0"/>
-            <w:tcW w:w="2472" w:type="dxa"/>
+            <w:tcW w:w="3065" w:type="dxa"/>
             <w:vMerge/>
             <w:tcBorders>
               <w:left w:val="nil"/>
@@ -1551,7 +1904,7 @@
         </w:tc>
         <w:tc>
           <w:tcPr>
-            <w:tcW w:w="1860" w:type="dxa"/>
+            <w:tcW w:w="1539" w:type="dxa"/>
           </w:tcPr>
           <w:p>
             <w:pPr>
@@ -1564,7 +1917,7 @@
         </w:tc>
         <w:tc>
           <w:tcPr>
-            <w:tcW w:w="4184" w:type="dxa"/>
+            <w:tcW w:w="3912" w:type="dxa"/>
             <w:tcBorders>
               <w:right w:val="nil"/>
             </w:tcBorders>
@@ -1595,7 +1948,7 @@
         <w:tc>
           <w:tcPr>
             <w:cnfStyle w:val="001000000000" w:firstRow="0" w:lastRow="0" w:firstColumn="1" w:lastColumn="0" w:oddVBand="0" w:evenVBand="0" w:oddHBand="0" w:evenHBand="0" w:firstRowFirstColumn="0" w:firstRowLastColumn="0" w:lastRowFirstColumn="0" w:lastRowLastColumn="0"/>
-            <w:tcW w:w="2472" w:type="dxa"/>
+            <w:tcW w:w="3065" w:type="dxa"/>
             <w:vMerge w:val="restart"/>
             <w:tcBorders>
               <w:left w:val="nil"/>
@@ -1616,7 +1969,7 @@
         </w:tc>
         <w:tc>
           <w:tcPr>
-            <w:tcW w:w="1860" w:type="dxa"/>
+            <w:tcW w:w="1539" w:type="dxa"/>
           </w:tcPr>
           <w:p>
             <w:pPr>
@@ -1629,7 +1982,7 @@
         </w:tc>
         <w:tc>
           <w:tcPr>
-            <w:tcW w:w="4184" w:type="dxa"/>
+            <w:tcW w:w="3912" w:type="dxa"/>
             <w:tcBorders>
               <w:right w:val="nil"/>
             </w:tcBorders>
@@ -1651,7 +2004,7 @@
         <w:tc>
           <w:tcPr>
             <w:cnfStyle w:val="001000000000" w:firstRow="0" w:lastRow="0" w:firstColumn="1" w:lastColumn="0" w:oddVBand="0" w:evenVBand="0" w:oddHBand="0" w:evenHBand="0" w:firstRowFirstColumn="0" w:firstRowLastColumn="0" w:lastRowFirstColumn="0" w:lastRowLastColumn="0"/>
-            <w:tcW w:w="2472" w:type="dxa"/>
+            <w:tcW w:w="3065" w:type="dxa"/>
             <w:vMerge/>
             <w:tcBorders>
               <w:left w:val="nil"/>
@@ -1661,7 +2014,7 @@
         </w:tc>
         <w:tc>
           <w:tcPr>
-            <w:tcW w:w="1860" w:type="dxa"/>
+            <w:tcW w:w="1539" w:type="dxa"/>
           </w:tcPr>
           <w:p>
             <w:pPr>
@@ -1674,7 +2027,7 @@
         </w:tc>
         <w:tc>
           <w:tcPr>
-            <w:tcW w:w="4184" w:type="dxa"/>
+            <w:tcW w:w="3912" w:type="dxa"/>
             <w:tcBorders>
               <w:right w:val="nil"/>
             </w:tcBorders>
@@ -1696,7 +2049,7 @@
         <w:tc>
           <w:tcPr>
             <w:cnfStyle w:val="001000000000" w:firstRow="0" w:lastRow="0" w:firstColumn="1" w:lastColumn="0" w:oddVBand="0" w:evenVBand="0" w:oddHBand="0" w:evenHBand="0" w:firstRowFirstColumn="0" w:firstRowLastColumn="0" w:lastRowFirstColumn="0" w:lastRowLastColumn="0"/>
-            <w:tcW w:w="2472" w:type="dxa"/>
+            <w:tcW w:w="3065" w:type="dxa"/>
             <w:vMerge/>
             <w:tcBorders>
               <w:left w:val="nil"/>
@@ -1706,7 +2059,7 @@
         </w:tc>
         <w:tc>
           <w:tcPr>
-            <w:tcW w:w="1860" w:type="dxa"/>
+            <w:tcW w:w="1539" w:type="dxa"/>
           </w:tcPr>
           <w:p>
             <w:pPr>
@@ -1719,7 +2072,7 @@
         </w:tc>
         <w:tc>
           <w:tcPr>
-            <w:tcW w:w="4184" w:type="dxa"/>
+            <w:tcW w:w="3912" w:type="dxa"/>
             <w:tcBorders>
               <w:right w:val="nil"/>
             </w:tcBorders>
@@ -1741,7 +2094,7 @@
         <w:tc>
           <w:tcPr>
             <w:cnfStyle w:val="001000000000" w:firstRow="0" w:lastRow="0" w:firstColumn="1" w:lastColumn="0" w:oddVBand="0" w:evenVBand="0" w:oddHBand="0" w:evenHBand="0" w:firstRowFirstColumn="0" w:firstRowLastColumn="0" w:lastRowFirstColumn="0" w:lastRowLastColumn="0"/>
-            <w:tcW w:w="2472" w:type="dxa"/>
+            <w:tcW w:w="3065" w:type="dxa"/>
             <w:vMerge w:val="restart"/>
             <w:tcBorders>
               <w:left w:val="nil"/>
@@ -1790,7 +2143,7 @@
         </w:tc>
         <w:tc>
           <w:tcPr>
-            <w:tcW w:w="1860" w:type="dxa"/>
+            <w:tcW w:w="1539" w:type="dxa"/>
           </w:tcPr>
           <w:p>
             <w:pPr>
@@ -1809,7 +2162,7 @@
         </w:tc>
         <w:tc>
           <w:tcPr>
-            <w:tcW w:w="4184" w:type="dxa"/>
+            <w:tcW w:w="3912" w:type="dxa"/>
             <w:tcBorders>
               <w:right w:val="nil"/>
             </w:tcBorders>
@@ -1843,7 +2196,7 @@
         <w:tc>
           <w:tcPr>
             <w:cnfStyle w:val="001000000000" w:firstRow="0" w:lastRow="0" w:firstColumn="1" w:lastColumn="0" w:oddVBand="0" w:evenVBand="0" w:oddHBand="0" w:evenHBand="0" w:firstRowFirstColumn="0" w:firstRowLastColumn="0" w:lastRowFirstColumn="0" w:lastRowLastColumn="0"/>
-            <w:tcW w:w="2472" w:type="dxa"/>
+            <w:tcW w:w="3065" w:type="dxa"/>
             <w:vMerge/>
             <w:tcBorders>
               <w:left w:val="nil"/>
@@ -1853,7 +2206,7 @@
         </w:tc>
         <w:tc>
           <w:tcPr>
-            <w:tcW w:w="1860" w:type="dxa"/>
+            <w:tcW w:w="1539" w:type="dxa"/>
           </w:tcPr>
           <w:p>
             <w:pPr>
@@ -1866,7 +2219,7 @@
         </w:tc>
         <w:tc>
           <w:tcPr>
-            <w:tcW w:w="4184" w:type="dxa"/>
+            <w:tcW w:w="3912" w:type="dxa"/>
             <w:tcBorders>
               <w:right w:val="nil"/>
             </w:tcBorders>
@@ -1894,7 +2247,7 @@
         <w:tc>
           <w:tcPr>
             <w:cnfStyle w:val="001000000000" w:firstRow="0" w:lastRow="0" w:firstColumn="1" w:lastColumn="0" w:oddVBand="0" w:evenVBand="0" w:oddHBand="0" w:evenHBand="0" w:firstRowFirstColumn="0" w:firstRowLastColumn="0" w:lastRowFirstColumn="0" w:lastRowLastColumn="0"/>
-            <w:tcW w:w="2472" w:type="dxa"/>
+            <w:tcW w:w="3065" w:type="dxa"/>
             <w:vMerge/>
             <w:tcBorders>
               <w:left w:val="nil"/>
@@ -1904,7 +2257,7 @@
         </w:tc>
         <w:tc>
           <w:tcPr>
-            <w:tcW w:w="1860" w:type="dxa"/>
+            <w:tcW w:w="1539" w:type="dxa"/>
           </w:tcPr>
           <w:p>
             <w:pPr>
@@ -1917,7 +2270,7 @@
         </w:tc>
         <w:tc>
           <w:tcPr>
-            <w:tcW w:w="4184" w:type="dxa"/>
+            <w:tcW w:w="3912" w:type="dxa"/>
             <w:tcBorders>
               <w:right w:val="nil"/>
             </w:tcBorders>
@@ -1939,7 +2292,7 @@
         <w:tc>
           <w:tcPr>
             <w:cnfStyle w:val="001000000000" w:firstRow="0" w:lastRow="0" w:firstColumn="1" w:lastColumn="0" w:oddVBand="0" w:evenVBand="0" w:oddHBand="0" w:evenHBand="0" w:firstRowFirstColumn="0" w:firstRowLastColumn="0" w:lastRowFirstColumn="0" w:lastRowLastColumn="0"/>
-            <w:tcW w:w="2472" w:type="dxa"/>
+            <w:tcW w:w="3065" w:type="dxa"/>
             <w:vMerge w:val="restart"/>
             <w:tcBorders>
               <w:left w:val="nil"/>
@@ -1977,7 +2330,7 @@
         </w:tc>
         <w:tc>
           <w:tcPr>
-            <w:tcW w:w="1860" w:type="dxa"/>
+            <w:tcW w:w="1539" w:type="dxa"/>
           </w:tcPr>
           <w:p>
             <w:pPr>
@@ -1990,7 +2343,7 @@
         </w:tc>
         <w:tc>
           <w:tcPr>
-            <w:tcW w:w="4184" w:type="dxa"/>
+            <w:tcW w:w="3912" w:type="dxa"/>
             <w:tcBorders>
               <w:right w:val="nil"/>
             </w:tcBorders>
@@ -2021,7 +2374,7 @@
         <w:tc>
           <w:tcPr>
             <w:cnfStyle w:val="001000000000" w:firstRow="0" w:lastRow="0" w:firstColumn="1" w:lastColumn="0" w:oddVBand="0" w:evenVBand="0" w:oddHBand="0" w:evenHBand="0" w:firstRowFirstColumn="0" w:firstRowLastColumn="0" w:lastRowFirstColumn="0" w:lastRowLastColumn="0"/>
-            <w:tcW w:w="2472" w:type="dxa"/>
+            <w:tcW w:w="3065" w:type="dxa"/>
             <w:vMerge/>
             <w:tcBorders>
               <w:left w:val="nil"/>
@@ -2031,7 +2384,7 @@
         </w:tc>
         <w:tc>
           <w:tcPr>
-            <w:tcW w:w="1860" w:type="dxa"/>
+            <w:tcW w:w="1539" w:type="dxa"/>
           </w:tcPr>
           <w:p>
             <w:pPr>
@@ -2044,7 +2397,7 @@
         </w:tc>
         <w:tc>
           <w:tcPr>
-            <w:tcW w:w="4184" w:type="dxa"/>
+            <w:tcW w:w="3912" w:type="dxa"/>
             <w:tcBorders>
               <w:right w:val="nil"/>
             </w:tcBorders>
@@ -2066,7 +2419,7 @@
         <w:tc>
           <w:tcPr>
             <w:cnfStyle w:val="001000000000" w:firstRow="0" w:lastRow="0" w:firstColumn="1" w:lastColumn="0" w:oddVBand="0" w:evenVBand="0" w:oddHBand="0" w:evenHBand="0" w:firstRowFirstColumn="0" w:firstRowLastColumn="0" w:lastRowFirstColumn="0" w:lastRowLastColumn="0"/>
-            <w:tcW w:w="2472" w:type="dxa"/>
+            <w:tcW w:w="3065" w:type="dxa"/>
             <w:vMerge/>
             <w:tcBorders>
               <w:left w:val="nil"/>
@@ -2076,7 +2429,7 @@
         </w:tc>
         <w:tc>
           <w:tcPr>
-            <w:tcW w:w="1860" w:type="dxa"/>
+            <w:tcW w:w="1539" w:type="dxa"/>
           </w:tcPr>
           <w:p>
             <w:pPr>
@@ -2089,7 +2442,7 @@
         </w:tc>
         <w:tc>
           <w:tcPr>
-            <w:tcW w:w="4184" w:type="dxa"/>
+            <w:tcW w:w="3912" w:type="dxa"/>
             <w:tcBorders>
               <w:right w:val="nil"/>
             </w:tcBorders>
@@ -2111,7 +2464,7 @@
         <w:tc>
           <w:tcPr>
             <w:cnfStyle w:val="001000000000" w:firstRow="0" w:lastRow="0" w:firstColumn="1" w:lastColumn="0" w:oddVBand="0" w:evenVBand="0" w:oddHBand="0" w:evenHBand="0" w:firstRowFirstColumn="0" w:firstRowLastColumn="0" w:lastRowFirstColumn="0" w:lastRowLastColumn="0"/>
-            <w:tcW w:w="2472" w:type="dxa"/>
+            <w:tcW w:w="3065" w:type="dxa"/>
             <w:vMerge w:val="restart"/>
             <w:tcBorders>
               <w:left w:val="nil"/>
@@ -2148,7 +2501,7 @@
         </w:tc>
         <w:tc>
           <w:tcPr>
-            <w:tcW w:w="1860" w:type="dxa"/>
+            <w:tcW w:w="1539" w:type="dxa"/>
           </w:tcPr>
           <w:p>
             <w:pPr>
@@ -2161,7 +2514,7 @@
         </w:tc>
         <w:tc>
           <w:tcPr>
-            <w:tcW w:w="4184" w:type="dxa"/>
+            <w:tcW w:w="3912" w:type="dxa"/>
             <w:tcBorders>
               <w:right w:val="nil"/>
             </w:tcBorders>
@@ -2183,7 +2536,7 @@
         <w:tc>
           <w:tcPr>
             <w:cnfStyle w:val="001000000000" w:firstRow="0" w:lastRow="0" w:firstColumn="1" w:lastColumn="0" w:oddVBand="0" w:evenVBand="0" w:oddHBand="0" w:evenHBand="0" w:firstRowFirstColumn="0" w:firstRowLastColumn="0" w:lastRowFirstColumn="0" w:lastRowLastColumn="0"/>
-            <w:tcW w:w="2472" w:type="dxa"/>
+            <w:tcW w:w="3065" w:type="dxa"/>
             <w:vMerge/>
             <w:tcBorders>
               <w:left w:val="nil"/>
@@ -2193,7 +2546,7 @@
         </w:tc>
         <w:tc>
           <w:tcPr>
-            <w:tcW w:w="1860" w:type="dxa"/>
+            <w:tcW w:w="1539" w:type="dxa"/>
           </w:tcPr>
           <w:p>
             <w:pPr>
@@ -2206,7 +2559,7 @@
         </w:tc>
         <w:tc>
           <w:tcPr>
-            <w:tcW w:w="4184" w:type="dxa"/>
+            <w:tcW w:w="3912" w:type="dxa"/>
             <w:tcBorders>
               <w:right w:val="nil"/>
             </w:tcBorders>
@@ -2228,7 +2581,7 @@
         <w:tc>
           <w:tcPr>
             <w:cnfStyle w:val="001000000000" w:firstRow="0" w:lastRow="0" w:firstColumn="1" w:lastColumn="0" w:oddVBand="0" w:evenVBand="0" w:oddHBand="0" w:evenHBand="0" w:firstRowFirstColumn="0" w:firstRowLastColumn="0" w:lastRowFirstColumn="0" w:lastRowLastColumn="0"/>
-            <w:tcW w:w="2472" w:type="dxa"/>
+            <w:tcW w:w="3065" w:type="dxa"/>
             <w:vMerge/>
             <w:tcBorders>
               <w:left w:val="nil"/>
@@ -2238,7 +2591,7 @@
         </w:tc>
         <w:tc>
           <w:tcPr>
-            <w:tcW w:w="1860" w:type="dxa"/>
+            <w:tcW w:w="1539" w:type="dxa"/>
           </w:tcPr>
           <w:p>
             <w:pPr>
@@ -2251,7 +2604,7 @@
         </w:tc>
         <w:tc>
           <w:tcPr>
-            <w:tcW w:w="4184" w:type="dxa"/>
+            <w:tcW w:w="3912" w:type="dxa"/>
             <w:tcBorders>
               <w:right w:val="nil"/>
             </w:tcBorders>
@@ -2273,7 +2626,7 @@
         <w:tc>
           <w:tcPr>
             <w:cnfStyle w:val="001000000000" w:firstRow="0" w:lastRow="0" w:firstColumn="1" w:lastColumn="0" w:oddVBand="0" w:evenVBand="0" w:oddHBand="0" w:evenHBand="0" w:firstRowFirstColumn="0" w:firstRowLastColumn="0" w:lastRowFirstColumn="0" w:lastRowLastColumn="0"/>
-            <w:tcW w:w="2472" w:type="dxa"/>
+            <w:tcW w:w="3065" w:type="dxa"/>
             <w:vMerge w:val="restart"/>
             <w:tcBorders>
               <w:left w:val="nil"/>
@@ -2297,6 +2650,7 @@
                 <w:rFonts w:hint="eastAsia"/>
                 <w:bCs w:val="0"/>
               </w:rPr>
+              <w:lastRenderedPageBreak/>
               <w:t>Financ</w:t>
             </w:r>
             <w:r>
@@ -2322,20 +2676,21 @@
         </w:tc>
         <w:tc>
           <w:tcPr>
-            <w:tcW w:w="1860" w:type="dxa"/>
-          </w:tcPr>
-          <w:p>
-            <w:pPr>
-              <w:cnfStyle w:val="000000100000" w:firstRow="0" w:lastRow="0" w:firstColumn="0" w:lastColumn="0" w:oddVBand="0" w:evenVBand="0" w:oddHBand="1" w:evenHBand="0" w:firstRowFirstColumn="0" w:firstRowLastColumn="0" w:lastRowFirstColumn="0" w:lastRowLastColumn="0"/>
-            </w:pPr>
-            <w:r>
+            <w:tcW w:w="1539" w:type="dxa"/>
+          </w:tcPr>
+          <w:p>
+            <w:pPr>
+              <w:cnfStyle w:val="000000100000" w:firstRow="0" w:lastRow="0" w:firstColumn="0" w:lastColumn="0" w:oddVBand="0" w:evenVBand="0" w:oddHBand="1" w:evenHBand="0" w:firstRowFirstColumn="0" w:firstRowLastColumn="0" w:lastRowFirstColumn="0" w:lastRowLastColumn="0"/>
+            </w:pPr>
+            <w:r>
+              <w:lastRenderedPageBreak/>
               <w:t>语法</w:t>
             </w:r>
           </w:p>
         </w:tc>
         <w:tc>
           <w:tcPr>
-            <w:tcW w:w="4184" w:type="dxa"/>
+            <w:tcW w:w="3912" w:type="dxa"/>
             <w:tcBorders>
               <w:right w:val="nil"/>
             </w:tcBorders>
@@ -2345,7 +2700,11 @@
               <w:cnfStyle w:val="000000100000" w:firstRow="0" w:lastRow="0" w:firstColumn="0" w:lastColumn="0" w:oddVBand="0" w:evenVBand="0" w:oddHBand="1" w:evenHBand="0" w:firstRowFirstColumn="0" w:firstRowLastColumn="0" w:lastRowFirstColumn="0" w:lastRowLastColumn="0"/>
             </w:pPr>
             <w:r>
-              <w:t>Public Boolean saveEarning(EarningVO</w:t>
+              <w:t xml:space="preserve">Public Boolean </w:t>
+            </w:r>
+            <w:r>
+              <w:lastRenderedPageBreak/>
+              <w:t>saveEarning(EarningVO</w:t>
             </w:r>
             <w:r>
               <w:t xml:space="preserve"> earnings</w:t>
@@ -2363,7 +2722,7 @@
         <w:tc>
           <w:tcPr>
             <w:cnfStyle w:val="001000000000" w:firstRow="0" w:lastRow="0" w:firstColumn="1" w:lastColumn="0" w:oddVBand="0" w:evenVBand="0" w:oddHBand="0" w:evenHBand="0" w:firstRowFirstColumn="0" w:firstRowLastColumn="0" w:lastRowFirstColumn="0" w:lastRowLastColumn="0"/>
-            <w:tcW w:w="2472" w:type="dxa"/>
+            <w:tcW w:w="3065" w:type="dxa"/>
             <w:vMerge/>
             <w:tcBorders>
               <w:left w:val="nil"/>
@@ -2373,7 +2732,7 @@
         </w:tc>
         <w:tc>
           <w:tcPr>
-            <w:tcW w:w="1860" w:type="dxa"/>
+            <w:tcW w:w="1539" w:type="dxa"/>
           </w:tcPr>
           <w:p>
             <w:pPr>
@@ -2386,7 +2745,7 @@
         </w:tc>
         <w:tc>
           <w:tcPr>
-            <w:tcW w:w="4184" w:type="dxa"/>
+            <w:tcW w:w="3912" w:type="dxa"/>
             <w:tcBorders>
               <w:right w:val="nil"/>
             </w:tcBorders>
@@ -2408,7 +2767,7 @@
         <w:tc>
           <w:tcPr>
             <w:cnfStyle w:val="001000000000" w:firstRow="0" w:lastRow="0" w:firstColumn="1" w:lastColumn="0" w:oddVBand="0" w:evenVBand="0" w:oddHBand="0" w:evenHBand="0" w:firstRowFirstColumn="0" w:firstRowLastColumn="0" w:lastRowFirstColumn="0" w:lastRowLastColumn="0"/>
-            <w:tcW w:w="2472" w:type="dxa"/>
+            <w:tcW w:w="3065" w:type="dxa"/>
             <w:vMerge/>
             <w:tcBorders>
               <w:left w:val="nil"/>
@@ -2418,7 +2777,7 @@
         </w:tc>
         <w:tc>
           <w:tcPr>
-            <w:tcW w:w="1860" w:type="dxa"/>
+            <w:tcW w:w="1539" w:type="dxa"/>
           </w:tcPr>
           <w:p>
             <w:pPr>
@@ -2431,7 +2790,7 @@
         </w:tc>
         <w:tc>
           <w:tcPr>
-            <w:tcW w:w="4184" w:type="dxa"/>
+            <w:tcW w:w="3912" w:type="dxa"/>
             <w:tcBorders>
               <w:right w:val="nil"/>
             </w:tcBorders>
@@ -2486,7 +2845,7 @@
         <w:tc>
           <w:tcPr>
             <w:cnfStyle w:val="001000000000" w:firstRow="0" w:lastRow="0" w:firstColumn="1" w:lastColumn="0" w:oddVBand="0" w:evenVBand="0" w:oddHBand="0" w:evenHBand="0" w:firstRowFirstColumn="0" w:firstRowLastColumn="0" w:lastRowFirstColumn="0" w:lastRowLastColumn="0"/>
-            <w:tcW w:w="2472" w:type="dxa"/>
+            <w:tcW w:w="3065" w:type="dxa"/>
             <w:vMerge w:val="restart"/>
             <w:tcBorders>
               <w:left w:val="nil"/>
@@ -2516,7 +2875,7 @@
         </w:tc>
         <w:tc>
           <w:tcPr>
-            <w:tcW w:w="1860" w:type="dxa"/>
+            <w:tcW w:w="1539" w:type="dxa"/>
           </w:tcPr>
           <w:p>
             <w:pPr>
@@ -2529,7 +2888,7 @@
         </w:tc>
         <w:tc>
           <w:tcPr>
-            <w:tcW w:w="4184" w:type="dxa"/>
+            <w:tcW w:w="3912" w:type="dxa"/>
             <w:tcBorders>
               <w:right w:val="nil"/>
             </w:tcBorders>
@@ -2551,7 +2910,7 @@
         <w:tc>
           <w:tcPr>
             <w:cnfStyle w:val="001000000000" w:firstRow="0" w:lastRow="0" w:firstColumn="1" w:lastColumn="0" w:oddVBand="0" w:evenVBand="0" w:oddHBand="0" w:evenHBand="0" w:firstRowFirstColumn="0" w:firstRowLastColumn="0" w:lastRowFirstColumn="0" w:lastRowLastColumn="0"/>
-            <w:tcW w:w="2472" w:type="dxa"/>
+            <w:tcW w:w="3065" w:type="dxa"/>
             <w:vMerge/>
             <w:tcBorders>
               <w:left w:val="nil"/>
@@ -2561,7 +2920,7 @@
         </w:tc>
         <w:tc>
           <w:tcPr>
-            <w:tcW w:w="1860" w:type="dxa"/>
+            <w:tcW w:w="1539" w:type="dxa"/>
           </w:tcPr>
           <w:p>
             <w:pPr>
@@ -2574,7 +2933,7 @@
         </w:tc>
         <w:tc>
           <w:tcPr>
-            <w:tcW w:w="4184" w:type="dxa"/>
+            <w:tcW w:w="3912" w:type="dxa"/>
             <w:tcBorders>
               <w:right w:val="nil"/>
             </w:tcBorders>
@@ -2617,7 +2976,7 @@
         <w:tc>
           <w:tcPr>
             <w:cnfStyle w:val="001000000000" w:firstRow="0" w:lastRow="0" w:firstColumn="1" w:lastColumn="0" w:oddVBand="0" w:evenVBand="0" w:oddHBand="0" w:evenHBand="0" w:firstRowFirstColumn="0" w:firstRowLastColumn="0" w:lastRowFirstColumn="0" w:lastRowLastColumn="0"/>
-            <w:tcW w:w="2472" w:type="dxa"/>
+            <w:tcW w:w="3065" w:type="dxa"/>
             <w:vMerge/>
             <w:tcBorders>
               <w:left w:val="nil"/>
@@ -2627,7 +2986,7 @@
         </w:tc>
         <w:tc>
           <w:tcPr>
-            <w:tcW w:w="1860" w:type="dxa"/>
+            <w:tcW w:w="1539" w:type="dxa"/>
           </w:tcPr>
           <w:p>
             <w:pPr>
@@ -2640,7 +2999,7 @@
         </w:tc>
         <w:tc>
           <w:tcPr>
-            <w:tcW w:w="4184" w:type="dxa"/>
+            <w:tcW w:w="3912" w:type="dxa"/>
             <w:tcBorders>
               <w:right w:val="nil"/>
             </w:tcBorders>
@@ -2677,14 +3036,7 @@
               <w:rPr>
                 <w:rFonts w:hint="eastAsia"/>
               </w:rPr>
-              <w:t>否则返</w:t>
-            </w:r>
-            <w:r>
-              <w:rPr>
-                <w:rFonts w:hint="eastAsia"/>
-              </w:rPr>
-              <w:lastRenderedPageBreak/>
-              <w:t>回</w:t>
+              <w:t>否则返回</w:t>
             </w:r>
             <w:r>
               <w:rPr>
@@ -2702,7 +3054,7 @@
         <w:tc>
           <w:tcPr>
             <w:cnfStyle w:val="001000000000" w:firstRow="0" w:lastRow="0" w:firstColumn="1" w:lastColumn="0" w:oddVBand="0" w:evenVBand="0" w:oddHBand="0" w:evenHBand="0" w:firstRowFirstColumn="0" w:firstRowLastColumn="0" w:lastRowFirstColumn="0" w:lastRowLastColumn="0"/>
-            <w:tcW w:w="2472" w:type="dxa"/>
+            <w:tcW w:w="3065" w:type="dxa"/>
             <w:vMerge w:val="restart"/>
             <w:tcBorders>
               <w:left w:val="nil"/>
@@ -2745,7 +3097,7 @@
         </w:tc>
         <w:tc>
           <w:tcPr>
-            <w:tcW w:w="1860" w:type="dxa"/>
+            <w:tcW w:w="1539" w:type="dxa"/>
           </w:tcPr>
           <w:p>
             <w:pPr>
@@ -2758,7 +3110,7 @@
         </w:tc>
         <w:tc>
           <w:tcPr>
-            <w:tcW w:w="4184" w:type="dxa"/>
+            <w:tcW w:w="3912" w:type="dxa"/>
             <w:tcBorders>
               <w:right w:val="nil"/>
             </w:tcBorders>
@@ -2780,7 +3132,7 @@
         <w:tc>
           <w:tcPr>
             <w:cnfStyle w:val="001000000000" w:firstRow="0" w:lastRow="0" w:firstColumn="1" w:lastColumn="0" w:oddVBand="0" w:evenVBand="0" w:oddHBand="0" w:evenHBand="0" w:firstRowFirstColumn="0" w:firstRowLastColumn="0" w:lastRowFirstColumn="0" w:lastRowLastColumn="0"/>
-            <w:tcW w:w="2472" w:type="dxa"/>
+            <w:tcW w:w="3065" w:type="dxa"/>
             <w:vMerge/>
             <w:tcBorders>
               <w:left w:val="nil"/>
@@ -2790,7 +3142,7 @@
         </w:tc>
         <w:tc>
           <w:tcPr>
-            <w:tcW w:w="1860" w:type="dxa"/>
+            <w:tcW w:w="1539" w:type="dxa"/>
           </w:tcPr>
           <w:p>
             <w:pPr>
@@ -2803,7 +3155,7 @@
         </w:tc>
         <w:tc>
           <w:tcPr>
-            <w:tcW w:w="4184" w:type="dxa"/>
+            <w:tcW w:w="3912" w:type="dxa"/>
             <w:tcBorders>
               <w:right w:val="nil"/>
             </w:tcBorders>
@@ -2840,7 +3192,7 @@
         <w:tc>
           <w:tcPr>
             <w:cnfStyle w:val="001000000000" w:firstRow="0" w:lastRow="0" w:firstColumn="1" w:lastColumn="0" w:oddVBand="0" w:evenVBand="0" w:oddHBand="0" w:evenHBand="0" w:firstRowFirstColumn="0" w:firstRowLastColumn="0" w:lastRowFirstColumn="0" w:lastRowLastColumn="0"/>
-            <w:tcW w:w="2472" w:type="dxa"/>
+            <w:tcW w:w="3065" w:type="dxa"/>
             <w:vMerge/>
             <w:tcBorders>
               <w:left w:val="nil"/>
@@ -2850,7 +3202,7 @@
         </w:tc>
         <w:tc>
           <w:tcPr>
-            <w:tcW w:w="1860" w:type="dxa"/>
+            <w:tcW w:w="1539" w:type="dxa"/>
           </w:tcPr>
           <w:p>
             <w:pPr>
@@ -2863,7 +3215,7 @@
         </w:tc>
         <w:tc>
           <w:tcPr>
-            <w:tcW w:w="4184" w:type="dxa"/>
+            <w:tcW w:w="3912" w:type="dxa"/>
             <w:tcBorders>
               <w:right w:val="nil"/>
             </w:tcBorders>
@@ -2888,7 +3240,7 @@
         <w:tc>
           <w:tcPr>
             <w:cnfStyle w:val="001000000000" w:firstRow="0" w:lastRow="0" w:firstColumn="1" w:lastColumn="0" w:oddVBand="0" w:evenVBand="0" w:oddHBand="0" w:evenHBand="0" w:firstRowFirstColumn="0" w:firstRowLastColumn="0" w:lastRowFirstColumn="0" w:lastRowLastColumn="0"/>
-            <w:tcW w:w="2472" w:type="dxa"/>
+            <w:tcW w:w="3065" w:type="dxa"/>
             <w:vMerge w:val="restart"/>
             <w:tcBorders>
               <w:left w:val="nil"/>
@@ -2926,7 +3278,7 @@
         </w:tc>
         <w:tc>
           <w:tcPr>
-            <w:tcW w:w="1860" w:type="dxa"/>
+            <w:tcW w:w="1539" w:type="dxa"/>
           </w:tcPr>
           <w:p>
             <w:pPr>
@@ -2939,7 +3291,7 @@
         </w:tc>
         <w:tc>
           <w:tcPr>
-            <w:tcW w:w="4184" w:type="dxa"/>
+            <w:tcW w:w="3912" w:type="dxa"/>
             <w:tcBorders>
               <w:right w:val="nil"/>
             </w:tcBorders>
@@ -2970,7 +3322,7 @@
         <w:tc>
           <w:tcPr>
             <w:cnfStyle w:val="001000000000" w:firstRow="0" w:lastRow="0" w:firstColumn="1" w:lastColumn="0" w:oddVBand="0" w:evenVBand="0" w:oddHBand="0" w:evenHBand="0" w:firstRowFirstColumn="0" w:firstRowLastColumn="0" w:lastRowFirstColumn="0" w:lastRowLastColumn="0"/>
-            <w:tcW w:w="2472" w:type="dxa"/>
+            <w:tcW w:w="3065" w:type="dxa"/>
             <w:vMerge/>
             <w:tcBorders>
               <w:left w:val="nil"/>
@@ -2980,7 +3332,7 @@
         </w:tc>
         <w:tc>
           <w:tcPr>
-            <w:tcW w:w="1860" w:type="dxa"/>
+            <w:tcW w:w="1539" w:type="dxa"/>
           </w:tcPr>
           <w:p>
             <w:pPr>
@@ -2993,7 +3345,7 @@
         </w:tc>
         <w:tc>
           <w:tcPr>
-            <w:tcW w:w="4184" w:type="dxa"/>
+            <w:tcW w:w="3912" w:type="dxa"/>
             <w:tcBorders>
               <w:right w:val="nil"/>
             </w:tcBorders>
@@ -3030,7 +3382,7 @@
         <w:tc>
           <w:tcPr>
             <w:cnfStyle w:val="001000000000" w:firstRow="0" w:lastRow="0" w:firstColumn="1" w:lastColumn="0" w:oddVBand="0" w:evenVBand="0" w:oddHBand="0" w:evenHBand="0" w:firstRowFirstColumn="0" w:firstRowLastColumn="0" w:lastRowFirstColumn="0" w:lastRowLastColumn="0"/>
-            <w:tcW w:w="2472" w:type="dxa"/>
+            <w:tcW w:w="3065" w:type="dxa"/>
             <w:vMerge/>
             <w:tcBorders>
               <w:left w:val="nil"/>
@@ -3040,7 +3392,7 @@
         </w:tc>
         <w:tc>
           <w:tcPr>
-            <w:tcW w:w="1860" w:type="dxa"/>
+            <w:tcW w:w="1539" w:type="dxa"/>
           </w:tcPr>
           <w:p>
             <w:pPr>
@@ -3053,7 +3405,7 @@
         </w:tc>
         <w:tc>
           <w:tcPr>
-            <w:tcW w:w="4184" w:type="dxa"/>
+            <w:tcW w:w="3912" w:type="dxa"/>
             <w:tcBorders>
               <w:right w:val="nil"/>
             </w:tcBorders>
@@ -3096,7 +3448,7 @@
         <w:tc>
           <w:tcPr>
             <w:cnfStyle w:val="001000000000" w:firstRow="0" w:lastRow="0" w:firstColumn="1" w:lastColumn="0" w:oddVBand="0" w:evenVBand="0" w:oddHBand="0" w:evenHBand="0" w:firstRowFirstColumn="0" w:firstRowLastColumn="0" w:lastRowFirstColumn="0" w:lastRowLastColumn="0"/>
-            <w:tcW w:w="2472" w:type="dxa"/>
+            <w:tcW w:w="3065" w:type="dxa"/>
             <w:vMerge w:val="restart"/>
             <w:tcBorders>
               <w:left w:val="nil"/>
@@ -3134,7 +3486,7 @@
         </w:tc>
         <w:tc>
           <w:tcPr>
-            <w:tcW w:w="1860" w:type="dxa"/>
+            <w:tcW w:w="1539" w:type="dxa"/>
           </w:tcPr>
           <w:p>
             <w:pPr>
@@ -3147,7 +3499,7 @@
         </w:tc>
         <w:tc>
           <w:tcPr>
-            <w:tcW w:w="4184" w:type="dxa"/>
+            <w:tcW w:w="3912" w:type="dxa"/>
             <w:tcBorders>
               <w:right w:val="nil"/>
             </w:tcBorders>
@@ -3169,7 +3521,7 @@
         <w:tc>
           <w:tcPr>
             <w:cnfStyle w:val="001000000000" w:firstRow="0" w:lastRow="0" w:firstColumn="1" w:lastColumn="0" w:oddVBand="0" w:evenVBand="0" w:oddHBand="0" w:evenHBand="0" w:firstRowFirstColumn="0" w:firstRowLastColumn="0" w:lastRowFirstColumn="0" w:lastRowLastColumn="0"/>
-            <w:tcW w:w="2472" w:type="dxa"/>
+            <w:tcW w:w="3065" w:type="dxa"/>
             <w:vMerge/>
             <w:tcBorders>
               <w:left w:val="nil"/>
@@ -3179,7 +3531,7 @@
         </w:tc>
         <w:tc>
           <w:tcPr>
-            <w:tcW w:w="1860" w:type="dxa"/>
+            <w:tcW w:w="1539" w:type="dxa"/>
           </w:tcPr>
           <w:p>
             <w:pPr>
@@ -3192,7 +3544,7 @@
         </w:tc>
         <w:tc>
           <w:tcPr>
-            <w:tcW w:w="4184" w:type="dxa"/>
+            <w:tcW w:w="3912" w:type="dxa"/>
             <w:tcBorders>
               <w:right w:val="nil"/>
             </w:tcBorders>
@@ -3232,7 +3584,7 @@
         <w:tc>
           <w:tcPr>
             <w:cnfStyle w:val="001000000000" w:firstRow="0" w:lastRow="0" w:firstColumn="1" w:lastColumn="0" w:oddVBand="0" w:evenVBand="0" w:oddHBand="0" w:evenHBand="0" w:firstRowFirstColumn="0" w:firstRowLastColumn="0" w:lastRowFirstColumn="0" w:lastRowLastColumn="0"/>
-            <w:tcW w:w="2472" w:type="dxa"/>
+            <w:tcW w:w="3065" w:type="dxa"/>
             <w:vMerge/>
             <w:tcBorders>
               <w:left w:val="nil"/>
@@ -3242,7 +3594,7 @@
         </w:tc>
         <w:tc>
           <w:tcPr>
-            <w:tcW w:w="1860" w:type="dxa"/>
+            <w:tcW w:w="1539" w:type="dxa"/>
           </w:tcPr>
           <w:p>
             <w:pPr>
@@ -3255,7 +3607,7 @@
         </w:tc>
         <w:tc>
           <w:tcPr>
-            <w:tcW w:w="4184" w:type="dxa"/>
+            <w:tcW w:w="3912" w:type="dxa"/>
             <w:tcBorders>
               <w:right w:val="nil"/>
             </w:tcBorders>
@@ -3330,7 +3682,7 @@
         <w:tc>
           <w:tcPr>
             <w:cnfStyle w:val="001000000000" w:firstRow="0" w:lastRow="0" w:firstColumn="1" w:lastColumn="0" w:oddVBand="0" w:evenVBand="0" w:oddHBand="0" w:evenHBand="0" w:firstRowFirstColumn="0" w:firstRowLastColumn="0" w:lastRowFirstColumn="0" w:lastRowLastColumn="0"/>
-            <w:tcW w:w="2472" w:type="dxa"/>
+            <w:tcW w:w="3065" w:type="dxa"/>
             <w:tcBorders>
               <w:left w:val="nil"/>
             </w:tcBorders>
@@ -3346,7 +3698,7 @@
         </w:tc>
         <w:tc>
           <w:tcPr>
-            <w:tcW w:w="6044" w:type="dxa"/>
+            <w:tcW w:w="5451" w:type="dxa"/>
             <w:gridSpan w:val="2"/>
             <w:tcBorders>
               <w:right w:val="nil"/>
@@ -3370,7 +3722,7 @@
         <w:tc>
           <w:tcPr>
             <w:cnfStyle w:val="001000000000" w:firstRow="0" w:lastRow="0" w:firstColumn="1" w:lastColumn="0" w:oddVBand="0" w:evenVBand="0" w:oddHBand="0" w:evenHBand="0" w:firstRowFirstColumn="0" w:firstRowLastColumn="0" w:lastRowFirstColumn="0" w:lastRowLastColumn="0"/>
-            <w:tcW w:w="2472" w:type="dxa"/>
+            <w:tcW w:w="3065" w:type="dxa"/>
             <w:tcBorders>
               <w:left w:val="nil"/>
             </w:tcBorders>
@@ -3384,25 +3736,17 @@
             </w:r>
           </w:p>
           <w:p>
-            <w:pPr>
-              <w:rPr>
-                <w:rFonts w:hint="eastAsia"/>
-              </w:rPr>
-            </w:pPr>
             <w:r>
               <w:t>.</w:t>
             </w:r>
             <w:r>
-              <w:t>addReceipt</w:t>
-            </w:r>
-            <w:r>
-              <w:t>(ReceiptPo Receipt): boolean</w:t>
-            </w:r>
-          </w:p>
-        </w:tc>
-        <w:tc>
-          <w:tcPr>
-            <w:tcW w:w="6044" w:type="dxa"/>
+              <w:t>addReceipt(ReceiptPo Receipt): boolean</w:t>
+            </w:r>
+          </w:p>
+        </w:tc>
+        <w:tc>
+          <w:tcPr>
+            <w:tcW w:w="5451" w:type="dxa"/>
             <w:gridSpan w:val="2"/>
           </w:tcPr>
           <w:p>
@@ -3425,7 +3769,7 @@
         <w:tc>
           <w:tcPr>
             <w:cnfStyle w:val="001000000000" w:firstRow="0" w:lastRow="0" w:firstColumn="1" w:lastColumn="0" w:oddVBand="0" w:evenVBand="0" w:oddHBand="0" w:evenHBand="0" w:firstRowFirstColumn="0" w:firstRowLastColumn="0" w:lastRowFirstColumn="0" w:lastRowLastColumn="0"/>
-            <w:tcW w:w="2472" w:type="dxa"/>
+            <w:tcW w:w="3065" w:type="dxa"/>
             <w:tcBorders>
               <w:left w:val="nil"/>
             </w:tcBorders>
@@ -3441,9 +3785,6 @@
           <w:p>
             <w:pPr>
               <w:jc w:val="left"/>
-              <w:rPr>
-                <w:rFonts w:hint="eastAsia"/>
-              </w:rPr>
             </w:pPr>
             <w:r>
               <w:t>.</w:t>
@@ -3473,15 +3814,12 @@
         </w:tc>
         <w:tc>
           <w:tcPr>
-            <w:tcW w:w="6044" w:type="dxa"/>
+            <w:tcW w:w="5451" w:type="dxa"/>
             <w:gridSpan w:val="2"/>
           </w:tcPr>
           <w:p>
             <w:pPr>
               <w:cnfStyle w:val="000000100000" w:firstRow="0" w:lastRow="0" w:firstColumn="0" w:lastColumn="0" w:oddVBand="0" w:evenVBand="0" w:oddHBand="1" w:evenHBand="0" w:firstRowFirstColumn="0" w:firstRowLastColumn="0" w:lastRowFirstColumn="0" w:lastRowLastColumn="0"/>
-              <w:rPr>
-                <w:rFonts w:hint="eastAsia"/>
-              </w:rPr>
             </w:pPr>
             <w:r>
               <w:rPr>
@@ -3511,219 +3849,7 @@
         <w:tc>
           <w:tcPr>
             <w:cnfStyle w:val="001000000000" w:firstRow="0" w:lastRow="0" w:firstColumn="1" w:lastColumn="0" w:oddVBand="0" w:evenVBand="0" w:oddHBand="0" w:evenHBand="0" w:firstRowFirstColumn="0" w:firstRowLastColumn="0" w:lastRowFirstColumn="0" w:lastRowLastColumn="0"/>
-            <w:tcW w:w="2472" w:type="dxa"/>
-            <w:tcBorders>
-              <w:left w:val="nil"/>
-            </w:tcBorders>
-          </w:tcPr>
-          <w:p>
-            <w:pPr>
-              <w:jc w:val="left"/>
-            </w:pPr>
-            <w:r>
-              <w:t>FinanceDataService</w:t>
-            </w:r>
-          </w:p>
-          <w:p>
-            <w:pPr>
-              <w:jc w:val="left"/>
-              <w:rPr>
-                <w:rFonts w:hint="eastAsia"/>
-              </w:rPr>
-            </w:pPr>
-            <w:r>
-              <w:t>.</w:t>
-            </w:r>
-            <w:r>
-              <w:t>deleteReceipt</w:t>
-            </w:r>
-            <w:r>
-              <w:t>(long id):boolean</w:t>
-            </w:r>
-          </w:p>
-        </w:tc>
-        <w:tc>
-          <w:tcPr>
-            <w:tcW w:w="6044" w:type="dxa"/>
-            <w:gridSpan w:val="2"/>
-          </w:tcPr>
-          <w:p>
-            <w:pPr>
-              <w:cnfStyle w:val="000000010000" w:firstRow="0" w:lastRow="0" w:firstColumn="0" w:lastColumn="0" w:oddVBand="0" w:evenVBand="0" w:oddHBand="0" w:evenHBand="1" w:firstRowFirstColumn="0" w:firstRowLastColumn="0" w:lastRowFirstColumn="0" w:lastRowLastColumn="0"/>
-              <w:rPr>
-                <w:rFonts w:hint="eastAsia"/>
-              </w:rPr>
-            </w:pPr>
-            <w:r>
-              <w:rPr>
-                <w:rFonts w:hint="eastAsia"/>
-              </w:rPr>
-              <w:t>根据输入的</w:t>
-            </w:r>
-            <w:r>
-              <w:rPr>
-                <w:rFonts w:hint="eastAsia"/>
-              </w:rPr>
-              <w:t>id</w:t>
-            </w:r>
-            <w:r>
-              <w:rPr>
-                <w:rFonts w:hint="eastAsia"/>
-              </w:rPr>
-              <w:t>查找收款单并删除该单一持久化对象</w:t>
-            </w:r>
-          </w:p>
-        </w:tc>
-      </w:tr>
-      <w:tr>
-        <w:trPr>
-          <w:cnfStyle w:val="000000100000" w:firstRow="0" w:lastRow="0" w:firstColumn="0" w:lastColumn="0" w:oddVBand="0" w:evenVBand="0" w:oddHBand="1" w:evenHBand="0" w:firstRowFirstColumn="0" w:firstRowLastColumn="0" w:lastRowFirstColumn="0" w:lastRowLastColumn="0"/>
-        </w:trPr>
-        <w:tc>
-          <w:tcPr>
-            <w:cnfStyle w:val="001000000000" w:firstRow="0" w:lastRow="0" w:firstColumn="1" w:lastColumn="0" w:oddVBand="0" w:evenVBand="0" w:oddHBand="0" w:evenHBand="0" w:firstRowFirstColumn="0" w:firstRowLastColumn="0" w:lastRowFirstColumn="0" w:lastRowLastColumn="0"/>
-            <w:tcW w:w="2472" w:type="dxa"/>
-            <w:tcBorders>
-              <w:left w:val="nil"/>
-            </w:tcBorders>
-          </w:tcPr>
-          <w:p>
-            <w:pPr>
-              <w:jc w:val="left"/>
-            </w:pPr>
-            <w:r>
-              <w:t>FinanceDataService</w:t>
-            </w:r>
-          </w:p>
-          <w:p>
-            <w:pPr>
-              <w:jc w:val="left"/>
-            </w:pPr>
-            <w:r>
-              <w:t>.</w:t>
-            </w:r>
-            <w:r>
-              <w:t>updateReceipt</w:t>
-            </w:r>
-            <w:r>
-              <w:t>(ReceiptPo receipt)</w:t>
-            </w:r>
-            <w:r>
-              <w:t>:boolean</w:t>
-            </w:r>
-          </w:p>
-        </w:tc>
-        <w:tc>
-          <w:tcPr>
-            <w:tcW w:w="6044" w:type="dxa"/>
-            <w:gridSpan w:val="2"/>
-          </w:tcPr>
-          <w:p>
-            <w:pPr>
-              <w:cnfStyle w:val="000000100000" w:firstRow="0" w:lastRow="0" w:firstColumn="0" w:lastColumn="0" w:oddVBand="0" w:evenVBand="0" w:oddHBand="1" w:evenHBand="0" w:firstRowFirstColumn="0" w:firstRowLastColumn="0" w:lastRowFirstColumn="0" w:lastRowLastColumn="0"/>
-              <w:rPr>
-                <w:rFonts w:hint="eastAsia"/>
-              </w:rPr>
-            </w:pPr>
-            <w:r>
-              <w:rPr>
-                <w:rFonts w:hint="eastAsia"/>
-              </w:rPr>
-              <w:t>根据输入的收款单</w:t>
-            </w:r>
-            <w:r>
-              <w:rPr>
-                <w:rFonts w:hint="eastAsia"/>
-              </w:rPr>
-              <w:t>id</w:t>
-            </w:r>
-            <w:r>
-              <w:rPr>
-                <w:rFonts w:hint="eastAsia"/>
-              </w:rPr>
-              <w:t>查找收款单并用传入的收款单替换该单一持久化对象</w:t>
-            </w:r>
-          </w:p>
-        </w:tc>
-      </w:tr>
-      <w:tr>
-        <w:trPr>
-          <w:cnfStyle w:val="000000010000" w:firstRow="0" w:lastRow="0" w:firstColumn="0" w:lastColumn="0" w:oddVBand="0" w:evenVBand="0" w:oddHBand="0" w:evenHBand="1" w:firstRowFirstColumn="0" w:firstRowLastColumn="0" w:lastRowFirstColumn="0" w:lastRowLastColumn="0"/>
-        </w:trPr>
-        <w:tc>
-          <w:tcPr>
-            <w:cnfStyle w:val="001000000000" w:firstRow="0" w:lastRow="0" w:firstColumn="1" w:lastColumn="0" w:oddVBand="0" w:evenVBand="0" w:oddHBand="0" w:evenHBand="0" w:firstRowFirstColumn="0" w:firstRowLastColumn="0" w:lastRowFirstColumn="0" w:lastRowLastColumn="0"/>
-            <w:tcW w:w="2472" w:type="dxa"/>
-            <w:tcBorders>
-              <w:left w:val="nil"/>
-            </w:tcBorders>
-          </w:tcPr>
-          <w:p>
-            <w:pPr>
-              <w:jc w:val="left"/>
-            </w:pPr>
-            <w:r>
-              <w:t>FinanceDataService</w:t>
-            </w:r>
-          </w:p>
-          <w:p>
-            <w:pPr>
-              <w:jc w:val="left"/>
-              <w:rPr>
-                <w:rFonts w:hint="eastAsia"/>
-              </w:rPr>
-            </w:pPr>
-            <w:r>
-              <w:t>.</w:t>
-            </w:r>
-            <w:r>
-              <w:t>addPayment</w:t>
-            </w:r>
-            <w:r>
-              <w:t>(</w:t>
-            </w:r>
-            <w:r>
-              <w:t>Pay</w:t>
-            </w:r>
-            <w:r>
-              <w:t xml:space="preserve">mentPo </w:t>
-            </w:r>
-            <w:r>
-              <w:lastRenderedPageBreak/>
-              <w:t>payment):Boolean</w:t>
-            </w:r>
-          </w:p>
-        </w:tc>
-        <w:tc>
-          <w:tcPr>
-            <w:tcW w:w="6044" w:type="dxa"/>
-            <w:gridSpan w:val="2"/>
-          </w:tcPr>
-          <w:p>
-            <w:pPr>
-              <w:cnfStyle w:val="000000010000" w:firstRow="0" w:lastRow="0" w:firstColumn="0" w:lastColumn="0" w:oddVBand="0" w:evenVBand="0" w:oddHBand="0" w:evenHBand="1" w:firstRowFirstColumn="0" w:firstRowLastColumn="0" w:lastRowFirstColumn="0" w:lastRowLastColumn="0"/>
-              <w:rPr>
-                <w:rFonts w:hint="eastAsia"/>
-              </w:rPr>
-            </w:pPr>
-            <w:r>
-              <w:rPr>
-                <w:rFonts w:hint="eastAsia"/>
-              </w:rPr>
-              <w:lastRenderedPageBreak/>
-              <w:t>增加新的付款单单一持久化对象</w:t>
-            </w:r>
-          </w:p>
-        </w:tc>
-      </w:tr>
-      <w:tr>
-        <w:trPr>
-          <w:cnfStyle w:val="000000100000" w:firstRow="0" w:lastRow="0" w:firstColumn="0" w:lastColumn="0" w:oddVBand="0" w:evenVBand="0" w:oddHBand="1" w:evenHBand="0" w:firstRowFirstColumn="0" w:firstRowLastColumn="0" w:lastRowFirstColumn="0" w:lastRowLastColumn="0"/>
-        </w:trPr>
-        <w:tc>
-          <w:tcPr>
-            <w:cnfStyle w:val="001000000000" w:firstRow="0" w:lastRow="0" w:firstColumn="1" w:lastColumn="0" w:oddVBand="0" w:evenVBand="0" w:oddHBand="0" w:evenHBand="0" w:firstRowFirstColumn="0" w:firstRowLastColumn="0" w:lastRowFirstColumn="0" w:lastRowLastColumn="0"/>
-            <w:tcW w:w="2472" w:type="dxa"/>
+            <w:tcW w:w="3065" w:type="dxa"/>
             <w:tcBorders>
               <w:left w:val="nil"/>
             </w:tcBorders>
@@ -3745,6 +3871,192 @@
               <w:t>.</w:t>
             </w:r>
             <w:r>
+              <w:t>deleteReceipt(long id):boolean</w:t>
+            </w:r>
+          </w:p>
+        </w:tc>
+        <w:tc>
+          <w:tcPr>
+            <w:tcW w:w="5451" w:type="dxa"/>
+            <w:gridSpan w:val="2"/>
+          </w:tcPr>
+          <w:p>
+            <w:pPr>
+              <w:cnfStyle w:val="000000010000" w:firstRow="0" w:lastRow="0" w:firstColumn="0" w:lastColumn="0" w:oddVBand="0" w:evenVBand="0" w:oddHBand="0" w:evenHBand="1" w:firstRowFirstColumn="0" w:firstRowLastColumn="0" w:lastRowFirstColumn="0" w:lastRowLastColumn="0"/>
+            </w:pPr>
+            <w:r>
+              <w:rPr>
+                <w:rFonts w:hint="eastAsia"/>
+              </w:rPr>
+              <w:t>根据输入的</w:t>
+            </w:r>
+            <w:r>
+              <w:rPr>
+                <w:rFonts w:hint="eastAsia"/>
+              </w:rPr>
+              <w:t>id</w:t>
+            </w:r>
+            <w:r>
+              <w:rPr>
+                <w:rFonts w:hint="eastAsia"/>
+              </w:rPr>
+              <w:t>查找收款单并删除该单一持久化对象</w:t>
+            </w:r>
+          </w:p>
+        </w:tc>
+      </w:tr>
+      <w:tr>
+        <w:trPr>
+          <w:cnfStyle w:val="000000100000" w:firstRow="0" w:lastRow="0" w:firstColumn="0" w:lastColumn="0" w:oddVBand="0" w:evenVBand="0" w:oddHBand="1" w:evenHBand="0" w:firstRowFirstColumn="0" w:firstRowLastColumn="0" w:lastRowFirstColumn="0" w:lastRowLastColumn="0"/>
+        </w:trPr>
+        <w:tc>
+          <w:tcPr>
+            <w:cnfStyle w:val="001000000000" w:firstRow="0" w:lastRow="0" w:firstColumn="1" w:lastColumn="0" w:oddVBand="0" w:evenVBand="0" w:oddHBand="0" w:evenHBand="0" w:firstRowFirstColumn="0" w:firstRowLastColumn="0" w:lastRowFirstColumn="0" w:lastRowLastColumn="0"/>
+            <w:tcW w:w="3065" w:type="dxa"/>
+            <w:tcBorders>
+              <w:left w:val="nil"/>
+            </w:tcBorders>
+          </w:tcPr>
+          <w:p>
+            <w:pPr>
+              <w:jc w:val="left"/>
+            </w:pPr>
+            <w:r>
+              <w:t>FinanceDataService</w:t>
+            </w:r>
+          </w:p>
+          <w:p>
+            <w:pPr>
+              <w:jc w:val="left"/>
+            </w:pPr>
+            <w:r>
+              <w:t>.</w:t>
+            </w:r>
+            <w:r>
+              <w:t>updateReceipt(ReceiptPo receipt)</w:t>
+            </w:r>
+            <w:r>
+              <w:t>:boolean</w:t>
+            </w:r>
+          </w:p>
+        </w:tc>
+        <w:tc>
+          <w:tcPr>
+            <w:tcW w:w="5451" w:type="dxa"/>
+            <w:gridSpan w:val="2"/>
+          </w:tcPr>
+          <w:p>
+            <w:pPr>
+              <w:cnfStyle w:val="000000100000" w:firstRow="0" w:lastRow="0" w:firstColumn="0" w:lastColumn="0" w:oddVBand="0" w:evenVBand="0" w:oddHBand="1" w:evenHBand="0" w:firstRowFirstColumn="0" w:firstRowLastColumn="0" w:lastRowFirstColumn="0" w:lastRowLastColumn="0"/>
+            </w:pPr>
+            <w:r>
+              <w:rPr>
+                <w:rFonts w:hint="eastAsia"/>
+              </w:rPr>
+              <w:t>根据输入的收款单</w:t>
+            </w:r>
+            <w:r>
+              <w:rPr>
+                <w:rFonts w:hint="eastAsia"/>
+              </w:rPr>
+              <w:t>id</w:t>
+            </w:r>
+            <w:r>
+              <w:rPr>
+                <w:rFonts w:hint="eastAsia"/>
+              </w:rPr>
+              <w:t>查找收款单并用传入的收款单替换该单一持久化对象</w:t>
+            </w:r>
+          </w:p>
+        </w:tc>
+      </w:tr>
+      <w:tr>
+        <w:trPr>
+          <w:cnfStyle w:val="000000010000" w:firstRow="0" w:lastRow="0" w:firstColumn="0" w:lastColumn="0" w:oddVBand="0" w:evenVBand="0" w:oddHBand="0" w:evenHBand="1" w:firstRowFirstColumn="0" w:firstRowLastColumn="0" w:lastRowFirstColumn="0" w:lastRowLastColumn="0"/>
+        </w:trPr>
+        <w:tc>
+          <w:tcPr>
+            <w:cnfStyle w:val="001000000000" w:firstRow="0" w:lastRow="0" w:firstColumn="1" w:lastColumn="0" w:oddVBand="0" w:evenVBand="0" w:oddHBand="0" w:evenHBand="0" w:firstRowFirstColumn="0" w:firstRowLastColumn="0" w:lastRowFirstColumn="0" w:lastRowLastColumn="0"/>
+            <w:tcW w:w="3065" w:type="dxa"/>
+            <w:tcBorders>
+              <w:left w:val="nil"/>
+            </w:tcBorders>
+          </w:tcPr>
+          <w:p>
+            <w:pPr>
+              <w:jc w:val="left"/>
+            </w:pPr>
+            <w:r>
+              <w:t>FinanceDataService</w:t>
+            </w:r>
+          </w:p>
+          <w:p>
+            <w:pPr>
+              <w:jc w:val="left"/>
+            </w:pPr>
+            <w:r>
+              <w:t>.</w:t>
+            </w:r>
+            <w:r>
+              <w:t>addPayment</w:t>
+            </w:r>
+            <w:r>
+              <w:t>(</w:t>
+            </w:r>
+            <w:r>
+              <w:t>Pay</w:t>
+            </w:r>
+            <w:r>
+              <w:t>mentPo payment):Boolean</w:t>
+            </w:r>
+          </w:p>
+        </w:tc>
+        <w:tc>
+          <w:tcPr>
+            <w:tcW w:w="5451" w:type="dxa"/>
+            <w:gridSpan w:val="2"/>
+          </w:tcPr>
+          <w:p>
+            <w:pPr>
+              <w:cnfStyle w:val="000000010000" w:firstRow="0" w:lastRow="0" w:firstColumn="0" w:lastColumn="0" w:oddVBand="0" w:evenVBand="0" w:oddHBand="0" w:evenHBand="1" w:firstRowFirstColumn="0" w:firstRowLastColumn="0" w:lastRowFirstColumn="0" w:lastRowLastColumn="0"/>
+            </w:pPr>
+            <w:r>
+              <w:rPr>
+                <w:rFonts w:hint="eastAsia"/>
+              </w:rPr>
+              <w:t>增加新的付款单单一持久化对象</w:t>
+            </w:r>
+          </w:p>
+        </w:tc>
+      </w:tr>
+      <w:tr>
+        <w:trPr>
+          <w:cnfStyle w:val="000000100000" w:firstRow="0" w:lastRow="0" w:firstColumn="0" w:lastColumn="0" w:oddVBand="0" w:evenVBand="0" w:oddHBand="1" w:evenHBand="0" w:firstRowFirstColumn="0" w:firstRowLastColumn="0" w:lastRowFirstColumn="0" w:lastRowLastColumn="0"/>
+        </w:trPr>
+        <w:tc>
+          <w:tcPr>
+            <w:cnfStyle w:val="001000000000" w:firstRow="0" w:lastRow="0" w:firstColumn="1" w:lastColumn="0" w:oddVBand="0" w:evenVBand="0" w:oddHBand="0" w:evenHBand="0" w:firstRowFirstColumn="0" w:firstRowLastColumn="0" w:lastRowFirstColumn="0" w:lastRowLastColumn="0"/>
+            <w:tcW w:w="3065" w:type="dxa"/>
+            <w:tcBorders>
+              <w:left w:val="nil"/>
+            </w:tcBorders>
+          </w:tcPr>
+          <w:p>
+            <w:pPr>
+              <w:jc w:val="left"/>
+            </w:pPr>
+            <w:r>
+              <w:t>FinanceDataService</w:t>
+            </w:r>
+          </w:p>
+          <w:p>
+            <w:pPr>
+              <w:jc w:val="left"/>
+            </w:pPr>
+            <w:r>
+              <w:t>.</w:t>
+            </w:r>
+            <w:r>
               <w:t>findPayment</w:t>
             </w:r>
             <w:r>
@@ -3766,15 +4078,12 @@
         </w:tc>
         <w:tc>
           <w:tcPr>
-            <w:tcW w:w="6044" w:type="dxa"/>
+            <w:tcW w:w="5451" w:type="dxa"/>
             <w:gridSpan w:val="2"/>
           </w:tcPr>
           <w:p>
             <w:pPr>
               <w:cnfStyle w:val="000000100000" w:firstRow="0" w:lastRow="0" w:firstColumn="0" w:lastColumn="0" w:oddVBand="0" w:evenVBand="0" w:oddHBand="1" w:evenHBand="0" w:firstRowFirstColumn="0" w:firstRowLastColumn="0" w:lastRowFirstColumn="0" w:lastRowLastColumn="0"/>
-              <w:rPr>
-                <w:rFonts w:hint="eastAsia"/>
-              </w:rPr>
             </w:pPr>
             <w:r>
               <w:rPr>
@@ -3804,7 +4113,7 @@
         <w:tc>
           <w:tcPr>
             <w:cnfStyle w:val="001000000000" w:firstRow="0" w:lastRow="0" w:firstColumn="1" w:lastColumn="0" w:oddVBand="0" w:evenVBand="0" w:oddHBand="0" w:evenHBand="0" w:firstRowFirstColumn="0" w:firstRowLastColumn="0" w:lastRowFirstColumn="0" w:lastRowLastColumn="0"/>
-            <w:tcW w:w="2472" w:type="dxa"/>
+            <w:tcW w:w="3065" w:type="dxa"/>
             <w:tcBorders>
               <w:left w:val="nil"/>
             </w:tcBorders>
@@ -3825,10 +4134,7 @@
               <w:t>.</w:t>
             </w:r>
             <w:r>
-              <w:t>deletePayment</w:t>
-            </w:r>
-            <w:r>
-              <w:t>(long id)</w:t>
+              <w:t>deletePayment(long id)</w:t>
             </w:r>
             <w:r>
               <w:t>:boolean</w:t>
@@ -3837,15 +4143,12 @@
         </w:tc>
         <w:tc>
           <w:tcPr>
-            <w:tcW w:w="6044" w:type="dxa"/>
+            <w:tcW w:w="5451" w:type="dxa"/>
             <w:gridSpan w:val="2"/>
           </w:tcPr>
           <w:p>
             <w:pPr>
               <w:cnfStyle w:val="000000010000" w:firstRow="0" w:lastRow="0" w:firstColumn="0" w:lastColumn="0" w:oddVBand="0" w:evenVBand="0" w:oddHBand="0" w:evenHBand="1" w:firstRowFirstColumn="0" w:firstRowLastColumn="0" w:lastRowFirstColumn="0" w:lastRowLastColumn="0"/>
-              <w:rPr>
-                <w:rFonts w:hint="eastAsia"/>
-              </w:rPr>
             </w:pPr>
             <w:r>
               <w:rPr>
@@ -3875,7 +4178,7 @@
         <w:tc>
           <w:tcPr>
             <w:cnfStyle w:val="001000000000" w:firstRow="0" w:lastRow="0" w:firstColumn="1" w:lastColumn="0" w:oddVBand="0" w:evenVBand="0" w:oddHBand="0" w:evenHBand="0" w:firstRowFirstColumn="0" w:firstRowLastColumn="0" w:lastRowFirstColumn="0" w:lastRowLastColumn="0"/>
-            <w:tcW w:w="2472" w:type="dxa"/>
+            <w:tcW w:w="3065" w:type="dxa"/>
             <w:tcBorders>
               <w:left w:val="nil"/>
             </w:tcBorders>
@@ -3896,24 +4199,18 @@
               <w:t>.</w:t>
             </w:r>
             <w:r>
-              <w:t>updatePayment</w:t>
-            </w:r>
-            <w:r>
-              <w:t>(PaymentPo Payment):boolean</w:t>
-            </w:r>
-          </w:p>
-        </w:tc>
-        <w:tc>
-          <w:tcPr>
-            <w:tcW w:w="6044" w:type="dxa"/>
+              <w:t>updatePayment(PaymentPo Payment):boolean</w:t>
+            </w:r>
+          </w:p>
+        </w:tc>
+        <w:tc>
+          <w:tcPr>
+            <w:tcW w:w="5451" w:type="dxa"/>
             <w:gridSpan w:val="2"/>
           </w:tcPr>
           <w:p>
             <w:pPr>
               <w:cnfStyle w:val="000000100000" w:firstRow="0" w:lastRow="0" w:firstColumn="0" w:lastColumn="0" w:oddVBand="0" w:evenVBand="0" w:oddHBand="1" w:evenHBand="0" w:firstRowFirstColumn="0" w:firstRowLastColumn="0" w:lastRowFirstColumn="0" w:lastRowLastColumn="0"/>
-              <w:rPr>
-                <w:rFonts w:hint="eastAsia"/>
-              </w:rPr>
             </w:pPr>
             <w:r>
               <w:t>根据传入的</w:t>
@@ -3940,7 +4237,7 @@
         <w:tc>
           <w:tcPr>
             <w:cnfStyle w:val="001000000000" w:firstRow="0" w:lastRow="0" w:firstColumn="1" w:lastColumn="0" w:oddVBand="0" w:evenVBand="0" w:oddHBand="0" w:evenHBand="0" w:firstRowFirstColumn="0" w:firstRowLastColumn="0" w:lastRowFirstColumn="0" w:lastRowLastColumn="0"/>
-            <w:tcW w:w="2472" w:type="dxa"/>
+            <w:tcW w:w="3065" w:type="dxa"/>
             <w:tcBorders>
               <w:left w:val="nil"/>
             </w:tcBorders>
@@ -3961,7 +4258,202 @@
               <w:t>.</w:t>
             </w:r>
             <w:r>
-              <w:t>addFreight</w:t>
+              <w:t>addFreight(FreightPo freight)</w:t>
+            </w:r>
+            <w:r>
+              <w:t>:boolean</w:t>
+            </w:r>
+          </w:p>
+        </w:tc>
+        <w:tc>
+          <w:tcPr>
+            <w:tcW w:w="5451" w:type="dxa"/>
+            <w:gridSpan w:val="2"/>
+          </w:tcPr>
+          <w:p>
+            <w:pPr>
+              <w:cnfStyle w:val="000000010000" w:firstRow="0" w:lastRow="0" w:firstColumn="0" w:lastColumn="0" w:oddVBand="0" w:evenVBand="0" w:oddHBand="0" w:evenHBand="1" w:firstRowFirstColumn="0" w:firstRowLastColumn="0" w:lastRowFirstColumn="0" w:lastRowLastColumn="0"/>
+            </w:pPr>
+            <w:r>
+              <w:t>增加新的</w:t>
+            </w:r>
+            <w:r>
+              <w:t>freight</w:t>
+            </w:r>
+            <w:r>
+              <w:t>单一持久化对象</w:t>
+            </w:r>
+          </w:p>
+        </w:tc>
+      </w:tr>
+      <w:tr>
+        <w:trPr>
+          <w:cnfStyle w:val="000000100000" w:firstRow="0" w:lastRow="0" w:firstColumn="0" w:lastColumn="0" w:oddVBand="0" w:evenVBand="0" w:oddHBand="1" w:evenHBand="0" w:firstRowFirstColumn="0" w:firstRowLastColumn="0" w:lastRowFirstColumn="0" w:lastRowLastColumn="0"/>
+        </w:trPr>
+        <w:tc>
+          <w:tcPr>
+            <w:cnfStyle w:val="001000000000" w:firstRow="0" w:lastRow="0" w:firstColumn="1" w:lastColumn="0" w:oddVBand="0" w:evenVBand="0" w:oddHBand="0" w:evenHBand="0" w:firstRowFirstColumn="0" w:firstRowLastColumn="0" w:lastRowFirstColumn="0" w:lastRowLastColumn="0"/>
+            <w:tcW w:w="3065" w:type="dxa"/>
+            <w:tcBorders>
+              <w:left w:val="nil"/>
+            </w:tcBorders>
+          </w:tcPr>
+          <w:p>
+            <w:pPr>
+              <w:jc w:val="left"/>
+            </w:pPr>
+            <w:r>
+              <w:t>FinanceDataService</w:t>
+            </w:r>
+          </w:p>
+          <w:p>
+            <w:pPr>
+              <w:jc w:val="left"/>
+            </w:pPr>
+            <w:r>
+              <w:t>.</w:t>
+            </w:r>
+            <w:r>
+              <w:t>findFreight(Calendar date):</w:t>
+            </w:r>
+            <w:r>
+              <w:t>List&lt;FreightPo&gt;</w:t>
+            </w:r>
+          </w:p>
+        </w:tc>
+        <w:tc>
+          <w:tcPr>
+            <w:tcW w:w="5451" w:type="dxa"/>
+            <w:gridSpan w:val="2"/>
+          </w:tcPr>
+          <w:p>
+            <w:pPr>
+              <w:cnfStyle w:val="000000100000" w:firstRow="0" w:lastRow="0" w:firstColumn="0" w:lastColumn="0" w:oddVBand="0" w:evenVBand="0" w:oddHBand="1" w:evenHBand="0" w:firstRowFirstColumn="0" w:firstRowLastColumn="0" w:lastRowFirstColumn="0" w:lastRowLastColumn="0"/>
+            </w:pPr>
+            <w:r>
+              <w:t>根据输入的日期查找符合条件的单一持久化对象</w:t>
+            </w:r>
+          </w:p>
+        </w:tc>
+      </w:tr>
+      <w:tr>
+        <w:trPr>
+          <w:cnfStyle w:val="000000010000" w:firstRow="0" w:lastRow="0" w:firstColumn="0" w:lastColumn="0" w:oddVBand="0" w:evenVBand="0" w:oddHBand="0" w:evenHBand="1" w:firstRowFirstColumn="0" w:firstRowLastColumn="0" w:lastRowFirstColumn="0" w:lastRowLastColumn="0"/>
+        </w:trPr>
+        <w:tc>
+          <w:tcPr>
+            <w:cnfStyle w:val="001000000000" w:firstRow="0" w:lastRow="0" w:firstColumn="1" w:lastColumn="0" w:oddVBand="0" w:evenVBand="0" w:oddHBand="0" w:evenHBand="0" w:firstRowFirstColumn="0" w:firstRowLastColumn="0" w:lastRowFirstColumn="0" w:lastRowLastColumn="0"/>
+            <w:tcW w:w="3065" w:type="dxa"/>
+            <w:tcBorders>
+              <w:left w:val="nil"/>
+            </w:tcBorders>
+          </w:tcPr>
+          <w:p>
+            <w:pPr>
+              <w:jc w:val="left"/>
+            </w:pPr>
+            <w:r>
+              <w:t>FinanceDataService</w:t>
+            </w:r>
+          </w:p>
+          <w:p>
+            <w:pPr>
+              <w:jc w:val="left"/>
+            </w:pPr>
+            <w:r>
+              <w:t>.</w:t>
+            </w:r>
+            <w:r>
+              <w:t>deleteFreight(</w:t>
+            </w:r>
+            <w:r>
+              <w:t>long id</w:t>
+            </w:r>
+            <w:r>
+              <w:t>)</w:t>
+            </w:r>
+            <w:r>
+              <w:t>:boolean</w:t>
+            </w:r>
+          </w:p>
+        </w:tc>
+        <w:tc>
+          <w:tcPr>
+            <w:tcW w:w="5451" w:type="dxa"/>
+            <w:gridSpan w:val="2"/>
+          </w:tcPr>
+          <w:p>
+            <w:pPr>
+              <w:cnfStyle w:val="000000010000" w:firstRow="0" w:lastRow="0" w:firstColumn="0" w:lastColumn="0" w:oddVBand="0" w:evenVBand="0" w:oddHBand="0" w:evenHBand="1" w:firstRowFirstColumn="0" w:firstRowLastColumn="0" w:lastRowFirstColumn="0" w:lastRowLastColumn="0"/>
+            </w:pPr>
+            <w:r>
+              <w:rPr>
+                <w:rFonts w:hint="eastAsia"/>
+              </w:rPr>
+              <w:t>按</w:t>
+            </w:r>
+            <w:r>
+              <w:rPr>
+                <w:rFonts w:hint="eastAsia"/>
+              </w:rPr>
+              <w:t>id</w:t>
+            </w:r>
+            <w:r>
+              <w:rPr>
+                <w:rFonts w:hint="eastAsia"/>
+              </w:rPr>
+              <w:t>查找</w:t>
+            </w:r>
+            <w:r>
+              <w:rPr>
+                <w:rFonts w:hint="eastAsia"/>
+              </w:rPr>
+              <w:t>相应的</w:t>
+            </w:r>
+            <w:r>
+              <w:rPr>
+                <w:rFonts w:hint="eastAsia"/>
+              </w:rPr>
+              <w:t>Freght</w:t>
+            </w:r>
+            <w:r>
+              <w:t>Po</w:t>
+            </w:r>
+            <w:r>
+              <w:t>结果并删除</w:t>
+            </w:r>
+          </w:p>
+        </w:tc>
+      </w:tr>
+      <w:tr>
+        <w:trPr>
+          <w:cnfStyle w:val="000000100000" w:firstRow="0" w:lastRow="0" w:firstColumn="0" w:lastColumn="0" w:oddVBand="0" w:evenVBand="0" w:oddHBand="1" w:evenHBand="0" w:firstRowFirstColumn="0" w:firstRowLastColumn="0" w:lastRowFirstColumn="0" w:lastRowLastColumn="0"/>
+        </w:trPr>
+        <w:tc>
+          <w:tcPr>
+            <w:cnfStyle w:val="001000000000" w:firstRow="0" w:lastRow="0" w:firstColumn="1" w:lastColumn="0" w:oddVBand="0" w:evenVBand="0" w:oddHBand="0" w:evenHBand="0" w:firstRowFirstColumn="0" w:firstRowLastColumn="0" w:lastRowFirstColumn="0" w:lastRowLastColumn="0"/>
+            <w:tcW w:w="3065" w:type="dxa"/>
+            <w:tcBorders>
+              <w:left w:val="nil"/>
+            </w:tcBorders>
+          </w:tcPr>
+          <w:p>
+            <w:pPr>
+              <w:jc w:val="left"/>
+            </w:pPr>
+            <w:r>
+              <w:t>FinanceDataService</w:t>
+            </w:r>
+          </w:p>
+          <w:p>
+            <w:pPr>
+              <w:jc w:val="left"/>
+            </w:pPr>
+            <w:r>
+              <w:t>.</w:t>
+            </w:r>
+            <w:r>
+              <w:t>updateFreight</w:t>
             </w:r>
             <w:r>
               <w:t>(FreightPo freight)</w:t>
@@ -3973,24 +4465,118 @@
         </w:tc>
         <w:tc>
           <w:tcPr>
-            <w:tcW w:w="6044" w:type="dxa"/>
+            <w:tcW w:w="5451" w:type="dxa"/>
             <w:gridSpan w:val="2"/>
           </w:tcPr>
           <w:p>
             <w:pPr>
-              <w:cnfStyle w:val="000000010000" w:firstRow="0" w:lastRow="0" w:firstColumn="0" w:lastColumn="0" w:oddVBand="0" w:evenVBand="0" w:oddHBand="0" w:evenHBand="1" w:firstRowFirstColumn="0" w:firstRowLastColumn="0" w:lastRowFirstColumn="0" w:lastRowLastColumn="0"/>
-              <w:rPr>
-                <w:rFonts w:hint="eastAsia"/>
-              </w:rPr>
-            </w:pPr>
-            <w:r>
-              <w:t>增加新的</w:t>
-            </w:r>
-            <w:r>
-              <w:t>freight</w:t>
-            </w:r>
-            <w:r>
-              <w:t>单一持久化对象</w:t>
+              <w:cnfStyle w:val="000000100000" w:firstRow="0" w:lastRow="0" w:firstColumn="0" w:lastColumn="0" w:oddVBand="0" w:evenVBand="0" w:oddHBand="1" w:evenHBand="0" w:firstRowFirstColumn="0" w:firstRowLastColumn="0" w:lastRowFirstColumn="0" w:lastRowLastColumn="0"/>
+            </w:pPr>
+            <w:r>
+              <w:rPr>
+                <w:rFonts w:ascii="Cambria" w:eastAsia="宋体" w:hAnsi="Cambria" w:cs="Times New Roman" w:hint="eastAsia"/>
+              </w:rPr>
+              <w:t>查找到相应的</w:t>
+            </w:r>
+            <w:r>
+              <w:rPr>
+                <w:rFonts w:ascii="Cambria" w:eastAsia="宋体" w:hAnsi="Cambria" w:cs="Times New Roman" w:hint="eastAsia"/>
+              </w:rPr>
+              <w:t>FreightPo</w:t>
+            </w:r>
+            <w:r>
+              <w:rPr>
+                <w:rFonts w:ascii="Cambria" w:eastAsia="宋体" w:hAnsi="Cambria" w:cs="Times New Roman" w:hint="eastAsia"/>
+              </w:rPr>
+              <w:t>并用传入的</w:t>
+            </w:r>
+            <w:r>
+              <w:rPr>
+                <w:rFonts w:ascii="Cambria" w:eastAsia="宋体" w:hAnsi="Cambria" w:cs="Times New Roman" w:hint="eastAsia"/>
+              </w:rPr>
+              <w:t>Freight</w:t>
+            </w:r>
+            <w:r>
+              <w:rPr>
+                <w:rFonts w:ascii="Cambria" w:eastAsia="宋体" w:hAnsi="Cambria" w:cs="Times New Roman" w:hint="eastAsia"/>
+              </w:rPr>
+              <w:t>替换</w:t>
+            </w:r>
+          </w:p>
+        </w:tc>
+      </w:tr>
+      <w:tr>
+        <w:trPr>
+          <w:cnfStyle w:val="000000010000" w:firstRow="0" w:lastRow="0" w:firstColumn="0" w:lastColumn="0" w:oddVBand="0" w:evenVBand="0" w:oddHBand="0" w:evenHBand="1" w:firstRowFirstColumn="0" w:firstRowLastColumn="0" w:lastRowFirstColumn="0" w:lastRowLastColumn="0"/>
+        </w:trPr>
+        <w:tc>
+          <w:tcPr>
+            <w:cnfStyle w:val="001000000000" w:firstRow="0" w:lastRow="0" w:firstColumn="1" w:lastColumn="0" w:oddVBand="0" w:evenVBand="0" w:oddHBand="0" w:evenHBand="0" w:firstRowFirstColumn="0" w:firstRowLastColumn="0" w:lastRowFirstColumn="0" w:lastRowLastColumn="0"/>
+            <w:tcW w:w="3065" w:type="dxa"/>
+            <w:tcBorders>
+              <w:left w:val="nil"/>
+            </w:tcBorders>
+          </w:tcPr>
+          <w:p>
+            <w:pPr>
+              <w:jc w:val="left"/>
+            </w:pPr>
+            <w:r>
+              <w:t>FinanceDataService</w:t>
+            </w:r>
+          </w:p>
+          <w:p>
+            <w:pPr>
+              <w:jc w:val="left"/>
+            </w:pPr>
+            <w:r>
+              <w:t>.</w:t>
+            </w:r>
+            <w:r>
+              <w:t>findEarning</w:t>
+            </w:r>
+            <w:r>
+              <w:t xml:space="preserve">(Calendar </w:t>
+            </w:r>
+            <w:r>
+              <w:lastRenderedPageBreak/>
+              <w:t>date)</w:t>
+            </w:r>
+            <w:r>
+              <w:t>:List&lt;EarningPo&gt;</w:t>
+            </w:r>
+          </w:p>
+        </w:tc>
+        <w:tc>
+          <w:tcPr>
+            <w:tcW w:w="5451" w:type="dxa"/>
+            <w:gridSpan w:val="2"/>
+          </w:tcPr>
+          <w:p>
+            <w:pPr>
+              <w:cnfStyle w:val="000000010000" w:firstRow="0" w:lastRow="0" w:firstColumn="0" w:lastColumn="0" w:oddVBand="0" w:evenVBand="0" w:oddHBand="0" w:evenHBand="1" w:firstRowFirstColumn="0" w:firstRowLastColumn="0" w:lastRowFirstColumn="0" w:lastRowLastColumn="0"/>
+              <w:rPr>
+                <w:rFonts w:ascii="Cambria" w:eastAsia="宋体" w:hAnsi="Cambria" w:cs="Times New Roman"/>
+              </w:rPr>
+            </w:pPr>
+            <w:r>
+              <w:rPr>
+                <w:rFonts w:ascii="Cambria" w:eastAsia="宋体" w:hAnsi="Cambria" w:cs="Times New Roman" w:hint="eastAsia"/>
+              </w:rPr>
+              <w:lastRenderedPageBreak/>
+              <w:t>按</w:t>
+            </w:r>
+            <w:r>
+              <w:rPr>
+                <w:rFonts w:ascii="Cambria" w:eastAsia="宋体" w:hAnsi="Cambria" w:cs="Times New Roman" w:hint="eastAsia"/>
+              </w:rPr>
+              <w:t>date</w:t>
+            </w:r>
+            <w:r>
+              <w:rPr>
+                <w:rFonts w:ascii="Cambria" w:eastAsia="宋体" w:hAnsi="Cambria" w:cs="Times New Roman" w:hint="eastAsia"/>
+              </w:rPr>
+              <w:t>进行查找返回符合条件的成本收益表单一持久化对象</w:t>
             </w:r>
           </w:p>
         </w:tc>
@@ -4002,527 +4588,7 @@
         <w:tc>
           <w:tcPr>
             <w:cnfStyle w:val="001000000000" w:firstRow="0" w:lastRow="0" w:firstColumn="1" w:lastColumn="0" w:oddVBand="0" w:evenVBand="0" w:oddHBand="0" w:evenHBand="0" w:firstRowFirstColumn="0" w:firstRowLastColumn="0" w:lastRowFirstColumn="0" w:lastRowLastColumn="0"/>
-            <w:tcW w:w="2472" w:type="dxa"/>
-            <w:tcBorders>
-              <w:left w:val="nil"/>
-            </w:tcBorders>
-          </w:tcPr>
-          <w:p>
-            <w:pPr>
-              <w:jc w:val="left"/>
-            </w:pPr>
-            <w:r>
-              <w:t>FinanceDataService</w:t>
-            </w:r>
-          </w:p>
-          <w:p>
-            <w:pPr>
-              <w:jc w:val="left"/>
-            </w:pPr>
-            <w:r>
-              <w:t>.</w:t>
-            </w:r>
-            <w:r>
-              <w:t>findFreight</w:t>
-            </w:r>
-            <w:r>
-              <w:t>(Calendar date):</w:t>
-            </w:r>
-            <w:r>
-              <w:t>List&lt;FreightPo&gt;</w:t>
-            </w:r>
-          </w:p>
-        </w:tc>
-        <w:tc>
-          <w:tcPr>
-            <w:tcW w:w="6044" w:type="dxa"/>
-            <w:gridSpan w:val="2"/>
-          </w:tcPr>
-          <w:p>
-            <w:pPr>
-              <w:cnfStyle w:val="000000100000" w:firstRow="0" w:lastRow="0" w:firstColumn="0" w:lastColumn="0" w:oddVBand="0" w:evenVBand="0" w:oddHBand="1" w:evenHBand="0" w:firstRowFirstColumn="0" w:firstRowLastColumn="0" w:lastRowFirstColumn="0" w:lastRowLastColumn="0"/>
-              <w:rPr>
-                <w:rFonts w:hint="eastAsia"/>
-              </w:rPr>
-            </w:pPr>
-            <w:r>
-              <w:t>根据输入的日期查找符合条件的单一持久化对象</w:t>
-            </w:r>
-          </w:p>
-        </w:tc>
-      </w:tr>
-      <w:tr>
-        <w:trPr>
-          <w:cnfStyle w:val="000000010000" w:firstRow="0" w:lastRow="0" w:firstColumn="0" w:lastColumn="0" w:oddVBand="0" w:evenVBand="0" w:oddHBand="0" w:evenHBand="1" w:firstRowFirstColumn="0" w:firstRowLastColumn="0" w:lastRowFirstColumn="0" w:lastRowLastColumn="0"/>
-        </w:trPr>
-        <w:tc>
-          <w:tcPr>
-            <w:cnfStyle w:val="001000000000" w:firstRow="0" w:lastRow="0" w:firstColumn="1" w:lastColumn="0" w:oddVBand="0" w:evenVBand="0" w:oddHBand="0" w:evenHBand="0" w:firstRowFirstColumn="0" w:firstRowLastColumn="0" w:lastRowFirstColumn="0" w:lastRowLastColumn="0"/>
-            <w:tcW w:w="2472" w:type="dxa"/>
-            <w:tcBorders>
-              <w:left w:val="nil"/>
-            </w:tcBorders>
-          </w:tcPr>
-          <w:p>
-            <w:pPr>
-              <w:jc w:val="left"/>
-            </w:pPr>
-            <w:r>
-              <w:t>FinanceDataService</w:t>
-            </w:r>
-          </w:p>
-          <w:p>
-            <w:pPr>
-              <w:jc w:val="left"/>
-            </w:pPr>
-            <w:r>
-              <w:t>.</w:t>
-            </w:r>
-            <w:r>
-              <w:t>deleteFreight</w:t>
-            </w:r>
-            <w:r>
-              <w:t>(</w:t>
-            </w:r>
-            <w:r>
-              <w:t>long id</w:t>
-            </w:r>
-            <w:r>
-              <w:t>)</w:t>
-            </w:r>
-            <w:r>
-              <w:t>:boolean</w:t>
-            </w:r>
-          </w:p>
-        </w:tc>
-        <w:tc>
-          <w:tcPr>
-            <w:tcW w:w="6044" w:type="dxa"/>
-            <w:gridSpan w:val="2"/>
-          </w:tcPr>
-          <w:p>
-            <w:pPr>
-              <w:cnfStyle w:val="000000010000" w:firstRow="0" w:lastRow="0" w:firstColumn="0" w:lastColumn="0" w:oddVBand="0" w:evenVBand="0" w:oddHBand="0" w:evenHBand="1" w:firstRowFirstColumn="0" w:firstRowLastColumn="0" w:lastRowFirstColumn="0" w:lastRowLastColumn="0"/>
-            </w:pPr>
-            <w:r>
-              <w:rPr>
-                <w:rFonts w:hint="eastAsia"/>
-              </w:rPr>
-              <w:t>按</w:t>
-            </w:r>
-            <w:r>
-              <w:rPr>
-                <w:rFonts w:hint="eastAsia"/>
-              </w:rPr>
-              <w:t>id</w:t>
-            </w:r>
-            <w:r>
-              <w:rPr>
-                <w:rFonts w:hint="eastAsia"/>
-              </w:rPr>
-              <w:t>查找</w:t>
-            </w:r>
-            <w:r>
-              <w:rPr>
-                <w:rFonts w:hint="eastAsia"/>
-              </w:rPr>
-              <w:t>相应的</w:t>
-            </w:r>
-            <w:r>
-              <w:rPr>
-                <w:rFonts w:hint="eastAsia"/>
-              </w:rPr>
-              <w:t>Freght</w:t>
-            </w:r>
-            <w:r>
-              <w:t>Po</w:t>
-            </w:r>
-            <w:r>
-              <w:t>结果并删除</w:t>
-            </w:r>
-          </w:p>
-        </w:tc>
-      </w:tr>
-      <w:tr>
-        <w:trPr>
-          <w:cnfStyle w:val="000000100000" w:firstRow="0" w:lastRow="0" w:firstColumn="0" w:lastColumn="0" w:oddVBand="0" w:evenVBand="0" w:oddHBand="1" w:evenHBand="0" w:firstRowFirstColumn="0" w:firstRowLastColumn="0" w:lastRowFirstColumn="0" w:lastRowLastColumn="0"/>
-        </w:trPr>
-        <w:tc>
-          <w:tcPr>
-            <w:cnfStyle w:val="001000000000" w:firstRow="0" w:lastRow="0" w:firstColumn="1" w:lastColumn="0" w:oddVBand="0" w:evenVBand="0" w:oddHBand="0" w:evenHBand="0" w:firstRowFirstColumn="0" w:firstRowLastColumn="0" w:lastRowFirstColumn="0" w:lastRowLastColumn="0"/>
-            <w:tcW w:w="2472" w:type="dxa"/>
-            <w:tcBorders>
-              <w:left w:val="nil"/>
-            </w:tcBorders>
-          </w:tcPr>
-          <w:p>
-            <w:pPr>
-              <w:jc w:val="left"/>
-            </w:pPr>
-            <w:r>
-              <w:t>FinanceDataService</w:t>
-            </w:r>
-          </w:p>
-          <w:p>
-            <w:pPr>
-              <w:jc w:val="left"/>
-            </w:pPr>
-            <w:r>
-              <w:t>.</w:t>
-            </w:r>
-            <w:r>
-              <w:t>updateFreight</w:t>
-            </w:r>
-            <w:r>
-              <w:t>(FreightPo freight)</w:t>
-            </w:r>
-            <w:r>
-              <w:t>:boolean</w:t>
-            </w:r>
-          </w:p>
-        </w:tc>
-        <w:tc>
-          <w:tcPr>
-            <w:tcW w:w="6044" w:type="dxa"/>
-            <w:gridSpan w:val="2"/>
-          </w:tcPr>
-          <w:p>
-            <w:pPr>
-              <w:cnfStyle w:val="000000100000" w:firstRow="0" w:lastRow="0" w:firstColumn="0" w:lastColumn="0" w:oddVBand="0" w:evenVBand="0" w:oddHBand="1" w:evenHBand="0" w:firstRowFirstColumn="0" w:firstRowLastColumn="0" w:lastRowFirstColumn="0" w:lastRowLastColumn="0"/>
-              <w:rPr>
-                <w:rFonts w:hint="eastAsia"/>
-              </w:rPr>
-            </w:pPr>
-            <w:r>
-              <w:rPr>
-                <w:rFonts w:ascii="Cambria" w:eastAsia="宋体" w:hAnsi="Cambria" w:cs="Times New Roman" w:hint="eastAsia"/>
-              </w:rPr>
-              <w:t>查找到相应的</w:t>
-            </w:r>
-            <w:r>
-              <w:rPr>
-                <w:rFonts w:ascii="Cambria" w:eastAsia="宋体" w:hAnsi="Cambria" w:cs="Times New Roman" w:hint="eastAsia"/>
-              </w:rPr>
-              <w:t>FreightPo</w:t>
-            </w:r>
-            <w:r>
-              <w:rPr>
-                <w:rFonts w:ascii="Cambria" w:eastAsia="宋体" w:hAnsi="Cambria" w:cs="Times New Roman" w:hint="eastAsia"/>
-              </w:rPr>
-              <w:t>并用传入的</w:t>
-            </w:r>
-            <w:r>
-              <w:rPr>
-                <w:rFonts w:ascii="Cambria" w:eastAsia="宋体" w:hAnsi="Cambria" w:cs="Times New Roman" w:hint="eastAsia"/>
-              </w:rPr>
-              <w:t>Freight</w:t>
-            </w:r>
-            <w:r>
-              <w:rPr>
-                <w:rFonts w:ascii="Cambria" w:eastAsia="宋体" w:hAnsi="Cambria" w:cs="Times New Roman" w:hint="eastAsia"/>
-              </w:rPr>
-              <w:t>替换</w:t>
-            </w:r>
-          </w:p>
-        </w:tc>
-      </w:tr>
-      <w:tr>
-        <w:trPr>
-          <w:cnfStyle w:val="000000010000" w:firstRow="0" w:lastRow="0" w:firstColumn="0" w:lastColumn="0" w:oddVBand="0" w:evenVBand="0" w:oddHBand="0" w:evenHBand="1" w:firstRowFirstColumn="0" w:firstRowLastColumn="0" w:lastRowFirstColumn="0" w:lastRowLastColumn="0"/>
-        </w:trPr>
-        <w:tc>
-          <w:tcPr>
-            <w:cnfStyle w:val="001000000000" w:firstRow="0" w:lastRow="0" w:firstColumn="1" w:lastColumn="0" w:oddVBand="0" w:evenVBand="0" w:oddHBand="0" w:evenHBand="0" w:firstRowFirstColumn="0" w:firstRowLastColumn="0" w:lastRowFirstColumn="0" w:lastRowLastColumn="0"/>
-            <w:tcW w:w="2472" w:type="dxa"/>
-            <w:tcBorders>
-              <w:left w:val="nil"/>
-            </w:tcBorders>
-          </w:tcPr>
-          <w:p>
-            <w:pPr>
-              <w:jc w:val="left"/>
-            </w:pPr>
-            <w:r>
-              <w:t>FinanceDataService</w:t>
-            </w:r>
-          </w:p>
-          <w:p>
-            <w:pPr>
-              <w:jc w:val="left"/>
-              <w:rPr>
-                <w:rFonts w:hint="eastAsia"/>
-              </w:rPr>
-            </w:pPr>
-            <w:r>
-              <w:t>.</w:t>
-            </w:r>
-            <w:r>
-              <w:t>findEarning</w:t>
-            </w:r>
-            <w:r>
-              <w:t>(Calendar date)</w:t>
-            </w:r>
-            <w:r>
-              <w:t>:List&lt;EarningPo&gt;</w:t>
-            </w:r>
-          </w:p>
-        </w:tc>
-        <w:tc>
-          <w:tcPr>
-            <w:tcW w:w="6044" w:type="dxa"/>
-            <w:gridSpan w:val="2"/>
-          </w:tcPr>
-          <w:p>
-            <w:pPr>
-              <w:cnfStyle w:val="000000010000" w:firstRow="0" w:lastRow="0" w:firstColumn="0" w:lastColumn="0" w:oddVBand="0" w:evenVBand="0" w:oddHBand="0" w:evenHBand="1" w:firstRowFirstColumn="0" w:firstRowLastColumn="0" w:lastRowFirstColumn="0" w:lastRowLastColumn="0"/>
-              <w:rPr>
-                <w:rFonts w:ascii="Cambria" w:eastAsia="宋体" w:hAnsi="Cambria" w:cs="Times New Roman" w:hint="eastAsia"/>
-              </w:rPr>
-            </w:pPr>
-            <w:r>
-              <w:rPr>
-                <w:rFonts w:ascii="Cambria" w:eastAsia="宋体" w:hAnsi="Cambria" w:cs="Times New Roman" w:hint="eastAsia"/>
-              </w:rPr>
-              <w:t>按</w:t>
-            </w:r>
-            <w:r>
-              <w:rPr>
-                <w:rFonts w:ascii="Cambria" w:eastAsia="宋体" w:hAnsi="Cambria" w:cs="Times New Roman" w:hint="eastAsia"/>
-              </w:rPr>
-              <w:t>date</w:t>
-            </w:r>
-            <w:r>
-              <w:rPr>
-                <w:rFonts w:ascii="Cambria" w:eastAsia="宋体" w:hAnsi="Cambria" w:cs="Times New Roman" w:hint="eastAsia"/>
-              </w:rPr>
-              <w:t>进行查找返回符合条件的成本收益表单一持久化对象</w:t>
-            </w:r>
-          </w:p>
-        </w:tc>
-      </w:tr>
-      <w:tr>
-        <w:trPr>
-          <w:cnfStyle w:val="000000100000" w:firstRow="0" w:lastRow="0" w:firstColumn="0" w:lastColumn="0" w:oddVBand="0" w:evenVBand="0" w:oddHBand="1" w:evenHBand="0" w:firstRowFirstColumn="0" w:firstRowLastColumn="0" w:lastRowFirstColumn="0" w:lastRowLastColumn="0"/>
-        </w:trPr>
-        <w:tc>
-          <w:tcPr>
-            <w:cnfStyle w:val="001000000000" w:firstRow="0" w:lastRow="0" w:firstColumn="1" w:lastColumn="0" w:oddVBand="0" w:evenVBand="0" w:oddHBand="0" w:evenHBand="0" w:firstRowFirstColumn="0" w:firstRowLastColumn="0" w:lastRowFirstColumn="0" w:lastRowLastColumn="0"/>
-            <w:tcW w:w="2472" w:type="dxa"/>
-            <w:tcBorders>
-              <w:left w:val="nil"/>
-            </w:tcBorders>
-          </w:tcPr>
-          <w:p>
-            <w:pPr>
-              <w:jc w:val="left"/>
-            </w:pPr>
-            <w:r>
-              <w:t>FinanceDataService</w:t>
-            </w:r>
-          </w:p>
-          <w:p>
-            <w:pPr>
-              <w:jc w:val="left"/>
-              <w:rPr>
-                <w:rFonts w:hint="eastAsia"/>
-              </w:rPr>
-            </w:pPr>
-            <w:r>
-              <w:t>.</w:t>
-            </w:r>
-            <w:r>
-              <w:t>deleteEarning</w:t>
-            </w:r>
-            <w:r>
-              <w:t>(long id)</w:t>
-            </w:r>
-            <w:r>
-              <w:t>:boolean</w:t>
-            </w:r>
-          </w:p>
-        </w:tc>
-        <w:tc>
-          <w:tcPr>
-            <w:tcW w:w="6044" w:type="dxa"/>
-            <w:gridSpan w:val="2"/>
-          </w:tcPr>
-          <w:p>
-            <w:pPr>
-              <w:cnfStyle w:val="000000100000" w:firstRow="0" w:lastRow="0" w:firstColumn="0" w:lastColumn="0" w:oddVBand="0" w:evenVBand="0" w:oddHBand="1" w:evenHBand="0" w:firstRowFirstColumn="0" w:firstRowLastColumn="0" w:lastRowFirstColumn="0" w:lastRowLastColumn="0"/>
-              <w:rPr>
-                <w:rFonts w:ascii="Cambria" w:eastAsia="宋体" w:hAnsi="Cambria" w:cs="Times New Roman" w:hint="eastAsia"/>
-              </w:rPr>
-            </w:pPr>
-            <w:r>
-              <w:rPr>
-                <w:rFonts w:ascii="Cambria" w:eastAsia="宋体" w:hAnsi="Cambria" w:cs="Times New Roman" w:hint="eastAsia"/>
-              </w:rPr>
-              <w:t>按</w:t>
-            </w:r>
-            <w:r>
-              <w:rPr>
-                <w:rFonts w:ascii="Cambria" w:eastAsia="宋体" w:hAnsi="Cambria" w:cs="Times New Roman" w:hint="eastAsia"/>
-              </w:rPr>
-              <w:t>id</w:t>
-            </w:r>
-            <w:r>
-              <w:rPr>
-                <w:rFonts w:ascii="Cambria" w:eastAsia="宋体" w:hAnsi="Cambria" w:cs="Times New Roman" w:hint="eastAsia"/>
-              </w:rPr>
-              <w:t>查找相应的持久化对象并删除</w:t>
-            </w:r>
-          </w:p>
-        </w:tc>
-      </w:tr>
-      <w:tr>
-        <w:trPr>
-          <w:cnfStyle w:val="000000010000" w:firstRow="0" w:lastRow="0" w:firstColumn="0" w:lastColumn="0" w:oddVBand="0" w:evenVBand="0" w:oddHBand="0" w:evenHBand="1" w:firstRowFirstColumn="0" w:firstRowLastColumn="0" w:lastRowFirstColumn="0" w:lastRowLastColumn="0"/>
-        </w:trPr>
-        <w:tc>
-          <w:tcPr>
-            <w:cnfStyle w:val="001000000000" w:firstRow="0" w:lastRow="0" w:firstColumn="1" w:lastColumn="0" w:oddVBand="0" w:evenVBand="0" w:oddHBand="0" w:evenHBand="0" w:firstRowFirstColumn="0" w:firstRowLastColumn="0" w:lastRowFirstColumn="0" w:lastRowLastColumn="0"/>
-            <w:tcW w:w="2472" w:type="dxa"/>
-            <w:tcBorders>
-              <w:left w:val="nil"/>
-            </w:tcBorders>
-          </w:tcPr>
-          <w:p>
-            <w:pPr>
-              <w:jc w:val="left"/>
-            </w:pPr>
-            <w:r>
-              <w:t>FinanceDataService</w:t>
-            </w:r>
-          </w:p>
-          <w:p>
-            <w:pPr>
-              <w:jc w:val="left"/>
-            </w:pPr>
-            <w:r>
-              <w:t>.</w:t>
-            </w:r>
-            <w:r>
-              <w:t>updateEarning</w:t>
-            </w:r>
-            <w:r>
-              <w:t>(EarningPo earning)</w:t>
-            </w:r>
-          </w:p>
-        </w:tc>
-        <w:tc>
-          <w:tcPr>
-            <w:tcW w:w="6044" w:type="dxa"/>
-            <w:gridSpan w:val="2"/>
-          </w:tcPr>
-          <w:p>
-            <w:pPr>
-              <w:cnfStyle w:val="000000010000" w:firstRow="0" w:lastRow="0" w:firstColumn="0" w:lastColumn="0" w:oddVBand="0" w:evenVBand="0" w:oddHBand="0" w:evenHBand="1" w:firstRowFirstColumn="0" w:firstRowLastColumn="0" w:lastRowFirstColumn="0" w:lastRowLastColumn="0"/>
-              <w:rPr>
-                <w:rFonts w:ascii="Cambria" w:eastAsia="宋体" w:hAnsi="Cambria" w:cs="Times New Roman" w:hint="eastAsia"/>
-              </w:rPr>
-            </w:pPr>
-            <w:r>
-              <w:rPr>
-                <w:rFonts w:ascii="Cambria" w:eastAsia="宋体" w:hAnsi="Cambria" w:cs="Times New Roman" w:hint="eastAsia"/>
-              </w:rPr>
-              <w:t>查找到相应的</w:t>
-            </w:r>
-            <w:r>
-              <w:rPr>
-                <w:rFonts w:ascii="Cambria" w:eastAsia="宋体" w:hAnsi="Cambria" w:cs="Times New Roman" w:hint="eastAsia"/>
-              </w:rPr>
-              <w:t>EarningPo</w:t>
-            </w:r>
-            <w:r>
-              <w:rPr>
-                <w:rFonts w:ascii="Cambria" w:eastAsia="宋体" w:hAnsi="Cambria" w:cs="Times New Roman" w:hint="eastAsia"/>
-              </w:rPr>
-              <w:t>并用传入的</w:t>
-            </w:r>
-            <w:r>
-              <w:rPr>
-                <w:rFonts w:ascii="Cambria" w:eastAsia="宋体" w:hAnsi="Cambria" w:cs="Times New Roman" w:hint="eastAsia"/>
-              </w:rPr>
-              <w:t>Earning</w:t>
-            </w:r>
-            <w:r>
-              <w:rPr>
-                <w:rFonts w:ascii="Cambria" w:eastAsia="宋体" w:hAnsi="Cambria" w:cs="Times New Roman" w:hint="eastAsia"/>
-              </w:rPr>
-              <w:t>替换</w:t>
-            </w:r>
-          </w:p>
-        </w:tc>
-      </w:tr>
-      <w:tr>
-        <w:trPr>
-          <w:cnfStyle w:val="000000100000" w:firstRow="0" w:lastRow="0" w:firstColumn="0" w:lastColumn="0" w:oddVBand="0" w:evenVBand="0" w:oddHBand="1" w:evenHBand="0" w:firstRowFirstColumn="0" w:firstRowLastColumn="0" w:lastRowFirstColumn="0" w:lastRowLastColumn="0"/>
-        </w:trPr>
-        <w:tc>
-          <w:tcPr>
-            <w:cnfStyle w:val="001000000000" w:firstRow="0" w:lastRow="0" w:firstColumn="1" w:lastColumn="0" w:oddVBand="0" w:evenVBand="0" w:oddHBand="0" w:evenHBand="0" w:firstRowFirstColumn="0" w:firstRowLastColumn="0" w:lastRowFirstColumn="0" w:lastRowLastColumn="0"/>
-            <w:tcW w:w="2472" w:type="dxa"/>
-            <w:tcBorders>
-              <w:left w:val="nil"/>
-            </w:tcBorders>
-          </w:tcPr>
-          <w:p>
-            <w:pPr>
-              <w:jc w:val="left"/>
-            </w:pPr>
-            <w:r>
-              <w:t>FinanceDataService</w:t>
-            </w:r>
-          </w:p>
-          <w:p>
-            <w:pPr>
-              <w:jc w:val="left"/>
-            </w:pPr>
-            <w:r>
-              <w:lastRenderedPageBreak/>
-              <w:t>.</w:t>
-            </w:r>
-            <w:r>
-              <w:t>addAccount</w:t>
-            </w:r>
-            <w:r>
-              <w:t>(AccountPo account)</w:t>
-            </w:r>
-            <w:r>
-              <w:t>:boolean</w:t>
-            </w:r>
-          </w:p>
-        </w:tc>
-        <w:tc>
-          <w:tcPr>
-            <w:tcW w:w="6044" w:type="dxa"/>
-            <w:gridSpan w:val="2"/>
-          </w:tcPr>
-          <w:p>
-            <w:pPr>
-              <w:cnfStyle w:val="000000100000" w:firstRow="0" w:lastRow="0" w:firstColumn="0" w:lastColumn="0" w:oddVBand="0" w:evenVBand="0" w:oddHBand="1" w:evenHBand="0" w:firstRowFirstColumn="0" w:firstRowLastColumn="0" w:lastRowFirstColumn="0" w:lastRowLastColumn="0"/>
-              <w:rPr>
-                <w:rFonts w:ascii="Cambria" w:eastAsia="宋体" w:hAnsi="Cambria" w:cs="Times New Roman" w:hint="eastAsia"/>
-              </w:rPr>
-            </w:pPr>
-            <w:r>
-              <w:rPr>
-                <w:rFonts w:ascii="Cambria" w:eastAsia="宋体" w:hAnsi="Cambria" w:cs="Times New Roman" w:hint="eastAsia"/>
-              </w:rPr>
-              <w:lastRenderedPageBreak/>
-              <w:t>增加新的银行账户单一持久化对象</w:t>
-            </w:r>
-          </w:p>
-        </w:tc>
-      </w:tr>
-      <w:tr>
-        <w:trPr>
-          <w:cnfStyle w:val="000000010000" w:firstRow="0" w:lastRow="0" w:firstColumn="0" w:lastColumn="0" w:oddVBand="0" w:evenVBand="0" w:oddHBand="0" w:evenHBand="1" w:firstRowFirstColumn="0" w:firstRowLastColumn="0" w:lastRowFirstColumn="0" w:lastRowLastColumn="0"/>
-        </w:trPr>
-        <w:tc>
-          <w:tcPr>
-            <w:cnfStyle w:val="001000000000" w:firstRow="0" w:lastRow="0" w:firstColumn="1" w:lastColumn="0" w:oddVBand="0" w:evenVBand="0" w:oddHBand="0" w:evenHBand="0" w:firstRowFirstColumn="0" w:firstRowLastColumn="0" w:lastRowFirstColumn="0" w:lastRowLastColumn="0"/>
-            <w:tcW w:w="2472" w:type="dxa"/>
+            <w:tcW w:w="3065" w:type="dxa"/>
             <w:tcBorders>
               <w:left w:val="nil"/>
             </w:tcBorders>
@@ -4544,6 +4610,210 @@
               <w:t>.</w:t>
             </w:r>
             <w:r>
+              <w:t>deleteEarning(long id)</w:t>
+            </w:r>
+            <w:r>
+              <w:t>:boolean</w:t>
+            </w:r>
+          </w:p>
+        </w:tc>
+        <w:tc>
+          <w:tcPr>
+            <w:tcW w:w="5451" w:type="dxa"/>
+            <w:gridSpan w:val="2"/>
+          </w:tcPr>
+          <w:p>
+            <w:pPr>
+              <w:cnfStyle w:val="000000100000" w:firstRow="0" w:lastRow="0" w:firstColumn="0" w:lastColumn="0" w:oddVBand="0" w:evenVBand="0" w:oddHBand="1" w:evenHBand="0" w:firstRowFirstColumn="0" w:firstRowLastColumn="0" w:lastRowFirstColumn="0" w:lastRowLastColumn="0"/>
+              <w:rPr>
+                <w:rFonts w:ascii="Cambria" w:eastAsia="宋体" w:hAnsi="Cambria" w:cs="Times New Roman"/>
+              </w:rPr>
+            </w:pPr>
+            <w:r>
+              <w:rPr>
+                <w:rFonts w:ascii="Cambria" w:eastAsia="宋体" w:hAnsi="Cambria" w:cs="Times New Roman" w:hint="eastAsia"/>
+              </w:rPr>
+              <w:t>按</w:t>
+            </w:r>
+            <w:r>
+              <w:rPr>
+                <w:rFonts w:ascii="Cambria" w:eastAsia="宋体" w:hAnsi="Cambria" w:cs="Times New Roman" w:hint="eastAsia"/>
+              </w:rPr>
+              <w:t>id</w:t>
+            </w:r>
+            <w:r>
+              <w:rPr>
+                <w:rFonts w:ascii="Cambria" w:eastAsia="宋体" w:hAnsi="Cambria" w:cs="Times New Roman" w:hint="eastAsia"/>
+              </w:rPr>
+              <w:t>查找相应的持久化对象并删除</w:t>
+            </w:r>
+          </w:p>
+        </w:tc>
+      </w:tr>
+      <w:tr>
+        <w:trPr>
+          <w:cnfStyle w:val="000000010000" w:firstRow="0" w:lastRow="0" w:firstColumn="0" w:lastColumn="0" w:oddVBand="0" w:evenVBand="0" w:oddHBand="0" w:evenHBand="1" w:firstRowFirstColumn="0" w:firstRowLastColumn="0" w:lastRowFirstColumn="0" w:lastRowLastColumn="0"/>
+        </w:trPr>
+        <w:tc>
+          <w:tcPr>
+            <w:cnfStyle w:val="001000000000" w:firstRow="0" w:lastRow="0" w:firstColumn="1" w:lastColumn="0" w:oddVBand="0" w:evenVBand="0" w:oddHBand="0" w:evenHBand="0" w:firstRowFirstColumn="0" w:firstRowLastColumn="0" w:lastRowFirstColumn="0" w:lastRowLastColumn="0"/>
+            <w:tcW w:w="3065" w:type="dxa"/>
+            <w:tcBorders>
+              <w:left w:val="nil"/>
+            </w:tcBorders>
+          </w:tcPr>
+          <w:p>
+            <w:pPr>
+              <w:jc w:val="left"/>
+            </w:pPr>
+            <w:r>
+              <w:t>FinanceDataService</w:t>
+            </w:r>
+          </w:p>
+          <w:p>
+            <w:pPr>
+              <w:jc w:val="left"/>
+            </w:pPr>
+            <w:r>
+              <w:t>.</w:t>
+            </w:r>
+            <w:r>
+              <w:t>updateEarning</w:t>
+            </w:r>
+            <w:r>
+              <w:t>(EarningPo earning)</w:t>
+            </w:r>
+          </w:p>
+        </w:tc>
+        <w:tc>
+          <w:tcPr>
+            <w:tcW w:w="5451" w:type="dxa"/>
+            <w:gridSpan w:val="2"/>
+          </w:tcPr>
+          <w:p>
+            <w:pPr>
+              <w:cnfStyle w:val="000000010000" w:firstRow="0" w:lastRow="0" w:firstColumn="0" w:lastColumn="0" w:oddVBand="0" w:evenVBand="0" w:oddHBand="0" w:evenHBand="1" w:firstRowFirstColumn="0" w:firstRowLastColumn="0" w:lastRowFirstColumn="0" w:lastRowLastColumn="0"/>
+              <w:rPr>
+                <w:rFonts w:ascii="Cambria" w:eastAsia="宋体" w:hAnsi="Cambria" w:cs="Times New Roman"/>
+              </w:rPr>
+            </w:pPr>
+            <w:r>
+              <w:rPr>
+                <w:rFonts w:ascii="Cambria" w:eastAsia="宋体" w:hAnsi="Cambria" w:cs="Times New Roman" w:hint="eastAsia"/>
+              </w:rPr>
+              <w:t>查找到相应的</w:t>
+            </w:r>
+            <w:r>
+              <w:rPr>
+                <w:rFonts w:ascii="Cambria" w:eastAsia="宋体" w:hAnsi="Cambria" w:cs="Times New Roman" w:hint="eastAsia"/>
+              </w:rPr>
+              <w:t>EarningPo</w:t>
+            </w:r>
+            <w:r>
+              <w:rPr>
+                <w:rFonts w:ascii="Cambria" w:eastAsia="宋体" w:hAnsi="Cambria" w:cs="Times New Roman" w:hint="eastAsia"/>
+              </w:rPr>
+              <w:t>并用传入的</w:t>
+            </w:r>
+            <w:r>
+              <w:rPr>
+                <w:rFonts w:ascii="Cambria" w:eastAsia="宋体" w:hAnsi="Cambria" w:cs="Times New Roman" w:hint="eastAsia"/>
+              </w:rPr>
+              <w:t>Earning</w:t>
+            </w:r>
+            <w:r>
+              <w:rPr>
+                <w:rFonts w:ascii="Cambria" w:eastAsia="宋体" w:hAnsi="Cambria" w:cs="Times New Roman" w:hint="eastAsia"/>
+              </w:rPr>
+              <w:t>替换</w:t>
+            </w:r>
+          </w:p>
+        </w:tc>
+      </w:tr>
+      <w:tr>
+        <w:trPr>
+          <w:cnfStyle w:val="000000100000" w:firstRow="0" w:lastRow="0" w:firstColumn="0" w:lastColumn="0" w:oddVBand="0" w:evenVBand="0" w:oddHBand="1" w:evenHBand="0" w:firstRowFirstColumn="0" w:firstRowLastColumn="0" w:lastRowFirstColumn="0" w:lastRowLastColumn="0"/>
+        </w:trPr>
+        <w:tc>
+          <w:tcPr>
+            <w:cnfStyle w:val="001000000000" w:firstRow="0" w:lastRow="0" w:firstColumn="1" w:lastColumn="0" w:oddVBand="0" w:evenVBand="0" w:oddHBand="0" w:evenHBand="0" w:firstRowFirstColumn="0" w:firstRowLastColumn="0" w:lastRowFirstColumn="0" w:lastRowLastColumn="0"/>
+            <w:tcW w:w="3065" w:type="dxa"/>
+            <w:tcBorders>
+              <w:left w:val="nil"/>
+            </w:tcBorders>
+          </w:tcPr>
+          <w:p>
+            <w:pPr>
+              <w:jc w:val="left"/>
+            </w:pPr>
+            <w:r>
+              <w:t>FinanceDataService</w:t>
+            </w:r>
+          </w:p>
+          <w:p>
+            <w:pPr>
+              <w:jc w:val="left"/>
+            </w:pPr>
+            <w:r>
+              <w:t>.</w:t>
+            </w:r>
+            <w:r>
+              <w:t>addAccount(AccountPo account)</w:t>
+            </w:r>
+            <w:r>
+              <w:t>:boolean</w:t>
+            </w:r>
+          </w:p>
+        </w:tc>
+        <w:tc>
+          <w:tcPr>
+            <w:tcW w:w="5451" w:type="dxa"/>
+            <w:gridSpan w:val="2"/>
+          </w:tcPr>
+          <w:p>
+            <w:pPr>
+              <w:cnfStyle w:val="000000100000" w:firstRow="0" w:lastRow="0" w:firstColumn="0" w:lastColumn="0" w:oddVBand="0" w:evenVBand="0" w:oddHBand="1" w:evenHBand="0" w:firstRowFirstColumn="0" w:firstRowLastColumn="0" w:lastRowFirstColumn="0" w:lastRowLastColumn="0"/>
+              <w:rPr>
+                <w:rFonts w:ascii="Cambria" w:eastAsia="宋体" w:hAnsi="Cambria" w:cs="Times New Roman"/>
+              </w:rPr>
+            </w:pPr>
+            <w:r>
+              <w:rPr>
+                <w:rFonts w:ascii="Cambria" w:eastAsia="宋体" w:hAnsi="Cambria" w:cs="Times New Roman" w:hint="eastAsia"/>
+              </w:rPr>
+              <w:t>增加新的银行账户单一持久化对象</w:t>
+            </w:r>
+          </w:p>
+        </w:tc>
+      </w:tr>
+      <w:tr>
+        <w:trPr>
+          <w:cnfStyle w:val="000000010000" w:firstRow="0" w:lastRow="0" w:firstColumn="0" w:lastColumn="0" w:oddVBand="0" w:evenVBand="0" w:oddHBand="0" w:evenHBand="1" w:firstRowFirstColumn="0" w:firstRowLastColumn="0" w:lastRowFirstColumn="0" w:lastRowLastColumn="0"/>
+        </w:trPr>
+        <w:tc>
+          <w:tcPr>
+            <w:cnfStyle w:val="001000000000" w:firstRow="0" w:lastRow="0" w:firstColumn="1" w:lastColumn="0" w:oddVBand="0" w:evenVBand="0" w:oddHBand="0" w:evenHBand="0" w:firstRowFirstColumn="0" w:firstRowLastColumn="0" w:lastRowFirstColumn="0" w:lastRowLastColumn="0"/>
+            <w:tcW w:w="3065" w:type="dxa"/>
+            <w:tcBorders>
+              <w:left w:val="nil"/>
+            </w:tcBorders>
+          </w:tcPr>
+          <w:p>
+            <w:pPr>
+              <w:jc w:val="left"/>
+            </w:pPr>
+            <w:r>
+              <w:t>FinanceDataService</w:t>
+            </w:r>
+          </w:p>
+          <w:p>
+            <w:pPr>
+              <w:jc w:val="left"/>
+            </w:pPr>
+            <w:r>
+              <w:t>.</w:t>
+            </w:r>
+            <w:r>
               <w:t>findAccount</w:t>
             </w:r>
             <w:r>
@@ -4556,20 +4826,106 @@
         </w:tc>
         <w:tc>
           <w:tcPr>
-            <w:tcW w:w="6044" w:type="dxa"/>
+            <w:tcW w:w="5451" w:type="dxa"/>
             <w:gridSpan w:val="2"/>
           </w:tcPr>
           <w:p>
             <w:pPr>
               <w:cnfStyle w:val="000000010000" w:firstRow="0" w:lastRow="0" w:firstColumn="0" w:lastColumn="0" w:oddVBand="0" w:evenVBand="0" w:oddHBand="0" w:evenHBand="1" w:firstRowFirstColumn="0" w:firstRowLastColumn="0" w:lastRowFirstColumn="0" w:lastRowLastColumn="0"/>
               <w:rPr>
+                <w:rFonts w:ascii="Cambria" w:eastAsia="宋体" w:hAnsi="Cambria" w:cs="Times New Roman"/>
+              </w:rPr>
+            </w:pPr>
+            <w:r>
+              <w:rPr>
                 <w:rFonts w:ascii="Cambria" w:eastAsia="宋体" w:hAnsi="Cambria" w:cs="Times New Roman" w:hint="eastAsia"/>
               </w:rPr>
-            </w:pPr>
+              <w:t>按</w:t>
+            </w:r>
             <w:r>
               <w:rPr>
                 <w:rFonts w:ascii="Cambria" w:eastAsia="宋体" w:hAnsi="Cambria" w:cs="Times New Roman" w:hint="eastAsia"/>
               </w:rPr>
+              <w:t>id</w:t>
+            </w:r>
+            <w:r>
+              <w:rPr>
+                <w:rFonts w:ascii="Cambria" w:eastAsia="宋体" w:hAnsi="Cambria" w:cs="Times New Roman" w:hint="eastAsia"/>
+              </w:rPr>
+              <w:t>进行查找返回相应的</w:t>
+            </w:r>
+            <w:r>
+              <w:rPr>
+                <w:rFonts w:ascii="Cambria" w:eastAsia="宋体" w:hAnsi="Cambria" w:cs="Times New Roman" w:hint="eastAsia"/>
+              </w:rPr>
+              <w:t>AccountPo</w:t>
+            </w:r>
+            <w:r>
+              <w:rPr>
+                <w:rFonts w:ascii="Cambria" w:eastAsia="宋体" w:hAnsi="Cambria" w:cs="Times New Roman" w:hint="eastAsia"/>
+              </w:rPr>
+              <w:t>结果</w:t>
+            </w:r>
+          </w:p>
+        </w:tc>
+      </w:tr>
+      <w:tr>
+        <w:trPr>
+          <w:cnfStyle w:val="000000100000" w:firstRow="0" w:lastRow="0" w:firstColumn="0" w:lastColumn="0" w:oddVBand="0" w:evenVBand="0" w:oddHBand="1" w:evenHBand="0" w:firstRowFirstColumn="0" w:firstRowLastColumn="0" w:lastRowFirstColumn="0" w:lastRowLastColumn="0"/>
+        </w:trPr>
+        <w:tc>
+          <w:tcPr>
+            <w:cnfStyle w:val="001000000000" w:firstRow="0" w:lastRow="0" w:firstColumn="1" w:lastColumn="0" w:oddVBand="0" w:evenVBand="0" w:oddHBand="0" w:evenHBand="0" w:firstRowFirstColumn="0" w:firstRowLastColumn="0" w:lastRowFirstColumn="0" w:lastRowLastColumn="0"/>
+            <w:tcW w:w="3065" w:type="dxa"/>
+            <w:tcBorders>
+              <w:left w:val="nil"/>
+            </w:tcBorders>
+          </w:tcPr>
+          <w:p>
+            <w:pPr>
+              <w:jc w:val="left"/>
+            </w:pPr>
+            <w:r>
+              <w:t>FinanceDataService</w:t>
+            </w:r>
+          </w:p>
+          <w:p>
+            <w:pPr>
+              <w:jc w:val="left"/>
+            </w:pPr>
+            <w:r>
+              <w:t>.</w:t>
+            </w:r>
+            <w:r>
+              <w:t>deleteAccount</w:t>
+            </w:r>
+            <w:r>
+              <w:t>(long id)</w:t>
+            </w:r>
+            <w:r>
+              <w:t>:</w:t>
+            </w:r>
+            <w:r>
+              <w:t>boolean</w:t>
+            </w:r>
+          </w:p>
+        </w:tc>
+        <w:tc>
+          <w:tcPr>
+            <w:tcW w:w="5451" w:type="dxa"/>
+            <w:gridSpan w:val="2"/>
+          </w:tcPr>
+          <w:p>
+            <w:pPr>
+              <w:cnfStyle w:val="000000100000" w:firstRow="0" w:lastRow="0" w:firstColumn="0" w:lastColumn="0" w:oddVBand="0" w:evenVBand="0" w:oddHBand="1" w:evenHBand="0" w:firstRowFirstColumn="0" w:firstRowLastColumn="0" w:lastRowFirstColumn="0" w:lastRowLastColumn="0"/>
+              <w:rPr>
+                <w:rFonts w:ascii="Cambria" w:eastAsia="宋体" w:hAnsi="Cambria" w:cs="Times New Roman"/>
+              </w:rPr>
+            </w:pPr>
+            <w:r>
+              <w:rPr>
+                <w:rFonts w:ascii="Cambria" w:eastAsia="宋体" w:hAnsi="Cambria" w:cs="Times New Roman" w:hint="eastAsia"/>
+              </w:rPr>
               <w:t>按</w:t>
             </w:r>
             <w:r>
@@ -4582,7 +4938,7 @@
               <w:rPr>
                 <w:rFonts w:ascii="Cambria" w:eastAsia="宋体" w:hAnsi="Cambria" w:cs="Times New Roman" w:hint="eastAsia"/>
               </w:rPr>
-              <w:t>进行查找返回相应的</w:t>
+              <w:t>查找到相应的</w:t>
             </w:r>
             <w:r>
               <w:rPr>
@@ -4592,21 +4948,27 @@
             </w:r>
             <w:r>
               <w:rPr>
+                <w:rFonts w:ascii="Cambria" w:eastAsia="宋体" w:hAnsi="Cambria" w:cs="Times New Roman"/>
+              </w:rPr>
+              <w:t>单一持久化对象</w:t>
+            </w:r>
+            <w:r>
+              <w:rPr>
                 <w:rFonts w:ascii="Cambria" w:eastAsia="宋体" w:hAnsi="Cambria" w:cs="Times New Roman" w:hint="eastAsia"/>
               </w:rPr>
-              <w:t>结果</w:t>
-            </w:r>
-          </w:p>
-        </w:tc>
-      </w:tr>
-      <w:tr>
-        <w:trPr>
-          <w:cnfStyle w:val="000000100000" w:firstRow="0" w:lastRow="0" w:firstColumn="0" w:lastColumn="0" w:oddVBand="0" w:evenVBand="0" w:oddHBand="1" w:evenHBand="0" w:firstRowFirstColumn="0" w:firstRowLastColumn="0" w:lastRowFirstColumn="0" w:lastRowLastColumn="0"/>
-        </w:trPr>
-        <w:tc>
-          <w:tcPr>
-            <w:cnfStyle w:val="001000000000" w:firstRow="0" w:lastRow="0" w:firstColumn="1" w:lastColumn="0" w:oddVBand="0" w:evenVBand="0" w:oddHBand="0" w:evenHBand="0" w:firstRowFirstColumn="0" w:firstRowLastColumn="0" w:lastRowFirstColumn="0" w:lastRowLastColumn="0"/>
-            <w:tcW w:w="2472" w:type="dxa"/>
+              <w:t>结果并删除</w:t>
+            </w:r>
+          </w:p>
+        </w:tc>
+      </w:tr>
+      <w:tr>
+        <w:trPr>
+          <w:cnfStyle w:val="000000010000" w:firstRow="0" w:lastRow="0" w:firstColumn="0" w:lastColumn="0" w:oddVBand="0" w:evenVBand="0" w:oddHBand="0" w:evenHBand="1" w:firstRowFirstColumn="0" w:firstRowLastColumn="0" w:lastRowFirstColumn="0" w:lastRowLastColumn="0"/>
+        </w:trPr>
+        <w:tc>
+          <w:tcPr>
+            <w:cnfStyle w:val="001000000000" w:firstRow="0" w:lastRow="0" w:firstColumn="1" w:lastColumn="0" w:oddVBand="0" w:evenVBand="0" w:oddHBand="0" w:evenHBand="0" w:firstRowFirstColumn="0" w:firstRowLastColumn="0" w:lastRowFirstColumn="0" w:lastRowLastColumn="0"/>
+            <w:tcW w:w="3065" w:type="dxa"/>
             <w:tcBorders>
               <w:left w:val="nil"/>
             </w:tcBorders>
@@ -4627,167 +4989,70 @@
               <w:t>.</w:t>
             </w:r>
             <w:r>
-              <w:t>deleteAccount</w:t>
-            </w:r>
-            <w:r>
-              <w:t>(long id)</w:t>
-            </w:r>
-            <w:r>
-              <w:t>:</w:t>
-            </w:r>
-            <w:r>
-              <w:t>boolean</w:t>
-            </w:r>
-          </w:p>
-        </w:tc>
-        <w:tc>
-          <w:tcPr>
-            <w:tcW w:w="6044" w:type="dxa"/>
+              <w:t>updateAccount</w:t>
+            </w:r>
+            <w:r>
+              <w:t>(AccountPo</w:t>
+            </w:r>
+            <w:r>
+              <w:t xml:space="preserve"> a</w:t>
+            </w:r>
+            <w:r>
+              <w:t>ccount</w:t>
+            </w:r>
+            <w:r>
+              <w:t>)</w:t>
+            </w:r>
+          </w:p>
+        </w:tc>
+        <w:tc>
+          <w:tcPr>
+            <w:tcW w:w="5451" w:type="dxa"/>
             <w:gridSpan w:val="2"/>
           </w:tcPr>
           <w:p>
             <w:pPr>
-              <w:cnfStyle w:val="000000100000" w:firstRow="0" w:lastRow="0" w:firstColumn="0" w:lastColumn="0" w:oddVBand="0" w:evenVBand="0" w:oddHBand="1" w:evenHBand="0" w:firstRowFirstColumn="0" w:firstRowLastColumn="0" w:lastRowFirstColumn="0" w:lastRowLastColumn="0"/>
+              <w:cnfStyle w:val="000000010000" w:firstRow="0" w:lastRow="0" w:firstColumn="0" w:lastColumn="0" w:oddVBand="0" w:evenVBand="0" w:oddHBand="0" w:evenHBand="1" w:firstRowFirstColumn="0" w:firstRowLastColumn="0" w:lastRowFirstColumn="0" w:lastRowLastColumn="0"/>
+              <w:rPr>
+                <w:rFonts w:ascii="Cambria" w:eastAsia="宋体" w:hAnsi="Cambria" w:cs="Times New Roman"/>
+              </w:rPr>
+            </w:pPr>
+            <w:r>
               <w:rPr>
                 <w:rFonts w:ascii="Cambria" w:eastAsia="宋体" w:hAnsi="Cambria" w:cs="Times New Roman" w:hint="eastAsia"/>
               </w:rPr>
-            </w:pPr>
+              <w:t>按</w:t>
+            </w:r>
             <w:r>
               <w:rPr>
                 <w:rFonts w:ascii="Cambria" w:eastAsia="宋体" w:hAnsi="Cambria" w:cs="Times New Roman" w:hint="eastAsia"/>
               </w:rPr>
-              <w:t>按</w:t>
+              <w:t>id</w:t>
             </w:r>
             <w:r>
               <w:rPr>
                 <w:rFonts w:ascii="Cambria" w:eastAsia="宋体" w:hAnsi="Cambria" w:cs="Times New Roman" w:hint="eastAsia"/>
               </w:rPr>
-              <w:t>id</w:t>
+              <w:t>查找到</w:t>
             </w:r>
             <w:r>
               <w:rPr>
                 <w:rFonts w:ascii="Cambria" w:eastAsia="宋体" w:hAnsi="Cambria" w:cs="Times New Roman" w:hint="eastAsia"/>
               </w:rPr>
-              <w:t>查找到相应的</w:t>
-            </w:r>
-            <w:r>
-              <w:rPr>
-                <w:rFonts w:ascii="Cambria" w:eastAsia="宋体" w:hAnsi="Cambria" w:cs="Times New Roman" w:hint="eastAsia"/>
-              </w:rPr>
-              <w:t>AccountPo</w:t>
+              <w:t>Account</w:t>
             </w:r>
             <w:r>
               <w:rPr>
                 <w:rFonts w:ascii="Cambria" w:eastAsia="宋体" w:hAnsi="Cambria" w:cs="Times New Roman"/>
               </w:rPr>
-              <w:t>单一持久化对象</w:t>
-            </w:r>
-            <w:r>
-              <w:rPr>
-                <w:rFonts w:ascii="Cambria" w:eastAsia="宋体" w:hAnsi="Cambria" w:cs="Times New Roman" w:hint="eastAsia"/>
-              </w:rPr>
-              <w:t>结果并删除</w:t>
-            </w:r>
-          </w:p>
-        </w:tc>
-      </w:tr>
-      <w:tr>
-        <w:trPr>
-          <w:cnfStyle w:val="000000010000" w:firstRow="0" w:lastRow="0" w:firstColumn="0" w:lastColumn="0" w:oddVBand="0" w:evenVBand="0" w:oddHBand="0" w:evenHBand="1" w:firstRowFirstColumn="0" w:firstRowLastColumn="0" w:lastRowFirstColumn="0" w:lastRowLastColumn="0"/>
-        </w:trPr>
-        <w:tc>
-          <w:tcPr>
-            <w:cnfStyle w:val="001000000000" w:firstRow="0" w:lastRow="0" w:firstColumn="1" w:lastColumn="0" w:oddVBand="0" w:evenVBand="0" w:oddHBand="0" w:evenHBand="0" w:firstRowFirstColumn="0" w:firstRowLastColumn="0" w:lastRowFirstColumn="0" w:lastRowLastColumn="0"/>
-            <w:tcW w:w="2472" w:type="dxa"/>
-            <w:tcBorders>
-              <w:left w:val="nil"/>
-            </w:tcBorders>
-          </w:tcPr>
-          <w:p>
-            <w:pPr>
-              <w:jc w:val="left"/>
-            </w:pPr>
-            <w:r>
-              <w:t>FinanceDataService</w:t>
-            </w:r>
-          </w:p>
-          <w:p>
-            <w:pPr>
-              <w:jc w:val="left"/>
-              <w:rPr>
-                <w:rFonts w:hint="eastAsia"/>
-              </w:rPr>
-            </w:pPr>
-            <w:r>
-              <w:t>.</w:t>
-            </w:r>
-            <w:r>
-              <w:t>updateAccount</w:t>
-            </w:r>
-            <w:r>
-              <w:t>(AccountPo</w:t>
-            </w:r>
-            <w:r>
-              <w:t xml:space="preserve"> a</w:t>
-            </w:r>
-            <w:r>
-              <w:t>ccount</w:t>
-            </w:r>
-            <w:r>
-              <w:t>)</w:t>
-            </w:r>
-          </w:p>
-        </w:tc>
-        <w:tc>
-          <w:tcPr>
-            <w:tcW w:w="6044" w:type="dxa"/>
-            <w:gridSpan w:val="2"/>
-          </w:tcPr>
-          <w:p>
-            <w:pPr>
-              <w:cnfStyle w:val="000000010000" w:firstRow="0" w:lastRow="0" w:firstColumn="0" w:lastColumn="0" w:oddVBand="0" w:evenVBand="0" w:oddHBand="0" w:evenHBand="1" w:firstRowFirstColumn="0" w:firstRowLastColumn="0" w:lastRowFirstColumn="0" w:lastRowLastColumn="0"/>
-              <w:rPr>
-                <w:rFonts w:ascii="Cambria" w:eastAsia="宋体" w:hAnsi="Cambria" w:cs="Times New Roman" w:hint="eastAsia"/>
-              </w:rPr>
-            </w:pPr>
-            <w:r>
-              <w:rPr>
-                <w:rFonts w:ascii="Cambria" w:eastAsia="宋体" w:hAnsi="Cambria" w:cs="Times New Roman" w:hint="eastAsia"/>
-              </w:rPr>
-              <w:t>按</w:t>
-            </w:r>
-            <w:r>
-              <w:rPr>
-                <w:rFonts w:ascii="Cambria" w:eastAsia="宋体" w:hAnsi="Cambria" w:cs="Times New Roman" w:hint="eastAsia"/>
-              </w:rPr>
-              <w:t>id</w:t>
-            </w:r>
-            <w:r>
-              <w:rPr>
-                <w:rFonts w:ascii="Cambria" w:eastAsia="宋体" w:hAnsi="Cambria" w:cs="Times New Roman" w:hint="eastAsia"/>
-              </w:rPr>
-              <w:t>查找到</w:t>
-            </w:r>
-            <w:r>
-              <w:rPr>
-                <w:rFonts w:ascii="Cambria" w:eastAsia="宋体" w:hAnsi="Cambria" w:cs="Times New Roman" w:hint="eastAsia"/>
-              </w:rPr>
-              <w:t>Account</w:t>
+              <w:t>Po</w:t>
             </w:r>
             <w:r>
               <w:rPr>
                 <w:rFonts w:ascii="Cambria" w:eastAsia="宋体" w:hAnsi="Cambria" w:cs="Times New Roman"/>
               </w:rPr>
-              <w:t>Po</w:t>
-            </w:r>
-            <w:r>
-              <w:rPr>
-                <w:rFonts w:ascii="Cambria" w:eastAsia="宋体" w:hAnsi="Cambria" w:cs="Times New Roman"/>
-              </w:rPr>
               <w:t>的单一持久化对象并替换</w:t>
             </w:r>
-            <w:bookmarkStart w:id="0" w:name="_GoBack"/>
-            <w:bookmarkEnd w:id="0"/>
           </w:p>
         </w:tc>
       </w:tr>

--- a/Documentations/设计阶段/Financebl模块的接口规范.docx
+++ b/Documentations/设计阶段/Financebl模块的接口规范.docx
@@ -385,7 +385,18 @@
               <w:cnfStyle w:val="000000010000" w:firstRow="0" w:lastRow="0" w:firstColumn="0" w:lastColumn="0" w:oddVBand="0" w:evenVBand="0" w:oddHBand="0" w:evenHBand="1" w:firstRowFirstColumn="0" w:firstRowLastColumn="0" w:lastRowFirstColumn="0" w:lastRowLastColumn="0"/>
             </w:pPr>
             <w:r>
-              <w:t>返回给界面完整的付款单信息</w:t>
+              <w:t>返回给界面完整的付</w:t>
+            </w:r>
+            <w:r>
+              <w:rPr>
+                <w:rFonts w:hint="eastAsia"/>
+              </w:rPr>
+              <w:t>收</w:t>
+            </w:r>
+            <w:bookmarkStart w:id="0" w:name="_GoBack"/>
+            <w:bookmarkEnd w:id="0"/>
+            <w:r>
+              <w:t>款单信息</w:t>
             </w:r>
           </w:p>
         </w:tc>
@@ -3640,9 +3651,6 @@
           <w:p>
             <w:pPr>
               <w:cnfStyle w:val="000000010000" w:firstRow="0" w:lastRow="0" w:firstColumn="0" w:lastColumn="0" w:oddVBand="0" w:evenVBand="0" w:oddHBand="0" w:evenHBand="1" w:firstRowFirstColumn="0" w:firstRowLastColumn="0" w:lastRowFirstColumn="0" w:lastRowLastColumn="0"/>
-              <w:rPr>
-                <w:rFonts w:hint="eastAsia"/>
-              </w:rPr>
             </w:pPr>
             <w:r>
               <w:t>P</w:t>
@@ -3663,10 +3671,7 @@
               <w:t>Initial</w:t>
             </w:r>
             <w:r>
-              <w:t>InforVO</w:t>
-            </w:r>
-            <w:r>
-              <w:t xml:space="preserve"> initial);</w:t>
+              <w:t>InforVO initial);</w:t>
             </w:r>
           </w:p>
         </w:tc>
@@ -3709,9 +3714,6 @@
           <w:p>
             <w:pPr>
               <w:cnfStyle w:val="000000100000" w:firstRow="0" w:lastRow="0" w:firstColumn="0" w:lastColumn="0" w:oddVBand="0" w:evenVBand="0" w:oddHBand="1" w:evenHBand="0" w:firstRowFirstColumn="0" w:firstRowLastColumn="0" w:lastRowFirstColumn="0" w:lastRowLastColumn="0"/>
-              <w:rPr>
-                <w:rFonts w:hint="eastAsia"/>
-              </w:rPr>
             </w:pPr>
             <w:r>
               <w:rPr>
@@ -3760,9 +3762,6 @@
           <w:p>
             <w:pPr>
               <w:cnfStyle w:val="000000010000" w:firstRow="0" w:lastRow="0" w:firstColumn="0" w:lastColumn="0" w:oddVBand="0" w:evenVBand="0" w:oddHBand="0" w:evenHBand="1" w:firstRowFirstColumn="0" w:firstRowLastColumn="0" w:lastRowFirstColumn="0" w:lastRowLastColumn="0"/>
-              <w:rPr>
-                <w:rFonts w:hint="eastAsia"/>
-              </w:rPr>
             </w:pPr>
             <w:r>
               <w:rPr>
@@ -3834,9 +3833,6 @@
           <w:p>
             <w:pPr>
               <w:cnfStyle w:val="000000100000" w:firstRow="0" w:lastRow="0" w:firstColumn="0" w:lastColumn="0" w:oddVBand="0" w:evenVBand="0" w:oddHBand="1" w:evenHBand="0" w:firstRowFirstColumn="0" w:firstRowLastColumn="0" w:lastRowFirstColumn="0" w:lastRowLastColumn="0"/>
-              <w:rPr>
-                <w:rFonts w:hint="eastAsia"/>
-              </w:rPr>
             </w:pPr>
             <w:r>
               <w:t>P</w:t>
@@ -3906,9 +3902,6 @@
           <w:p>
             <w:pPr>
               <w:cnfStyle w:val="000000010000" w:firstRow="0" w:lastRow="0" w:firstColumn="0" w:lastColumn="0" w:oddVBand="0" w:evenVBand="0" w:oddHBand="0" w:evenHBand="1" w:firstRowFirstColumn="0" w:firstRowLastColumn="0" w:lastRowFirstColumn="0" w:lastRowLastColumn="0"/>
-              <w:rPr>
-                <w:rFonts w:hint="eastAsia"/>
-              </w:rPr>
             </w:pPr>
             <w:r>
               <w:rPr>
@@ -3957,9 +3950,6 @@
           <w:p>
             <w:pPr>
               <w:cnfStyle w:val="000000100000" w:firstRow="0" w:lastRow="0" w:firstColumn="0" w:lastColumn="0" w:oddVBand="0" w:evenVBand="0" w:oddHBand="1" w:evenHBand="0" w:firstRowFirstColumn="0" w:firstRowLastColumn="0" w:lastRowFirstColumn="0" w:lastRowLastColumn="0"/>
-              <w:rPr>
-                <w:rFonts w:hint="eastAsia"/>
-              </w:rPr>
             </w:pPr>
             <w:r>
               <w:rPr>
@@ -4023,45 +4013,12 @@
           <w:p>
             <w:pPr>
               <w:cnfStyle w:val="000000010000" w:firstRow="0" w:lastRow="0" w:firstColumn="0" w:lastColumn="0" w:oddVBand="0" w:evenVBand="0" w:oddHBand="0" w:evenHBand="1" w:firstRowFirstColumn="0" w:firstRowLastColumn="0" w:lastRowFirstColumn="0" w:lastRowLastColumn="0"/>
-              <w:rPr>
-                <w:rFonts w:hint="eastAsia"/>
-              </w:rPr>
             </w:pPr>
             <w:r>
               <w:rPr>
                 <w:rFonts w:ascii="Cambria" w:eastAsia="宋体" w:hAnsi="Cambria" w:cs="Times New Roman"/>
               </w:rPr>
-              <w:t>Public Boolean updatePriceStrategy(PriceStrategy</w:t>
-            </w:r>
-            <w:r>
-              <w:rPr>
-                <w:rFonts w:ascii="Cambria" w:eastAsia="宋体" w:hAnsi="Cambria" w:cs="Times New Roman"/>
-              </w:rPr>
-              <w:t>VO</w:t>
-            </w:r>
-            <w:r>
-              <w:rPr>
-                <w:rFonts w:ascii="Cambria" w:eastAsia="宋体" w:hAnsi="Cambria" w:cs="Times New Roman"/>
-              </w:rPr>
-              <w:t xml:space="preserve"> </w:t>
-            </w:r>
-            <w:r>
-              <w:rPr>
-                <w:rFonts w:ascii="Cambria" w:eastAsia="宋体" w:hAnsi="Cambria" w:cs="Times New Roman"/>
-              </w:rPr>
-              <w:t>p</w:t>
-            </w:r>
-            <w:r>
-              <w:rPr>
-                <w:rFonts w:ascii="Cambria" w:eastAsia="宋体" w:hAnsi="Cambria" w:cs="Times New Roman"/>
-              </w:rPr>
-              <w:t>riceStrategy)</w:t>
-            </w:r>
-            <w:r>
-              <w:rPr>
-                <w:rFonts w:ascii="Cambria" w:eastAsia="宋体" w:hAnsi="Cambria" w:cs="Times New Roman"/>
-              </w:rPr>
-              <w:t>;</w:t>
+              <w:t>Public Boolean updatePriceStrategy(PriceStrategyVO priceStrategy);</w:t>
             </w:r>
           </w:p>
         </w:tc>
@@ -4104,9 +4061,6 @@
           <w:p>
             <w:pPr>
               <w:cnfStyle w:val="000000100000" w:firstRow="0" w:lastRow="0" w:firstColumn="0" w:lastColumn="0" w:oddVBand="0" w:evenVBand="0" w:oddHBand="1" w:evenHBand="0" w:firstRowFirstColumn="0" w:firstRowLastColumn="0" w:lastRowFirstColumn="0" w:lastRowLastColumn="0"/>
-              <w:rPr>
-                <w:rFonts w:hint="eastAsia"/>
-              </w:rPr>
             </w:pPr>
             <w:r>
               <w:rPr>
@@ -4155,9 +4109,6 @@
           <w:p>
             <w:pPr>
               <w:cnfStyle w:val="000000010000" w:firstRow="0" w:lastRow="0" w:firstColumn="0" w:lastColumn="0" w:oddVBand="0" w:evenVBand="0" w:oddHBand="0" w:evenHBand="1" w:firstRowFirstColumn="0" w:firstRowLastColumn="0" w:lastRowFirstColumn="0" w:lastRowLastColumn="0"/>
-              <w:rPr>
-                <w:rFonts w:hint="eastAsia"/>
-              </w:rPr>
             </w:pPr>
             <w:r>
               <w:rPr>
@@ -4227,9 +4178,6 @@
           <w:p>
             <w:pPr>
               <w:cnfStyle w:val="000000100000" w:firstRow="0" w:lastRow="0" w:firstColumn="0" w:lastColumn="0" w:oddVBand="0" w:evenVBand="0" w:oddHBand="1" w:evenHBand="0" w:firstRowFirstColumn="0" w:firstRowLastColumn="0" w:lastRowFirstColumn="0" w:lastRowLastColumn="0"/>
-              <w:rPr>
-                <w:rFonts w:hint="eastAsia"/>
-              </w:rPr>
             </w:pPr>
             <w:r>
               <w:t>P</w:t>
@@ -4284,9 +4232,6 @@
           <w:p>
             <w:pPr>
               <w:cnfStyle w:val="000000010000" w:firstRow="0" w:lastRow="0" w:firstColumn="0" w:lastColumn="0" w:oddVBand="0" w:evenVBand="0" w:oddHBand="0" w:evenHBand="1" w:firstRowFirstColumn="0" w:firstRowLastColumn="0" w:lastRowFirstColumn="0" w:lastRowLastColumn="0"/>
-              <w:rPr>
-                <w:rFonts w:hint="eastAsia"/>
-              </w:rPr>
             </w:pPr>
             <w:r>
               <w:rPr>
@@ -4335,9 +4280,6 @@
           <w:p>
             <w:pPr>
               <w:cnfStyle w:val="000000100000" w:firstRow="0" w:lastRow="0" w:firstColumn="0" w:lastColumn="0" w:oddVBand="0" w:evenVBand="0" w:oddHBand="1" w:evenHBand="0" w:firstRowFirstColumn="0" w:firstRowLastColumn="0" w:lastRowFirstColumn="0" w:lastRowLastColumn="0"/>
-              <w:rPr>
-                <w:rFonts w:hint="eastAsia"/>
-              </w:rPr>
             </w:pPr>
             <w:r>
               <w:rPr>
@@ -4401,9 +4343,6 @@
           <w:p>
             <w:pPr>
               <w:cnfStyle w:val="000000010000" w:firstRow="0" w:lastRow="0" w:firstColumn="0" w:lastColumn="0" w:oddVBand="0" w:evenVBand="0" w:oddHBand="0" w:evenHBand="1" w:firstRowFirstColumn="0" w:firstRowLastColumn="0" w:lastRowFirstColumn="0" w:lastRowLastColumn="0"/>
-              <w:rPr>
-                <w:rFonts w:hint="eastAsia"/>
-              </w:rPr>
             </w:pPr>
             <w:r>
               <w:t>P</w:t>
@@ -4462,9 +4401,6 @@
           <w:p>
             <w:pPr>
               <w:cnfStyle w:val="000000100000" w:firstRow="0" w:lastRow="0" w:firstColumn="0" w:lastColumn="0" w:oddVBand="0" w:evenVBand="0" w:oddHBand="1" w:evenHBand="0" w:firstRowFirstColumn="0" w:firstRowLastColumn="0" w:lastRowFirstColumn="0" w:lastRowLastColumn="0"/>
-              <w:rPr>
-                <w:rFonts w:hint="eastAsia"/>
-              </w:rPr>
             </w:pPr>
             <w:r>
               <w:rPr>
@@ -4513,9 +4449,6 @@
           <w:p>
             <w:pPr>
               <w:cnfStyle w:val="000000010000" w:firstRow="0" w:lastRow="0" w:firstColumn="0" w:lastColumn="0" w:oddVBand="0" w:evenVBand="0" w:oddHBand="0" w:evenHBand="1" w:firstRowFirstColumn="0" w:firstRowLastColumn="0" w:lastRowFirstColumn="0" w:lastRowLastColumn="0"/>
-              <w:rPr>
-                <w:rFonts w:hint="eastAsia"/>
-              </w:rPr>
             </w:pPr>
             <w:r>
               <w:rPr>
@@ -4579,9 +4512,6 @@
           <w:p>
             <w:pPr>
               <w:cnfStyle w:val="000000100000" w:firstRow="0" w:lastRow="0" w:firstColumn="0" w:lastColumn="0" w:oddVBand="0" w:evenVBand="0" w:oddHBand="1" w:evenHBand="0" w:firstRowFirstColumn="0" w:firstRowLastColumn="0" w:lastRowFirstColumn="0" w:lastRowLastColumn="0"/>
-              <w:rPr>
-                <w:rFonts w:hint="eastAsia"/>
-              </w:rPr>
             </w:pPr>
             <w:r>
               <w:t>P</w:t>
@@ -4636,9 +4566,6 @@
           <w:p>
             <w:pPr>
               <w:cnfStyle w:val="000000010000" w:firstRow="0" w:lastRow="0" w:firstColumn="0" w:lastColumn="0" w:oddVBand="0" w:evenVBand="0" w:oddHBand="0" w:evenHBand="1" w:firstRowFirstColumn="0" w:firstRowLastColumn="0" w:lastRowFirstColumn="0" w:lastRowLastColumn="0"/>
-              <w:rPr>
-                <w:rFonts w:hint="eastAsia"/>
-              </w:rPr>
             </w:pPr>
             <w:r>
               <w:rPr>
@@ -4687,9 +4614,6 @@
           <w:p>
             <w:pPr>
               <w:cnfStyle w:val="000000100000" w:firstRow="0" w:lastRow="0" w:firstColumn="0" w:lastColumn="0" w:oddVBand="0" w:evenVBand="0" w:oddHBand="1" w:evenHBand="0" w:firstRowFirstColumn="0" w:firstRowLastColumn="0" w:lastRowFirstColumn="0" w:lastRowLastColumn="0"/>
-              <w:rPr>
-                <w:rFonts w:hint="eastAsia"/>
-              </w:rPr>
             </w:pPr>
             <w:r>
               <w:rPr>
@@ -4753,9 +4677,6 @@
           <w:p>
             <w:pPr>
               <w:cnfStyle w:val="000000010000" w:firstRow="0" w:lastRow="0" w:firstColumn="0" w:lastColumn="0" w:oddVBand="0" w:evenVBand="0" w:oddHBand="0" w:evenHBand="1" w:firstRowFirstColumn="0" w:firstRowLastColumn="0" w:lastRowFirstColumn="0" w:lastRowLastColumn="0"/>
-              <w:rPr>
-                <w:rFonts w:hint="eastAsia"/>
-              </w:rPr>
             </w:pPr>
             <w:r>
               <w:t>P</w:t>
@@ -4810,9 +4731,6 @@
           <w:p>
             <w:pPr>
               <w:cnfStyle w:val="000000100000" w:firstRow="0" w:lastRow="0" w:firstColumn="0" w:lastColumn="0" w:oddVBand="0" w:evenVBand="0" w:oddHBand="1" w:evenHBand="0" w:firstRowFirstColumn="0" w:firstRowLastColumn="0" w:lastRowFirstColumn="0" w:lastRowLastColumn="0"/>
-              <w:rPr>
-                <w:rFonts w:hint="eastAsia"/>
-              </w:rPr>
             </w:pPr>
             <w:r>
               <w:rPr>
@@ -4861,9 +4779,6 @@
           <w:p>
             <w:pPr>
               <w:cnfStyle w:val="000000010000" w:firstRow="0" w:lastRow="0" w:firstColumn="0" w:lastColumn="0" w:oddVBand="0" w:evenVBand="0" w:oddHBand="0" w:evenHBand="1" w:firstRowFirstColumn="0" w:firstRowLastColumn="0" w:lastRowFirstColumn="0" w:lastRowLastColumn="0"/>
-              <w:rPr>
-                <w:rFonts w:hint="eastAsia"/>
-              </w:rPr>
             </w:pPr>
             <w:r>
               <w:rPr>
@@ -6322,10 +6237,7 @@
               <w:t>.</w:t>
             </w:r>
             <w:r>
-              <w:t>addInitialInfo</w:t>
-            </w:r>
-            <w:r>
-              <w:t>(</w:t>
+              <w:t>addInitialInfo(</w:t>
             </w:r>
             <w:r>
               <w:rPr>
@@ -6347,7 +6259,7 @@
             <w:pPr>
               <w:cnfStyle w:val="000000010000" w:firstRow="0" w:lastRow="0" w:firstColumn="0" w:lastColumn="0" w:oddVBand="0" w:evenVBand="0" w:oddHBand="0" w:evenHBand="1" w:firstRowFirstColumn="0" w:firstRowLastColumn="0" w:lastRowFirstColumn="0" w:lastRowLastColumn="0"/>
               <w:rPr>
-                <w:rFonts w:ascii="Cambria" w:eastAsia="宋体" w:hAnsi="Cambria" w:cs="Times New Roman" w:hint="eastAsia"/>
+                <w:rFonts w:ascii="Cambria" w:eastAsia="宋体" w:hAnsi="Cambria" w:cs="Times New Roman"/>
               </w:rPr>
             </w:pPr>
             <w:r>
@@ -6389,10 +6301,7 @@
               <w:t>.</w:t>
             </w:r>
             <w:r>
-              <w:t>addPriceStrategy</w:t>
-            </w:r>
-            <w:r>
-              <w:t>(</w:t>
+              <w:t>addPriceStrategy(</w:t>
             </w:r>
             <w:r>
               <w:rPr>
@@ -6414,13 +6323,13 @@
             <w:pPr>
               <w:cnfStyle w:val="000000100000" w:firstRow="0" w:lastRow="0" w:firstColumn="0" w:lastColumn="0" w:oddVBand="0" w:evenVBand="0" w:oddHBand="1" w:evenHBand="0" w:firstRowFirstColumn="0" w:firstRowLastColumn="0" w:lastRowFirstColumn="0" w:lastRowLastColumn="0"/>
               <w:rPr>
-                <w:rFonts w:ascii="Cambria" w:eastAsia="宋体" w:hAnsi="Cambria" w:cs="Times New Roman" w:hint="eastAsia"/>
-              </w:rPr>
-            </w:pPr>
-            <w:r>
-              <w:rPr>
                 <w:rFonts w:ascii="Cambria" w:eastAsia="宋体" w:hAnsi="Cambria" w:cs="Times New Roman"/>
               </w:rPr>
+            </w:pPr>
+            <w:r>
+              <w:rPr>
+                <w:rFonts w:ascii="Cambria" w:eastAsia="宋体" w:hAnsi="Cambria" w:cs="Times New Roman"/>
+              </w:rPr>
               <w:t>增加新的运费策略持久化对象</w:t>
             </w:r>
           </w:p>
@@ -6449,18 +6358,12 @@
           <w:p>
             <w:pPr>
               <w:jc w:val="left"/>
-              <w:rPr>
-                <w:rFonts w:hint="eastAsia"/>
-              </w:rPr>
             </w:pPr>
             <w:r>
               <w:t>.</w:t>
             </w:r>
             <w:r>
-              <w:t>updatePriceStrategy</w:t>
-            </w:r>
-            <w:r>
-              <w:t>(</w:t>
+              <w:t>updatePriceStrategy(</w:t>
             </w:r>
             <w:r>
               <w:rPr>
@@ -6520,18 +6423,12 @@
           <w:p>
             <w:pPr>
               <w:jc w:val="left"/>
-              <w:rPr>
-                <w:rFonts w:hint="eastAsia"/>
-              </w:rPr>
             </w:pPr>
             <w:r>
               <w:t>.</w:t>
             </w:r>
             <w:r>
-              <w:t>findPriceStrategy</w:t>
-            </w:r>
-            <w:r>
-              <w:t>():</w:t>
+              <w:t>findPriceStrategy():</w:t>
             </w:r>
             <w:r>
               <w:rPr>
@@ -6585,18 +6482,12 @@
           <w:p>
             <w:pPr>
               <w:jc w:val="left"/>
-              <w:rPr>
-                <w:rFonts w:hint="eastAsia"/>
-              </w:rPr>
             </w:pPr>
             <w:r>
               <w:t>.</w:t>
             </w:r>
             <w:r>
-              <w:t>updateSalaryStrategy</w:t>
-            </w:r>
-            <w:r>
-              <w:t>(SalaryStrategyPO):boolean</w:t>
+              <w:t>updateSalaryStrategy(SalaryStrategyPO):boolean</w:t>
             </w:r>
           </w:p>
         </w:tc>
@@ -6609,13 +6500,13 @@
             <w:pPr>
               <w:cnfStyle w:val="000000010000" w:firstRow="0" w:lastRow="0" w:firstColumn="0" w:lastColumn="0" w:oddVBand="0" w:evenVBand="0" w:oddHBand="0" w:evenHBand="1" w:firstRowFirstColumn="0" w:firstRowLastColumn="0" w:lastRowFirstColumn="0" w:lastRowLastColumn="0"/>
               <w:rPr>
-                <w:rFonts w:ascii="Cambria" w:eastAsia="宋体" w:hAnsi="Cambria" w:cs="Times New Roman" w:hint="eastAsia"/>
-              </w:rPr>
-            </w:pPr>
-            <w:r>
-              <w:rPr>
                 <w:rFonts w:ascii="Cambria" w:eastAsia="宋体" w:hAnsi="Cambria" w:cs="Times New Roman"/>
               </w:rPr>
+            </w:pPr>
+            <w:r>
+              <w:rPr>
+                <w:rFonts w:ascii="Cambria" w:eastAsia="宋体" w:hAnsi="Cambria" w:cs="Times New Roman"/>
+              </w:rPr>
               <w:t>修改工资策略持久化对象</w:t>
             </w:r>
           </w:p>
@@ -6649,10 +6540,7 @@
               <w:t>.</w:t>
             </w:r>
             <w:r>
-              <w:t>findSalaryStrategy</w:t>
-            </w:r>
-            <w:r>
-              <w:t>():SalaryStrategyPO</w:t>
+              <w:t>findSalaryStrategy():SalaryStrategyPO</w:t>
             </w:r>
           </w:p>
         </w:tc>
@@ -6665,13 +6553,13 @@
             <w:pPr>
               <w:cnfStyle w:val="000000100000" w:firstRow="0" w:lastRow="0" w:firstColumn="0" w:lastColumn="0" w:oddVBand="0" w:evenVBand="0" w:oddHBand="1" w:evenHBand="0" w:firstRowFirstColumn="0" w:firstRowLastColumn="0" w:lastRowFirstColumn="0" w:lastRowLastColumn="0"/>
               <w:rPr>
-                <w:rFonts w:ascii="Cambria" w:eastAsia="宋体" w:hAnsi="Cambria" w:cs="Times New Roman" w:hint="eastAsia"/>
-              </w:rPr>
-            </w:pPr>
-            <w:r>
-              <w:rPr>
                 <w:rFonts w:ascii="Cambria" w:eastAsia="宋体" w:hAnsi="Cambria" w:cs="Times New Roman"/>
               </w:rPr>
+            </w:pPr>
+            <w:r>
+              <w:rPr>
+                <w:rFonts w:ascii="Cambria" w:eastAsia="宋体" w:hAnsi="Cambria" w:cs="Times New Roman"/>
+              </w:rPr>
               <w:t>查看工资策略持久化对象</w:t>
             </w:r>
           </w:p>
@@ -6700,18 +6588,12 @@
           <w:p>
             <w:pPr>
               <w:jc w:val="left"/>
-              <w:rPr>
-                <w:rFonts w:hint="eastAsia"/>
-              </w:rPr>
             </w:pPr>
             <w:r>
               <w:t>.</w:t>
             </w:r>
             <w:r>
-              <w:t>addSalaryStrategy</w:t>
-            </w:r>
-            <w:r>
-              <w:t>(SalaryStrategyPO salaryStrategy):</w:t>
+              <w:t>addSalaryStrategy(SalaryStrategyPO salaryStrategy):</w:t>
             </w:r>
             <w:r>
               <w:t>boolean</w:t>
@@ -6736,8 +6618,6 @@
               </w:rPr>
               <w:t>增加工资策略持久化对象</w:t>
             </w:r>
-            <w:bookmarkStart w:id="0" w:name="_GoBack"/>
-            <w:bookmarkEnd w:id="0"/>
           </w:p>
         </w:tc>
       </w:tr>
